--- a/fuentes/contenidos/grado03/guion04/CN_03_04_CO_REC90.docx
+++ b/fuentes/contenidos/grado03/guion04/CN_03_04_CO_REC90.docx
@@ -1,6 +1,6 @@
 
 <file path=word/document.xml><?xml version="1.0" encoding="utf-8"?>
-<w:document xmlns:ve="http://schemas.openxmlformats.org/markup-compatibility/2006" xmlns:o="urn:schemas-microsoft-com:office:office" xmlns:r="http://schemas.openxmlformats.org/officeDocument/2006/relationships" xmlns:m="http://schemas.openxmlformats.org/officeDocument/2006/math" xmlns:v="urn:schemas-microsoft-com:vml" xmlns:wp="http://schemas.openxmlformats.org/drawingml/2006/wordprocessingDrawing" xmlns:w10="urn:schemas-microsoft-com:office:word" xmlns:w="http://schemas.openxmlformats.org/wordprocessingml/2006/main" xmlns:wne="http://schemas.microsoft.com/office/word/2006/wordml">
+<w:document xmlns:wpc="http://schemas.microsoft.com/office/word/2010/wordprocessingCanvas" xmlns:mc="http://schemas.openxmlformats.org/markup-compatibility/2006" xmlns:o="urn:schemas-microsoft-com:office:office" xmlns:r="http://schemas.openxmlformats.org/officeDocument/2006/relationships" xmlns:m="http://schemas.openxmlformats.org/officeDocument/2006/math" xmlns:v="urn:schemas-microsoft-com:vml" xmlns:wp14="http://schemas.microsoft.com/office/word/2010/wordprocessingDrawing" xmlns:wp="http://schemas.openxmlformats.org/drawingml/2006/wordprocessingDrawing" xmlns:w10="urn:schemas-microsoft-com:office:word" xmlns:w="http://schemas.openxmlformats.org/wordprocessingml/2006/main" xmlns:w14="http://schemas.microsoft.com/office/word/2010/wordml" xmlns:wpg="http://schemas.microsoft.com/office/word/2010/wordprocessingGroup" xmlns:wpi="http://schemas.microsoft.com/office/word/2010/wordprocessingInk" xmlns:wne="http://schemas.microsoft.com/office/word/2006/wordml" xmlns:wps="http://schemas.microsoft.com/office/word/2010/wordprocessingShape" mc:Ignorable="w14 wp14">
   <w:body>
     <w:p>
       <w:pPr>
@@ -64,7 +64,29 @@
           <w:highlight w:val="green"/>
           <w:lang w:val="es-ES_tradnl"/>
         </w:rPr>
-        <w:t>Nombre del guión a que corresponde el ejercicio</w:t>
+        <w:t xml:space="preserve">Nombre del </w:t>
+      </w:r>
+      <w:proofErr w:type="spellStart"/>
+      <w:r>
+        <w:rPr>
+          <w:rFonts w:ascii="Arial" w:hAnsi="Arial"/>
+          <w:sz w:val="18"/>
+          <w:szCs w:val="18"/>
+          <w:highlight w:val="green"/>
+          <w:lang w:val="es-ES_tradnl"/>
+        </w:rPr>
+        <w:t>guión</w:t>
+      </w:r>
+      <w:proofErr w:type="spellEnd"/>
+      <w:r>
+        <w:rPr>
+          <w:rFonts w:ascii="Arial" w:hAnsi="Arial"/>
+          <w:sz w:val="18"/>
+          <w:szCs w:val="18"/>
+          <w:highlight w:val="green"/>
+          <w:lang w:val="es-ES_tradnl"/>
+        </w:rPr>
+        <w:t xml:space="preserve"> a que corresponde el ejercicio</w:t>
       </w:r>
       <w:r>
         <w:rPr>
@@ -183,7 +205,18 @@
           <w:highlight w:val="green"/>
           <w:lang w:val="es-ES_tradnl"/>
         </w:rPr>
-        <w:t>Título del recurso</w:t>
+        <w:t xml:space="preserve">Título del </w:t>
+      </w:r>
+      <w:proofErr w:type="gramStart"/>
+      <w:r>
+        <w:rPr>
+          <w:rFonts w:ascii="Arial" w:hAnsi="Arial"/>
+          <w:sz w:val="18"/>
+          <w:szCs w:val="18"/>
+          <w:highlight w:val="green"/>
+          <w:lang w:val="es-ES_tradnl"/>
+        </w:rPr>
+        <w:t>recurso</w:t>
       </w:r>
       <w:r>
         <w:rPr>
@@ -195,6 +228,7 @@
         </w:rPr>
         <w:t>(</w:t>
       </w:r>
+      <w:proofErr w:type="gramEnd"/>
       <w:r>
         <w:rPr>
           <w:rFonts w:ascii="Arial" w:hAnsi="Arial"/>
@@ -541,6 +575,7 @@
         </w:rPr>
         <w:t xml:space="preserve"> (</w:t>
       </w:r>
+      <w:proofErr w:type="spellStart"/>
       <w:r>
         <w:rPr>
           <w:rFonts w:ascii="Arial" w:hAnsi="Arial"/>
@@ -559,7 +594,18 @@
           <w:highlight w:val="green"/>
           <w:lang w:val="es-ES_tradnl"/>
         </w:rPr>
-        <w:t>sólo una</w:t>
+        <w:t>sólo</w:t>
+      </w:r>
+      <w:proofErr w:type="spellEnd"/>
+      <w:r>
+        <w:rPr>
+          <w:rFonts w:ascii="Arial" w:hAnsi="Arial"/>
+          <w:sz w:val="18"/>
+          <w:szCs w:val="18"/>
+          <w:highlight w:val="green"/>
+          <w:lang w:val="es-ES_tradnl"/>
+        </w:rPr>
+        <w:t xml:space="preserve"> una</w:t>
       </w:r>
       <w:r>
         <w:rPr>
@@ -577,7 +623,7 @@
         <w:tblStyle w:val="Tablaconcuadrcula"/>
         <w:tblW w:w="8930" w:type="dxa"/>
         <w:tblInd w:w="250" w:type="dxa"/>
-        <w:tblLook w:val="04A0"/>
+        <w:tblLook w:val="04A0" w:firstRow="1" w:lastRow="0" w:firstColumn="1" w:lastColumn="0" w:noHBand="0" w:noVBand="1"/>
       </w:tblPr>
       <w:tblGrid>
         <w:gridCol w:w="1248"/>
@@ -961,7 +1007,7 @@
         <w:tblStyle w:val="Tablaconcuadrcula"/>
         <w:tblW w:w="9497" w:type="dxa"/>
         <w:tblInd w:w="250" w:type="dxa"/>
-        <w:tblLook w:val="04A0"/>
+        <w:tblLook w:val="04A0" w:firstRow="1" w:lastRow="0" w:firstColumn="1" w:lastColumn="0" w:noHBand="0" w:noVBand="1"/>
       </w:tblPr>
       <w:tblGrid>
         <w:gridCol w:w="4536"/>
@@ -1409,7 +1455,7 @@
         <w:tblStyle w:val="Tablaconcuadrcula"/>
         <w:tblW w:w="8363" w:type="dxa"/>
         <w:tblInd w:w="250" w:type="dxa"/>
-        <w:tblLook w:val="04A0"/>
+        <w:tblLook w:val="04A0" w:firstRow="1" w:lastRow="0" w:firstColumn="1" w:lastColumn="0" w:noHBand="0" w:noVBand="1"/>
       </w:tblPr>
       <w:tblGrid>
         <w:gridCol w:w="2126"/>
@@ -1930,8 +1976,6 @@
           <w:lang w:val="es-ES_tradnl"/>
         </w:rPr>
       </w:pPr>
-      <w:bookmarkStart w:id="0" w:name="_GoBack"/>
-      <w:bookmarkEnd w:id="0"/>
       <w:r>
         <w:rPr>
           <w:rFonts w:ascii="Arial" w:hAnsi="Arial"/>
@@ -1993,6 +2037,7 @@
         </w:rPr>
         <w:t xml:space="preserve">Medio </w:t>
       </w:r>
+      <w:proofErr w:type="spellStart"/>
       <w:r>
         <w:rPr>
           <w:rFonts w:ascii="Arial" w:hAnsi="Arial"/>
@@ -2003,6 +2048,7 @@
         </w:rPr>
         <w:t>ó</w:t>
       </w:r>
+      <w:proofErr w:type="spellEnd"/>
       <w:r>
         <w:rPr>
           <w:rFonts w:ascii="Arial" w:hAnsi="Arial"/>
@@ -2651,7 +2697,29 @@
           <w:highlight w:val="green"/>
           <w:lang w:val="es-ES_tradnl"/>
         </w:rPr>
-        <w:t>Sin ordenación aleatoria (S/N):)</w:t>
+        <w:t>Sin ordenación aleatoria (S/N</w:t>
+      </w:r>
+      <w:proofErr w:type="gramStart"/>
+      <w:r>
+        <w:rPr>
+          <w:rFonts w:ascii="Arial" w:hAnsi="Arial"/>
+          <w:sz w:val="18"/>
+          <w:szCs w:val="18"/>
+          <w:highlight w:val="green"/>
+          <w:lang w:val="es-ES_tradnl"/>
+        </w:rPr>
+        <w:t>):</w:t>
+      </w:r>
+      <w:proofErr w:type="gramEnd"/>
+      <w:r>
+        <w:rPr>
+          <w:rFonts w:ascii="Arial" w:hAnsi="Arial"/>
+          <w:sz w:val="18"/>
+          <w:szCs w:val="18"/>
+          <w:highlight w:val="green"/>
+          <w:lang w:val="es-ES_tradnl"/>
+        </w:rPr>
+        <w:t>)</w:t>
       </w:r>
       <w:r>
         <w:rPr>
@@ -3177,7 +3245,7 @@
         </w:rPr>
         <w:t xml:space="preserve"> </w:t>
       </w:r>
-      <w:bookmarkStart w:id="1" w:name="_Hlk411946481"/>
+      <w:bookmarkStart w:id="0" w:name="_Hlk411946481"/>
       <w:r>
         <w:rPr>
           <w:rFonts w:ascii="Arial" w:hAnsi="Arial"/>
@@ -3187,2509 +3255,2562 @@
         </w:rPr>
         <w:t>De hidrógeno y oxígeno.</w:t>
       </w:r>
+      <w:bookmarkEnd w:id="0"/>
+    </w:p>
+    <w:p>
+      <w:pPr>
+        <w:rPr>
+          <w:rFonts w:ascii="Arial" w:hAnsi="Arial" w:cs="Arial"/>
+          <w:sz w:val="18"/>
+          <w:szCs w:val="18"/>
+          <w:lang w:val="es-ES_tradnl"/>
+        </w:rPr>
+      </w:pPr>
+    </w:p>
+    <w:p>
+      <w:pPr>
+        <w:rPr>
+          <w:rFonts w:ascii="Arial" w:hAnsi="Arial" w:cs="Arial"/>
+          <w:sz w:val="18"/>
+          <w:szCs w:val="18"/>
+          <w:lang w:val="es-ES_tradnl"/>
+        </w:rPr>
+      </w:pPr>
+    </w:p>
+    <w:p>
+      <w:pPr>
+        <w:rPr>
+          <w:rFonts w:ascii="Arial" w:hAnsi="Arial"/>
+          <w:sz w:val="18"/>
+          <w:szCs w:val="18"/>
+          <w:lang w:val="es-ES_tradnl"/>
+        </w:rPr>
+      </w:pPr>
+      <w:r>
+        <w:rPr>
+          <w:rFonts w:ascii="Arial" w:hAnsi="Arial"/>
+          <w:b/>
+          <w:color w:val="FF0000"/>
+          <w:sz w:val="18"/>
+          <w:szCs w:val="18"/>
+          <w:lang w:val="es-ES_tradnl"/>
+        </w:rPr>
+        <w:t>*</w:t>
+      </w:r>
+      <w:proofErr w:type="gramStart"/>
+      <w:r>
+        <w:rPr>
+          <w:rFonts w:ascii="Arial" w:hAnsi="Arial" w:cs="Arial"/>
+          <w:sz w:val="18"/>
+          <w:szCs w:val="18"/>
+          <w:highlight w:val="yellow"/>
+          <w:lang w:val="es-ES_tradnl"/>
+        </w:rPr>
+        <w:t>Respuesta</w:t>
+      </w:r>
+      <w:r>
+        <w:rPr>
+          <w:rFonts w:ascii="Arial" w:hAnsi="Arial" w:cs="Arial"/>
+          <w:sz w:val="18"/>
+          <w:szCs w:val="18"/>
+          <w:highlight w:val="yellow"/>
+          <w:lang w:val="es-ES_tradnl"/>
+        </w:rPr>
+        <w:t>s</w:t>
+      </w:r>
+      <w:r>
+        <w:rPr>
+          <w:rFonts w:ascii="Arial" w:hAnsi="Arial"/>
+          <w:sz w:val="18"/>
+          <w:szCs w:val="18"/>
+          <w:highlight w:val="yellow"/>
+          <w:lang w:val="es-ES_tradnl"/>
+        </w:rPr>
+        <w:t>(</w:t>
+      </w:r>
+      <w:proofErr w:type="gramEnd"/>
+      <w:r>
+        <w:rPr>
+          <w:rFonts w:ascii="Arial" w:hAnsi="Arial"/>
+          <w:sz w:val="18"/>
+          <w:szCs w:val="18"/>
+          <w:highlight w:val="yellow"/>
+          <w:lang w:val="es-ES_tradnl"/>
+        </w:rPr>
+        <w:t xml:space="preserve">mín. 2 – máx. 5, </w:t>
+      </w:r>
+      <w:r>
+        <w:rPr>
+          <w:rFonts w:ascii="Arial" w:hAnsi="Arial"/>
+          <w:b/>
+          <w:sz w:val="18"/>
+          <w:szCs w:val="18"/>
+          <w:highlight w:val="yellow"/>
+          <w:lang w:val="es-ES_tradnl"/>
+        </w:rPr>
+        <w:t>73</w:t>
+      </w:r>
+      <w:r>
+        <w:rPr>
+          <w:rFonts w:ascii="Arial" w:hAnsi="Arial"/>
+          <w:sz w:val="18"/>
+          <w:szCs w:val="18"/>
+          <w:highlight w:val="yellow"/>
+          <w:lang w:val="es-ES_tradnl"/>
+        </w:rPr>
+        <w:t xml:space="preserve"> caracteres máximo cada respuesta)</w:t>
+      </w:r>
+    </w:p>
+    <w:p>
+      <w:pPr>
+        <w:rPr>
+          <w:rFonts w:ascii="Arial" w:hAnsi="Arial"/>
+          <w:sz w:val="18"/>
+          <w:szCs w:val="18"/>
+          <w:lang w:val="es-ES_tradnl"/>
+        </w:rPr>
+      </w:pPr>
+    </w:p>
+    <w:p>
+      <w:pPr>
+        <w:rPr>
+          <w:rFonts w:ascii="Arial" w:hAnsi="Arial"/>
+          <w:sz w:val="18"/>
+          <w:szCs w:val="18"/>
+          <w:lang w:val="es-ES_tradnl"/>
+        </w:rPr>
+      </w:pPr>
+      <w:r>
+        <w:rPr>
+          <w:rFonts w:ascii="Arial" w:hAnsi="Arial"/>
+          <w:sz w:val="18"/>
+          <w:szCs w:val="18"/>
+          <w:lang w:val="es-ES_tradnl"/>
+        </w:rPr>
+        <w:t>-</w:t>
+      </w:r>
+      <w:r>
+        <w:rPr>
+          <w:rFonts w:ascii="Arial" w:hAnsi="Arial"/>
+          <w:sz w:val="18"/>
+          <w:szCs w:val="18"/>
+          <w:lang w:val="es-ES_tradnl"/>
+        </w:rPr>
+        <w:t>De hidrógeno</w:t>
+      </w:r>
+    </w:p>
+    <w:p>
+      <w:pPr>
+        <w:rPr>
+          <w:rFonts w:ascii="Arial" w:hAnsi="Arial"/>
+          <w:b/>
+          <w:sz w:val="18"/>
+          <w:szCs w:val="18"/>
+          <w:lang w:val="es-ES_tradnl"/>
+        </w:rPr>
+      </w:pPr>
+      <w:r>
+        <w:rPr>
+          <w:rFonts w:ascii="Arial" w:hAnsi="Arial"/>
+          <w:b/>
+          <w:sz w:val="18"/>
+          <w:szCs w:val="18"/>
+          <w:lang w:val="es-ES_tradnl"/>
+        </w:rPr>
+        <w:t>-</w:t>
+      </w:r>
+      <w:r>
+        <w:rPr>
+          <w:rFonts w:ascii="Arial" w:hAnsi="Arial"/>
+          <w:b/>
+          <w:sz w:val="18"/>
+          <w:szCs w:val="18"/>
+          <w:lang w:val="es-ES_tradnl"/>
+        </w:rPr>
+        <w:t>De hidrógeno y oxígeno.</w:t>
+      </w:r>
+    </w:p>
+    <w:p>
+      <w:pPr>
+        <w:rPr>
+          <w:rFonts w:ascii="Arial" w:hAnsi="Arial"/>
+          <w:sz w:val="18"/>
+          <w:szCs w:val="18"/>
+          <w:lang w:val="es-ES_tradnl"/>
+        </w:rPr>
+      </w:pPr>
+      <w:r>
+        <w:rPr>
+          <w:rFonts w:ascii="Arial" w:hAnsi="Arial"/>
+          <w:sz w:val="18"/>
+          <w:szCs w:val="18"/>
+          <w:lang w:val="es-ES_tradnl"/>
+        </w:rPr>
+        <w:t>-</w:t>
+      </w:r>
+      <w:r>
+        <w:rPr>
+          <w:rFonts w:ascii="Arial" w:hAnsi="Arial"/>
+          <w:sz w:val="18"/>
+          <w:szCs w:val="18"/>
+          <w:lang w:val="es-ES_tradnl"/>
+        </w:rPr>
+        <w:t>De hidrógeno</w:t>
+      </w:r>
+    </w:p>
+    <w:p>
+      <w:pPr>
+        <w:rPr>
+          <w:rFonts w:ascii="Arial" w:hAnsi="Arial" w:cs="Arial"/>
+          <w:sz w:val="18"/>
+          <w:szCs w:val="18"/>
+          <w:lang w:val="es-ES_tradnl"/>
+        </w:rPr>
+      </w:pPr>
+      <w:r>
+        <w:rPr>
+          <w:rFonts w:ascii="Arial" w:hAnsi="Arial"/>
+          <w:sz w:val="18"/>
+          <w:szCs w:val="18"/>
+          <w:lang w:val="es-ES_tradnl"/>
+        </w:rPr>
+        <w:t>-De ozono.</w:t>
+      </w:r>
+    </w:p>
+    <w:p>
+      <w:pPr>
+        <w:rPr>
+          <w:rFonts w:ascii="Arial" w:hAnsi="Arial" w:cs="Arial"/>
+          <w:sz w:val="18"/>
+          <w:szCs w:val="18"/>
+          <w:lang w:val="es-ES_tradnl"/>
+        </w:rPr>
+      </w:pPr>
+    </w:p>
+    <w:p>
+      <w:pPr>
+        <w:rPr>
+          <w:rFonts w:ascii="Arial" w:hAnsi="Arial"/>
+          <w:sz w:val="18"/>
+          <w:szCs w:val="18"/>
+          <w:lang w:val="es-ES_tradnl"/>
+        </w:rPr>
+      </w:pPr>
+      <w:r>
+        <w:rPr>
+          <w:rFonts w:ascii="Arial" w:hAnsi="Arial"/>
+          <w:sz w:val="18"/>
+          <w:szCs w:val="18"/>
+          <w:highlight w:val="green"/>
+          <w:lang w:val="es-ES_tradnl"/>
+        </w:rPr>
+        <w:t>Pregunta 2</w:t>
+      </w:r>
+      <w:r>
+        <w:rPr>
+          <w:rFonts w:ascii="Arial" w:hAnsi="Arial"/>
+          <w:sz w:val="18"/>
+          <w:szCs w:val="18"/>
+          <w:highlight w:val="green"/>
+          <w:lang w:val="es-ES_tradnl"/>
+        </w:rPr>
+        <w:t xml:space="preserve"> (</w:t>
+      </w:r>
+      <w:r>
+        <w:rPr>
+          <w:rFonts w:ascii="Arial" w:hAnsi="Arial"/>
+          <w:b/>
+          <w:sz w:val="18"/>
+          <w:szCs w:val="18"/>
+          <w:highlight w:val="green"/>
+          <w:lang w:val="es-ES_tradnl"/>
+        </w:rPr>
+        <w:t>173</w:t>
+      </w:r>
+      <w:r>
+        <w:rPr>
+          <w:rFonts w:ascii="Arial" w:hAnsi="Arial"/>
+          <w:sz w:val="18"/>
+          <w:szCs w:val="18"/>
+          <w:highlight w:val="green"/>
+          <w:lang w:val="es-ES_tradnl"/>
+        </w:rPr>
+        <w:t xml:space="preserve"> caracteres máximo)</w:t>
+      </w:r>
+      <w:r>
+        <w:rPr>
+          <w:rFonts w:ascii="Arial" w:hAnsi="Arial"/>
+          <w:sz w:val="18"/>
+          <w:szCs w:val="18"/>
+          <w:lang w:val="es-ES_tradnl"/>
+        </w:rPr>
+        <w:t xml:space="preserve"> </w:t>
+      </w:r>
+      <w:r>
+        <w:rPr>
+          <w:rFonts w:ascii="Arial" w:hAnsi="Arial"/>
+          <w:sz w:val="18"/>
+          <w:szCs w:val="18"/>
+          <w:lang w:val="es-ES_tradnl"/>
+        </w:rPr>
+        <w:t>¿Qué pasa cuando pones un cubito de azúcar en el agua?</w:t>
+      </w:r>
+    </w:p>
+    <w:p>
+      <w:pPr>
+        <w:rPr>
+          <w:rFonts w:ascii="Arial" w:hAnsi="Arial"/>
+          <w:sz w:val="18"/>
+          <w:szCs w:val="18"/>
+          <w:lang w:val="es-ES_tradnl"/>
+        </w:rPr>
+      </w:pPr>
+    </w:p>
+    <w:p>
+      <w:pPr>
+        <w:rPr>
+          <w:rFonts w:ascii="Arial" w:hAnsi="Arial" w:cs="Arial"/>
+          <w:sz w:val="18"/>
+          <w:szCs w:val="18"/>
+          <w:lang w:val="es-ES_tradnl"/>
+        </w:rPr>
+      </w:pPr>
+    </w:p>
+    <w:p>
+      <w:pPr>
+        <w:rPr>
+          <w:rFonts w:ascii="Arial" w:hAnsi="Arial" w:cs="Arial"/>
+          <w:sz w:val="18"/>
+          <w:szCs w:val="18"/>
+          <w:lang w:val="es-ES_tradnl"/>
+        </w:rPr>
+      </w:pPr>
+      <w:r>
+        <w:rPr>
+          <w:rFonts w:ascii="Arial" w:hAnsi="Arial" w:cs="Arial"/>
+          <w:sz w:val="18"/>
+          <w:szCs w:val="18"/>
+          <w:highlight w:val="yellow"/>
+          <w:lang w:val="es-ES_tradnl"/>
+        </w:rPr>
+        <w:t>Explicación (</w:t>
+      </w:r>
+      <w:r>
+        <w:rPr>
+          <w:rFonts w:ascii="Arial" w:hAnsi="Arial" w:cs="Arial"/>
+          <w:b/>
+          <w:sz w:val="18"/>
+          <w:szCs w:val="18"/>
+          <w:highlight w:val="yellow"/>
+          <w:lang w:val="es-ES_tradnl"/>
+        </w:rPr>
+        <w:t>173</w:t>
+      </w:r>
+      <w:r>
+        <w:rPr>
+          <w:rFonts w:ascii="Arial" w:hAnsi="Arial" w:cs="Arial"/>
+          <w:sz w:val="18"/>
+          <w:szCs w:val="18"/>
+          <w:highlight w:val="yellow"/>
+          <w:lang w:val="es-ES_tradnl"/>
+        </w:rPr>
+        <w:t xml:space="preserve"> caracteres máximo)</w:t>
+      </w:r>
+      <w:r>
+        <w:rPr>
+          <w:rFonts w:ascii="Arial" w:hAnsi="Arial" w:cs="Arial"/>
+          <w:sz w:val="18"/>
+          <w:szCs w:val="18"/>
+          <w:highlight w:val="yellow"/>
+          <w:lang w:val="es-ES_tradnl"/>
+        </w:rPr>
+        <w:t xml:space="preserve">  </w:t>
+      </w:r>
+      <w:r>
+        <w:rPr>
+          <w:rFonts w:ascii="Arial" w:hAnsi="Arial" w:cs="Arial"/>
+          <w:sz w:val="18"/>
+          <w:szCs w:val="18"/>
+          <w:lang w:val="es-ES_tradnl"/>
+        </w:rPr>
+        <w:t>Se disuelve</w:t>
+      </w:r>
+    </w:p>
+    <w:p>
+      <w:pPr>
+        <w:rPr>
+          <w:rFonts w:ascii="Arial" w:hAnsi="Arial" w:cs="Arial"/>
+          <w:sz w:val="18"/>
+          <w:szCs w:val="18"/>
+          <w:lang w:val="es-ES_tradnl"/>
+        </w:rPr>
+      </w:pPr>
+    </w:p>
+    <w:p>
+      <w:pPr>
+        <w:rPr>
+          <w:rFonts w:ascii="Arial" w:hAnsi="Arial" w:cs="Arial"/>
+          <w:sz w:val="18"/>
+          <w:szCs w:val="18"/>
+          <w:lang w:val="es-ES_tradnl"/>
+        </w:rPr>
+      </w:pPr>
+    </w:p>
+    <w:p>
+      <w:pPr>
+        <w:rPr>
+          <w:rFonts w:ascii="Arial" w:hAnsi="Arial" w:cs="Arial"/>
+          <w:sz w:val="18"/>
+          <w:szCs w:val="18"/>
+          <w:lang w:val="es-ES_tradnl"/>
+        </w:rPr>
+      </w:pPr>
+      <w:r>
+        <w:rPr>
+          <w:rFonts w:ascii="Arial" w:hAnsi="Arial"/>
+          <w:b/>
+          <w:color w:val="FF0000"/>
+          <w:sz w:val="18"/>
+          <w:szCs w:val="18"/>
+          <w:lang w:val="es-ES_tradnl"/>
+        </w:rPr>
+        <w:t>*</w:t>
+      </w:r>
+      <w:r>
+        <w:rPr>
+          <w:rFonts w:ascii="Arial" w:hAnsi="Arial" w:cs="Arial"/>
+          <w:sz w:val="18"/>
+          <w:szCs w:val="18"/>
+          <w:highlight w:val="yellow"/>
+          <w:lang w:val="es-ES_tradnl"/>
+        </w:rPr>
+        <w:t xml:space="preserve">Respuestas </w:t>
+      </w:r>
+      <w:r>
+        <w:rPr>
+          <w:rFonts w:ascii="Arial" w:hAnsi="Arial"/>
+          <w:sz w:val="18"/>
+          <w:szCs w:val="18"/>
+          <w:highlight w:val="yellow"/>
+          <w:lang w:val="es-ES_tradnl"/>
+        </w:rPr>
+        <w:t xml:space="preserve">(mín. 2 – máx. 5, </w:t>
+      </w:r>
+      <w:r>
+        <w:rPr>
+          <w:rFonts w:ascii="Arial" w:hAnsi="Arial"/>
+          <w:b/>
+          <w:sz w:val="18"/>
+          <w:szCs w:val="18"/>
+          <w:highlight w:val="yellow"/>
+          <w:lang w:val="es-ES_tradnl"/>
+        </w:rPr>
+        <w:t>73</w:t>
+      </w:r>
+      <w:r>
+        <w:rPr>
+          <w:rFonts w:ascii="Arial" w:hAnsi="Arial"/>
+          <w:sz w:val="18"/>
+          <w:szCs w:val="18"/>
+          <w:highlight w:val="yellow"/>
+          <w:lang w:val="es-ES_tradnl"/>
+        </w:rPr>
+        <w:t xml:space="preserve"> caracteres máximo cada respuesta)</w:t>
+      </w:r>
+    </w:p>
+    <w:p>
+      <w:pPr>
+        <w:rPr>
+          <w:rFonts w:ascii="Arial" w:hAnsi="Arial" w:cs="Arial"/>
+          <w:sz w:val="18"/>
+          <w:szCs w:val="18"/>
+          <w:lang w:val="es-ES_tradnl"/>
+        </w:rPr>
+      </w:pPr>
+    </w:p>
+    <w:p>
+      <w:pPr>
+        <w:rPr>
+          <w:rFonts w:ascii="Arial" w:hAnsi="Arial" w:cs="Arial"/>
+          <w:sz w:val="18"/>
+          <w:szCs w:val="18"/>
+          <w:lang w:val="es-ES_tradnl"/>
+        </w:rPr>
+      </w:pPr>
+      <w:r>
+        <w:rPr>
+          <w:rFonts w:ascii="Arial" w:hAnsi="Arial" w:cs="Arial"/>
+          <w:sz w:val="18"/>
+          <w:szCs w:val="18"/>
+          <w:lang w:val="es-ES_tradnl"/>
+        </w:rPr>
+        <w:t>-</w:t>
+      </w:r>
+      <w:r>
+        <w:rPr>
+          <w:rFonts w:ascii="Arial" w:hAnsi="Arial" w:cs="Arial"/>
+          <w:sz w:val="18"/>
+          <w:szCs w:val="18"/>
+          <w:lang w:val="es-ES_tradnl"/>
+        </w:rPr>
+        <w:t xml:space="preserve"> </w:t>
+      </w:r>
+      <w:r>
+        <w:rPr>
+          <w:rFonts w:ascii="Arial" w:hAnsi="Arial" w:cs="Arial"/>
+          <w:sz w:val="18"/>
+          <w:szCs w:val="18"/>
+          <w:lang w:val="es-ES_tradnl"/>
+        </w:rPr>
+        <w:t>Se evapora.</w:t>
+      </w:r>
+    </w:p>
+    <w:p>
+      <w:pPr>
+        <w:rPr>
+          <w:rFonts w:ascii="Arial" w:hAnsi="Arial" w:cs="Arial"/>
+          <w:sz w:val="18"/>
+          <w:szCs w:val="18"/>
+          <w:lang w:val="es-ES_tradnl"/>
+        </w:rPr>
+      </w:pPr>
+      <w:r>
+        <w:rPr>
+          <w:rFonts w:ascii="Arial" w:hAnsi="Arial" w:cs="Arial"/>
+          <w:sz w:val="18"/>
+          <w:szCs w:val="18"/>
+          <w:lang w:val="es-ES_tradnl"/>
+        </w:rPr>
+        <w:t>-</w:t>
+      </w:r>
+      <w:r>
+        <w:rPr>
+          <w:rFonts w:ascii="Arial" w:hAnsi="Arial" w:cs="Arial"/>
+          <w:sz w:val="18"/>
+          <w:szCs w:val="18"/>
+          <w:lang w:val="es-ES_tradnl"/>
+        </w:rPr>
+        <w:t xml:space="preserve"> </w:t>
+      </w:r>
+      <w:r>
+        <w:rPr>
+          <w:rFonts w:ascii="Arial" w:hAnsi="Arial" w:cs="Arial"/>
+          <w:sz w:val="18"/>
+          <w:szCs w:val="18"/>
+          <w:lang w:val="es-ES_tradnl"/>
+        </w:rPr>
+        <w:t>Se congela.</w:t>
+      </w:r>
+    </w:p>
+    <w:p>
+      <w:pPr>
+        <w:rPr>
+          <w:rFonts w:ascii="Arial" w:hAnsi="Arial" w:cs="Arial"/>
+          <w:b/>
+          <w:sz w:val="18"/>
+          <w:szCs w:val="18"/>
+          <w:lang w:val="es-ES_tradnl"/>
+        </w:rPr>
+      </w:pPr>
+      <w:r>
+        <w:rPr>
+          <w:rFonts w:ascii="Arial" w:hAnsi="Arial" w:cs="Arial"/>
+          <w:sz w:val="18"/>
+          <w:szCs w:val="18"/>
+          <w:lang w:val="es-ES_tradnl"/>
+        </w:rPr>
+        <w:t>-</w:t>
+      </w:r>
+      <w:r>
+        <w:rPr>
+          <w:rFonts w:ascii="Arial" w:hAnsi="Arial" w:cs="Arial"/>
+          <w:sz w:val="18"/>
+          <w:szCs w:val="18"/>
+          <w:lang w:val="es-ES_tradnl"/>
+        </w:rPr>
+        <w:t xml:space="preserve"> </w:t>
+      </w:r>
+      <w:r>
+        <w:rPr>
+          <w:rFonts w:ascii="Arial" w:hAnsi="Arial" w:cs="Arial"/>
+          <w:b/>
+          <w:sz w:val="18"/>
+          <w:szCs w:val="18"/>
+          <w:lang w:val="es-ES_tradnl"/>
+        </w:rPr>
+        <w:t>Se disuelve</w:t>
+      </w:r>
+      <w:r>
+        <w:rPr>
+          <w:rFonts w:ascii="Arial" w:hAnsi="Arial" w:cs="Arial"/>
+          <w:b/>
+          <w:sz w:val="18"/>
+          <w:szCs w:val="18"/>
+          <w:lang w:val="es-ES_tradnl"/>
+        </w:rPr>
+        <w:t>.</w:t>
+      </w:r>
+    </w:p>
+    <w:p>
+      <w:pPr>
+        <w:rPr>
+          <w:rFonts w:ascii="Arial" w:hAnsi="Arial" w:cs="Arial"/>
+          <w:sz w:val="18"/>
+          <w:szCs w:val="18"/>
+          <w:lang w:val="es-ES_tradnl"/>
+        </w:rPr>
+      </w:pPr>
+      <w:r>
+        <w:rPr>
+          <w:rFonts w:ascii="Arial" w:hAnsi="Arial" w:cs="Arial"/>
+          <w:sz w:val="18"/>
+          <w:szCs w:val="18"/>
+          <w:lang w:val="es-ES_tradnl"/>
+        </w:rPr>
+        <w:t>-</w:t>
+      </w:r>
+      <w:r>
+        <w:rPr>
+          <w:rFonts w:ascii="Arial" w:hAnsi="Arial" w:cs="Arial"/>
+          <w:sz w:val="18"/>
+          <w:szCs w:val="18"/>
+          <w:lang w:val="es-ES_tradnl"/>
+        </w:rPr>
+        <w:t xml:space="preserve"> </w:t>
+      </w:r>
+      <w:r>
+        <w:rPr>
+          <w:rFonts w:ascii="Arial" w:hAnsi="Arial" w:cs="Arial"/>
+          <w:sz w:val="18"/>
+          <w:szCs w:val="18"/>
+          <w:lang w:val="es-ES_tradnl"/>
+        </w:rPr>
+        <w:t>No cambia.</w:t>
+      </w:r>
+    </w:p>
+    <w:p>
+      <w:pPr>
+        <w:rPr>
+          <w:rFonts w:ascii="Arial" w:hAnsi="Arial"/>
+          <w:sz w:val="18"/>
+          <w:szCs w:val="18"/>
+          <w:highlight w:val="green"/>
+          <w:lang w:val="es-ES_tradnl"/>
+        </w:rPr>
+      </w:pPr>
+    </w:p>
+    <w:p>
+      <w:pPr>
+        <w:rPr>
+          <w:rFonts w:ascii="Arial" w:hAnsi="Arial"/>
+          <w:sz w:val="18"/>
+          <w:szCs w:val="18"/>
+          <w:lang w:val="es-ES_tradnl"/>
+        </w:rPr>
+      </w:pPr>
+      <w:r>
+        <w:rPr>
+          <w:rFonts w:ascii="Arial" w:hAnsi="Arial"/>
+          <w:sz w:val="18"/>
+          <w:szCs w:val="18"/>
+          <w:highlight w:val="green"/>
+          <w:lang w:val="es-ES_tradnl"/>
+        </w:rPr>
+        <w:t>Pregunta 3</w:t>
+      </w:r>
+      <w:r>
+        <w:rPr>
+          <w:rFonts w:ascii="Arial" w:hAnsi="Arial"/>
+          <w:sz w:val="18"/>
+          <w:szCs w:val="18"/>
+          <w:highlight w:val="green"/>
+          <w:lang w:val="es-ES_tradnl"/>
+        </w:rPr>
+        <w:t xml:space="preserve"> (</w:t>
+      </w:r>
+      <w:r>
+        <w:rPr>
+          <w:rFonts w:ascii="Arial" w:hAnsi="Arial"/>
+          <w:b/>
+          <w:sz w:val="18"/>
+          <w:szCs w:val="18"/>
+          <w:highlight w:val="green"/>
+          <w:lang w:val="es-ES_tradnl"/>
+        </w:rPr>
+        <w:t>173</w:t>
+      </w:r>
+      <w:r>
+        <w:rPr>
+          <w:rFonts w:ascii="Arial" w:hAnsi="Arial"/>
+          <w:sz w:val="18"/>
+          <w:szCs w:val="18"/>
+          <w:highlight w:val="green"/>
+          <w:lang w:val="es-ES_tradnl"/>
+        </w:rPr>
+        <w:t xml:space="preserve"> caracteres máximo)</w:t>
+      </w:r>
+      <w:r>
+        <w:rPr>
+          <w:rFonts w:ascii="Arial" w:hAnsi="Arial"/>
+          <w:sz w:val="18"/>
+          <w:szCs w:val="18"/>
+          <w:lang w:val="es-ES_tradnl"/>
+        </w:rPr>
+        <w:t xml:space="preserve"> ¿Cómo se llaman</w:t>
+      </w:r>
+      <w:r>
+        <w:rPr>
+          <w:rFonts w:ascii="Arial" w:hAnsi="Arial"/>
+          <w:sz w:val="18"/>
+          <w:szCs w:val="18"/>
+          <w:lang w:val="es-ES_tradnl"/>
+        </w:rPr>
+        <w:t xml:space="preserve"> los cuerpos </w:t>
+      </w:r>
+      <w:r>
+        <w:rPr>
+          <w:rFonts w:ascii="Arial" w:hAnsi="Arial"/>
+          <w:sz w:val="18"/>
+          <w:szCs w:val="18"/>
+          <w:lang w:val="es-ES_tradnl"/>
+        </w:rPr>
+        <w:t xml:space="preserve">de agua </w:t>
+      </w:r>
+      <w:r>
+        <w:rPr>
+          <w:rFonts w:ascii="Arial" w:hAnsi="Arial"/>
+          <w:sz w:val="18"/>
+          <w:szCs w:val="18"/>
+          <w:lang w:val="es-ES_tradnl"/>
+        </w:rPr>
+        <w:t>que ocupan casi el 70</w:t>
+      </w:r>
+      <w:r>
+        <w:rPr>
+          <w:rFonts w:ascii="Arial" w:hAnsi="Arial"/>
+          <w:sz w:val="18"/>
+          <w:szCs w:val="18"/>
+          <w:lang w:val="es-ES_tradnl"/>
+        </w:rPr>
+        <w:t xml:space="preserve"> </w:t>
+      </w:r>
+      <w:r>
+        <w:rPr>
+          <w:rFonts w:ascii="Arial" w:hAnsi="Arial"/>
+          <w:sz w:val="18"/>
+          <w:szCs w:val="18"/>
+          <w:lang w:val="es-ES_tradnl"/>
+        </w:rPr>
+        <w:t xml:space="preserve">% </w:t>
+      </w:r>
+      <w:r>
+        <w:rPr>
+          <w:rFonts w:ascii="Arial" w:hAnsi="Arial"/>
+          <w:sz w:val="18"/>
+          <w:szCs w:val="18"/>
+          <w:lang w:val="es-ES_tradnl"/>
+        </w:rPr>
+        <w:t xml:space="preserve">de la </w:t>
+      </w:r>
+      <w:r>
+        <w:rPr>
+          <w:rFonts w:ascii="Arial" w:hAnsi="Arial"/>
+          <w:sz w:val="18"/>
+          <w:szCs w:val="18"/>
+          <w:lang w:val="es-ES_tradnl"/>
+        </w:rPr>
+        <w:t>superficie terrestre</w:t>
+      </w:r>
+      <w:r>
+        <w:rPr>
+          <w:rFonts w:ascii="Arial" w:hAnsi="Arial"/>
+          <w:sz w:val="18"/>
+          <w:szCs w:val="18"/>
+          <w:lang w:val="es-ES_tradnl"/>
+        </w:rPr>
+        <w:t xml:space="preserve">? </w:t>
+      </w:r>
+    </w:p>
+    <w:p>
+      <w:pPr>
+        <w:rPr>
+          <w:rFonts w:ascii="Arial" w:hAnsi="Arial"/>
+          <w:sz w:val="18"/>
+          <w:szCs w:val="18"/>
+          <w:lang w:val="es-ES_tradnl"/>
+        </w:rPr>
+      </w:pPr>
+    </w:p>
+    <w:p>
+      <w:pPr>
+        <w:rPr>
+          <w:rFonts w:ascii="Arial" w:hAnsi="Arial" w:cs="Arial"/>
+          <w:sz w:val="18"/>
+          <w:szCs w:val="18"/>
+          <w:lang w:val="es-ES_tradnl"/>
+        </w:rPr>
+      </w:pPr>
+    </w:p>
+    <w:p>
+      <w:pPr>
+        <w:rPr>
+          <w:rFonts w:ascii="Arial" w:hAnsi="Arial" w:cs="Arial"/>
+          <w:sz w:val="18"/>
+          <w:szCs w:val="18"/>
+          <w:lang w:val="es-ES_tradnl"/>
+        </w:rPr>
+      </w:pPr>
+      <w:r>
+        <w:rPr>
+          <w:rFonts w:ascii="Arial" w:hAnsi="Arial" w:cs="Arial"/>
+          <w:sz w:val="18"/>
+          <w:szCs w:val="18"/>
+          <w:highlight w:val="yellow"/>
+          <w:lang w:val="es-ES_tradnl"/>
+        </w:rPr>
+        <w:t>Explicación (</w:t>
+      </w:r>
+      <w:r>
+        <w:rPr>
+          <w:rFonts w:ascii="Arial" w:hAnsi="Arial" w:cs="Arial"/>
+          <w:b/>
+          <w:sz w:val="18"/>
+          <w:szCs w:val="18"/>
+          <w:highlight w:val="yellow"/>
+          <w:lang w:val="es-ES_tradnl"/>
+        </w:rPr>
+        <w:t>173</w:t>
+      </w:r>
+      <w:r>
+        <w:rPr>
+          <w:rFonts w:ascii="Arial" w:hAnsi="Arial" w:cs="Arial"/>
+          <w:sz w:val="18"/>
+          <w:szCs w:val="18"/>
+          <w:highlight w:val="yellow"/>
+          <w:lang w:val="es-ES_tradnl"/>
+        </w:rPr>
+        <w:t xml:space="preserve"> caracteres máximo)</w:t>
+      </w:r>
+      <w:r>
+        <w:rPr>
+          <w:rFonts w:ascii="Arial" w:hAnsi="Arial" w:cs="Arial"/>
+          <w:sz w:val="18"/>
+          <w:szCs w:val="18"/>
+          <w:highlight w:val="yellow"/>
+          <w:lang w:val="es-ES_tradnl"/>
+        </w:rPr>
+        <w:t xml:space="preserve">  </w:t>
+      </w:r>
+      <w:r>
+        <w:rPr>
+          <w:rFonts w:ascii="Arial" w:hAnsi="Arial" w:cs="Arial"/>
+          <w:sz w:val="18"/>
+          <w:szCs w:val="18"/>
+          <w:lang w:val="es-ES_tradnl"/>
+        </w:rPr>
+        <w:t>Mares</w:t>
+      </w:r>
+    </w:p>
+    <w:p>
+      <w:pPr>
+        <w:rPr>
+          <w:rFonts w:ascii="Arial" w:hAnsi="Arial" w:cs="Arial"/>
+          <w:sz w:val="18"/>
+          <w:szCs w:val="18"/>
+          <w:lang w:val="es-ES_tradnl"/>
+        </w:rPr>
+      </w:pPr>
+    </w:p>
+    <w:p>
+      <w:pPr>
+        <w:rPr>
+          <w:rFonts w:ascii="Arial" w:hAnsi="Arial" w:cs="Arial"/>
+          <w:sz w:val="18"/>
+          <w:szCs w:val="18"/>
+          <w:lang w:val="es-ES_tradnl"/>
+        </w:rPr>
+      </w:pPr>
+    </w:p>
+    <w:p>
+      <w:pPr>
+        <w:rPr>
+          <w:rFonts w:ascii="Arial" w:hAnsi="Arial" w:cs="Arial"/>
+          <w:sz w:val="18"/>
+          <w:szCs w:val="18"/>
+          <w:lang w:val="es-ES_tradnl"/>
+        </w:rPr>
+      </w:pPr>
+      <w:r>
+        <w:rPr>
+          <w:rFonts w:ascii="Arial" w:hAnsi="Arial"/>
+          <w:b/>
+          <w:color w:val="FF0000"/>
+          <w:sz w:val="18"/>
+          <w:szCs w:val="18"/>
+          <w:lang w:val="es-ES_tradnl"/>
+        </w:rPr>
+        <w:t>*</w:t>
+      </w:r>
+      <w:r>
+        <w:rPr>
+          <w:rFonts w:ascii="Arial" w:hAnsi="Arial" w:cs="Arial"/>
+          <w:sz w:val="18"/>
+          <w:szCs w:val="18"/>
+          <w:highlight w:val="yellow"/>
+          <w:lang w:val="es-ES_tradnl"/>
+        </w:rPr>
+        <w:t xml:space="preserve">Respuestas </w:t>
+      </w:r>
+      <w:r>
+        <w:rPr>
+          <w:rFonts w:ascii="Arial" w:hAnsi="Arial"/>
+          <w:sz w:val="18"/>
+          <w:szCs w:val="18"/>
+          <w:highlight w:val="yellow"/>
+          <w:lang w:val="es-ES_tradnl"/>
+        </w:rPr>
+        <w:t xml:space="preserve">(mín. 2 – máx. 5, </w:t>
+      </w:r>
+      <w:r>
+        <w:rPr>
+          <w:rFonts w:ascii="Arial" w:hAnsi="Arial"/>
+          <w:b/>
+          <w:sz w:val="18"/>
+          <w:szCs w:val="18"/>
+          <w:highlight w:val="yellow"/>
+          <w:lang w:val="es-ES_tradnl"/>
+        </w:rPr>
+        <w:t>73</w:t>
+      </w:r>
+      <w:r>
+        <w:rPr>
+          <w:rFonts w:ascii="Arial" w:hAnsi="Arial"/>
+          <w:sz w:val="18"/>
+          <w:szCs w:val="18"/>
+          <w:highlight w:val="yellow"/>
+          <w:lang w:val="es-ES_tradnl"/>
+        </w:rPr>
+        <w:t xml:space="preserve"> caracteres máximo cada respuesta)</w:t>
+      </w:r>
+    </w:p>
+    <w:p>
+      <w:pPr>
+        <w:rPr>
+          <w:rFonts w:ascii="Arial" w:hAnsi="Arial" w:cs="Arial"/>
+          <w:sz w:val="18"/>
+          <w:szCs w:val="18"/>
+          <w:lang w:val="es-ES_tradnl"/>
+        </w:rPr>
+      </w:pPr>
+    </w:p>
+    <w:p>
+      <w:pPr>
+        <w:rPr>
+          <w:rFonts w:ascii="Arial" w:hAnsi="Arial" w:cs="Arial"/>
+          <w:sz w:val="18"/>
+          <w:szCs w:val="18"/>
+          <w:lang w:val="es-ES_tradnl"/>
+        </w:rPr>
+      </w:pPr>
+      <w:r>
+        <w:rPr>
+          <w:rFonts w:ascii="Arial" w:hAnsi="Arial" w:cs="Arial"/>
+          <w:sz w:val="18"/>
+          <w:szCs w:val="18"/>
+          <w:lang w:val="es-ES_tradnl"/>
+        </w:rPr>
+        <w:t>-Ríos.</w:t>
+      </w:r>
+    </w:p>
+    <w:p>
+      <w:pPr>
+        <w:rPr>
+          <w:rFonts w:ascii="Arial" w:hAnsi="Arial" w:cs="Arial"/>
+          <w:sz w:val="18"/>
+          <w:szCs w:val="18"/>
+          <w:lang w:val="es-ES_tradnl"/>
+        </w:rPr>
+      </w:pPr>
+      <w:r>
+        <w:rPr>
+          <w:rFonts w:ascii="Arial" w:hAnsi="Arial" w:cs="Arial"/>
+          <w:sz w:val="18"/>
+          <w:szCs w:val="18"/>
+          <w:lang w:val="es-ES_tradnl"/>
+        </w:rPr>
+        <w:t>-Lagos.</w:t>
+      </w:r>
+    </w:p>
+    <w:p>
+      <w:pPr>
+        <w:rPr>
+          <w:rFonts w:ascii="Arial" w:hAnsi="Arial" w:cs="Arial"/>
+          <w:b/>
+          <w:sz w:val="18"/>
+          <w:szCs w:val="18"/>
+          <w:lang w:val="es-ES_tradnl"/>
+        </w:rPr>
+      </w:pPr>
+      <w:r>
+        <w:rPr>
+          <w:rFonts w:ascii="Arial" w:hAnsi="Arial" w:cs="Arial"/>
+          <w:b/>
+          <w:sz w:val="18"/>
+          <w:szCs w:val="18"/>
+          <w:lang w:val="es-ES_tradnl"/>
+        </w:rPr>
+        <w:t>-Mares.</w:t>
+      </w:r>
+    </w:p>
+    <w:p>
+      <w:pPr>
+        <w:rPr>
+          <w:rFonts w:ascii="Arial" w:hAnsi="Arial" w:cs="Arial"/>
+          <w:sz w:val="18"/>
+          <w:szCs w:val="18"/>
+          <w:lang w:val="es-ES_tradnl"/>
+        </w:rPr>
+      </w:pPr>
+      <w:r>
+        <w:rPr>
+          <w:rFonts w:ascii="Arial" w:hAnsi="Arial" w:cs="Arial"/>
+          <w:sz w:val="18"/>
+          <w:szCs w:val="18"/>
+          <w:lang w:val="es-ES_tradnl"/>
+        </w:rPr>
+        <w:t>-Nubes.</w:t>
+      </w:r>
+    </w:p>
+    <w:p>
+      <w:pPr>
+        <w:rPr>
+          <w:rFonts w:ascii="Arial" w:hAnsi="Arial" w:cs="Arial"/>
+          <w:sz w:val="18"/>
+          <w:szCs w:val="18"/>
+          <w:lang w:val="es-ES_tradnl"/>
+        </w:rPr>
+      </w:pPr>
+    </w:p>
+    <w:p>
+      <w:pPr>
+        <w:rPr>
+          <w:rFonts w:ascii="Arial" w:hAnsi="Arial"/>
+          <w:sz w:val="18"/>
+          <w:szCs w:val="18"/>
+          <w:lang w:val="es-ES_tradnl"/>
+        </w:rPr>
+      </w:pPr>
+      <w:r>
+        <w:rPr>
+          <w:rFonts w:ascii="Arial" w:hAnsi="Arial"/>
+          <w:sz w:val="18"/>
+          <w:szCs w:val="18"/>
+          <w:highlight w:val="green"/>
+          <w:lang w:val="es-ES_tradnl"/>
+        </w:rPr>
+        <w:t>Pregunta 4</w:t>
+      </w:r>
+      <w:r>
+        <w:rPr>
+          <w:rFonts w:ascii="Arial" w:hAnsi="Arial"/>
+          <w:sz w:val="18"/>
+          <w:szCs w:val="18"/>
+          <w:highlight w:val="green"/>
+          <w:lang w:val="es-ES_tradnl"/>
+        </w:rPr>
+        <w:t xml:space="preserve"> (</w:t>
+      </w:r>
+      <w:r>
+        <w:rPr>
+          <w:rFonts w:ascii="Arial" w:hAnsi="Arial"/>
+          <w:b/>
+          <w:sz w:val="18"/>
+          <w:szCs w:val="18"/>
+          <w:highlight w:val="green"/>
+          <w:lang w:val="es-ES_tradnl"/>
+        </w:rPr>
+        <w:t>173</w:t>
+      </w:r>
+      <w:r>
+        <w:rPr>
+          <w:rFonts w:ascii="Arial" w:hAnsi="Arial"/>
+          <w:sz w:val="18"/>
+          <w:szCs w:val="18"/>
+          <w:highlight w:val="green"/>
+          <w:lang w:val="es-ES_tradnl"/>
+        </w:rPr>
+        <w:t xml:space="preserve"> caracteres máximo)</w:t>
+      </w:r>
+      <w:r>
+        <w:rPr>
+          <w:rFonts w:ascii="Arial" w:hAnsi="Arial"/>
+          <w:sz w:val="18"/>
+          <w:szCs w:val="18"/>
+          <w:lang w:val="es-ES_tradnl"/>
+        </w:rPr>
+        <w:t xml:space="preserve"> </w:t>
+      </w:r>
+      <w:r>
+        <w:rPr>
+          <w:rFonts w:ascii="Arial" w:hAnsi="Arial"/>
+          <w:sz w:val="18"/>
+          <w:szCs w:val="18"/>
+          <w:lang w:val="es-ES_tradnl"/>
+        </w:rPr>
+        <w:t>¿En qué lugares de la tierra se forman cuerpos de agua congelada?</w:t>
+      </w:r>
+    </w:p>
+    <w:p>
+      <w:pPr>
+        <w:rPr>
+          <w:rFonts w:ascii="Arial" w:hAnsi="Arial" w:cs="Arial"/>
+          <w:sz w:val="18"/>
+          <w:szCs w:val="18"/>
+          <w:lang w:val="es-ES_tradnl"/>
+        </w:rPr>
+      </w:pPr>
+    </w:p>
+    <w:p>
+      <w:pPr>
+        <w:rPr>
+          <w:rFonts w:ascii="Arial" w:hAnsi="Arial" w:cs="Arial"/>
+          <w:sz w:val="18"/>
+          <w:szCs w:val="18"/>
+          <w:lang w:val="es-ES_tradnl"/>
+        </w:rPr>
+      </w:pPr>
+    </w:p>
+    <w:p>
+      <w:pPr>
+        <w:rPr>
+          <w:rFonts w:ascii="Arial" w:hAnsi="Arial" w:cs="Arial"/>
+          <w:sz w:val="18"/>
+          <w:szCs w:val="18"/>
+          <w:lang w:val="es-ES_tradnl"/>
+        </w:rPr>
+      </w:pPr>
+      <w:r>
+        <w:rPr>
+          <w:rFonts w:ascii="Arial" w:hAnsi="Arial" w:cs="Arial"/>
+          <w:sz w:val="18"/>
+          <w:szCs w:val="18"/>
+          <w:highlight w:val="yellow"/>
+          <w:lang w:val="es-ES_tradnl"/>
+        </w:rPr>
+        <w:t>Explicación (</w:t>
+      </w:r>
+      <w:r>
+        <w:rPr>
+          <w:rFonts w:ascii="Arial" w:hAnsi="Arial" w:cs="Arial"/>
+          <w:b/>
+          <w:sz w:val="18"/>
+          <w:szCs w:val="18"/>
+          <w:highlight w:val="yellow"/>
+          <w:lang w:val="es-ES_tradnl"/>
+        </w:rPr>
+        <w:t>173</w:t>
+      </w:r>
+      <w:r>
+        <w:rPr>
+          <w:rFonts w:ascii="Arial" w:hAnsi="Arial" w:cs="Arial"/>
+          <w:sz w:val="18"/>
+          <w:szCs w:val="18"/>
+          <w:highlight w:val="yellow"/>
+          <w:lang w:val="es-ES_tradnl"/>
+        </w:rPr>
+        <w:t xml:space="preserve"> caracteres máximo)</w:t>
+      </w:r>
+      <w:r>
+        <w:rPr>
+          <w:rFonts w:ascii="Arial" w:hAnsi="Arial" w:cs="Arial"/>
+          <w:sz w:val="18"/>
+          <w:szCs w:val="18"/>
+          <w:highlight w:val="yellow"/>
+          <w:lang w:val="es-ES_tradnl"/>
+        </w:rPr>
+        <w:t xml:space="preserve"> </w:t>
+      </w:r>
+      <w:r>
+        <w:rPr>
+          <w:rFonts w:ascii="Arial" w:hAnsi="Arial" w:cs="Arial"/>
+          <w:sz w:val="18"/>
+          <w:szCs w:val="18"/>
+          <w:lang w:val="es-ES_tradnl"/>
+        </w:rPr>
+        <w:t>En los polos y en las montañas elevadas.</w:t>
+      </w:r>
+    </w:p>
+    <w:p>
+      <w:pPr>
+        <w:rPr>
+          <w:rFonts w:ascii="Arial" w:hAnsi="Arial" w:cs="Arial"/>
+          <w:sz w:val="18"/>
+          <w:szCs w:val="18"/>
+          <w:lang w:val="es-ES_tradnl"/>
+        </w:rPr>
+      </w:pPr>
+    </w:p>
+    <w:p>
+      <w:pPr>
+        <w:rPr>
+          <w:rFonts w:ascii="Arial" w:hAnsi="Arial"/>
+          <w:sz w:val="18"/>
+          <w:szCs w:val="18"/>
+          <w:lang w:val="es-ES_tradnl"/>
+        </w:rPr>
+      </w:pPr>
+      <w:r>
+        <w:rPr>
+          <w:rFonts w:ascii="Arial" w:hAnsi="Arial"/>
+          <w:b/>
+          <w:color w:val="FF0000"/>
+          <w:sz w:val="18"/>
+          <w:szCs w:val="18"/>
+          <w:lang w:val="es-ES_tradnl"/>
+        </w:rPr>
+        <w:t>*</w:t>
+      </w:r>
+      <w:r>
+        <w:rPr>
+          <w:rFonts w:ascii="Arial" w:hAnsi="Arial" w:cs="Arial"/>
+          <w:sz w:val="18"/>
+          <w:szCs w:val="18"/>
+          <w:highlight w:val="yellow"/>
+          <w:lang w:val="es-ES_tradnl"/>
+        </w:rPr>
+        <w:t xml:space="preserve">Respuestas </w:t>
+      </w:r>
+      <w:r>
+        <w:rPr>
+          <w:rFonts w:ascii="Arial" w:hAnsi="Arial"/>
+          <w:sz w:val="18"/>
+          <w:szCs w:val="18"/>
+          <w:highlight w:val="yellow"/>
+          <w:lang w:val="es-ES_tradnl"/>
+        </w:rPr>
+        <w:t xml:space="preserve">(mín. 2 – máx. 5, </w:t>
+      </w:r>
+      <w:r>
+        <w:rPr>
+          <w:rFonts w:ascii="Arial" w:hAnsi="Arial"/>
+          <w:b/>
+          <w:sz w:val="18"/>
+          <w:szCs w:val="18"/>
+          <w:highlight w:val="yellow"/>
+          <w:lang w:val="es-ES_tradnl"/>
+        </w:rPr>
+        <w:t>73</w:t>
+      </w:r>
+      <w:r>
+        <w:rPr>
+          <w:rFonts w:ascii="Arial" w:hAnsi="Arial"/>
+          <w:sz w:val="18"/>
+          <w:szCs w:val="18"/>
+          <w:highlight w:val="yellow"/>
+          <w:lang w:val="es-ES_tradnl"/>
+        </w:rPr>
+        <w:t xml:space="preserve"> caracteres máximo cada respuesta)</w:t>
+      </w:r>
+    </w:p>
+    <w:p>
+      <w:pPr>
+        <w:rPr>
+          <w:rFonts w:ascii="Arial" w:hAnsi="Arial"/>
+          <w:sz w:val="18"/>
+          <w:szCs w:val="18"/>
+          <w:lang w:val="es-ES_tradnl"/>
+        </w:rPr>
+      </w:pPr>
+    </w:p>
+    <w:p>
+      <w:pPr>
+        <w:rPr>
+          <w:rFonts w:ascii="Arial" w:hAnsi="Arial"/>
+          <w:sz w:val="18"/>
+          <w:szCs w:val="18"/>
+          <w:lang w:val="es-ES_tradnl"/>
+        </w:rPr>
+      </w:pPr>
+      <w:r>
+        <w:rPr>
+          <w:rFonts w:ascii="Arial" w:hAnsi="Arial"/>
+          <w:sz w:val="18"/>
+          <w:szCs w:val="18"/>
+          <w:lang w:val="es-ES_tradnl"/>
+        </w:rPr>
+        <w:t>-En las selvas.</w:t>
+      </w:r>
+    </w:p>
+    <w:p>
+      <w:pPr>
+        <w:rPr>
+          <w:rFonts w:ascii="Arial" w:hAnsi="Arial"/>
+          <w:sz w:val="18"/>
+          <w:szCs w:val="18"/>
+          <w:lang w:val="es-ES_tradnl"/>
+        </w:rPr>
+      </w:pPr>
+      <w:r>
+        <w:rPr>
+          <w:rFonts w:ascii="Arial" w:hAnsi="Arial"/>
+          <w:sz w:val="18"/>
+          <w:szCs w:val="18"/>
+          <w:lang w:val="es-ES_tradnl"/>
+        </w:rPr>
+        <w:t>-En los desiertos.</w:t>
+      </w:r>
+    </w:p>
+    <w:p>
+      <w:pPr>
+        <w:rPr>
+          <w:rFonts w:ascii="Arial" w:hAnsi="Arial" w:cs="Arial"/>
+          <w:b/>
+          <w:sz w:val="18"/>
+          <w:szCs w:val="18"/>
+          <w:lang w:val="es-ES_tradnl"/>
+        </w:rPr>
+      </w:pPr>
+      <w:r>
+        <w:rPr>
+          <w:rFonts w:ascii="Arial" w:hAnsi="Arial" w:cs="Arial"/>
+          <w:b/>
+          <w:sz w:val="18"/>
+          <w:szCs w:val="18"/>
+          <w:lang w:val="es-ES_tradnl"/>
+        </w:rPr>
+        <w:t>-En los polos y en las montañas elevadas.</w:t>
+      </w:r>
+    </w:p>
+    <w:p>
+      <w:pPr>
+        <w:rPr>
+          <w:rFonts w:ascii="Arial" w:hAnsi="Arial" w:cs="Arial"/>
+          <w:sz w:val="18"/>
+          <w:szCs w:val="18"/>
+          <w:lang w:val="es-ES_tradnl"/>
+        </w:rPr>
+      </w:pPr>
+      <w:r>
+        <w:rPr>
+          <w:rFonts w:ascii="Arial" w:hAnsi="Arial" w:cs="Arial"/>
+          <w:sz w:val="18"/>
+          <w:szCs w:val="18"/>
+          <w:lang w:val="es-ES_tradnl"/>
+        </w:rPr>
+        <w:t>-En las playas tropicales.</w:t>
+      </w:r>
+    </w:p>
+    <w:p>
+      <w:pPr>
+        <w:rPr>
+          <w:rFonts w:ascii="Arial" w:hAnsi="Arial" w:cs="Arial"/>
+          <w:sz w:val="18"/>
+          <w:szCs w:val="18"/>
+          <w:lang w:val="es-ES_tradnl"/>
+        </w:rPr>
+      </w:pPr>
+    </w:p>
+    <w:p>
+      <w:pPr>
+        <w:rPr>
+          <w:rFonts w:ascii="Arial" w:hAnsi="Arial"/>
+          <w:sz w:val="18"/>
+          <w:szCs w:val="18"/>
+          <w:lang w:val="es-ES_tradnl"/>
+        </w:rPr>
+      </w:pPr>
+      <w:r>
+        <w:rPr>
+          <w:rFonts w:ascii="Arial" w:hAnsi="Arial"/>
+          <w:sz w:val="18"/>
+          <w:szCs w:val="18"/>
+          <w:highlight w:val="green"/>
+          <w:lang w:val="es-ES_tradnl"/>
+        </w:rPr>
+        <w:t>Pregunta 5</w:t>
+      </w:r>
+      <w:r>
+        <w:rPr>
+          <w:rFonts w:ascii="Arial" w:hAnsi="Arial"/>
+          <w:sz w:val="18"/>
+          <w:szCs w:val="18"/>
+          <w:highlight w:val="green"/>
+          <w:lang w:val="es-ES_tradnl"/>
+        </w:rPr>
+        <w:t xml:space="preserve"> (</w:t>
+      </w:r>
+      <w:r>
+        <w:rPr>
+          <w:rFonts w:ascii="Arial" w:hAnsi="Arial"/>
+          <w:b/>
+          <w:sz w:val="18"/>
+          <w:szCs w:val="18"/>
+          <w:highlight w:val="green"/>
+          <w:lang w:val="es-ES_tradnl"/>
+        </w:rPr>
+        <w:t>173</w:t>
+      </w:r>
+      <w:r>
+        <w:rPr>
+          <w:rFonts w:ascii="Arial" w:hAnsi="Arial"/>
+          <w:sz w:val="18"/>
+          <w:szCs w:val="18"/>
+          <w:highlight w:val="green"/>
+          <w:lang w:val="es-ES_tradnl"/>
+        </w:rPr>
+        <w:t xml:space="preserve"> caracteres máximo)</w:t>
+      </w:r>
+      <w:r>
+        <w:rPr>
+          <w:rFonts w:ascii="Arial" w:hAnsi="Arial"/>
+          <w:sz w:val="18"/>
+          <w:szCs w:val="18"/>
+          <w:lang w:val="es-ES_tradnl"/>
+        </w:rPr>
+        <w:t xml:space="preserve"> </w:t>
+      </w:r>
+      <w:r>
+        <w:rPr>
+          <w:rFonts w:ascii="Arial" w:hAnsi="Arial"/>
+          <w:sz w:val="18"/>
+          <w:szCs w:val="18"/>
+          <w:lang w:val="es-ES_tradnl"/>
+        </w:rPr>
+        <w:t xml:space="preserve">¿Cuál es </w:t>
+      </w:r>
+      <w:r>
+        <w:rPr>
+          <w:rFonts w:ascii="Arial" w:hAnsi="Arial"/>
+          <w:sz w:val="18"/>
+          <w:szCs w:val="18"/>
+          <w:lang w:val="es-ES_tradnl"/>
+        </w:rPr>
+        <w:t>el compuesto</w:t>
+      </w:r>
+      <w:r>
+        <w:rPr>
+          <w:rFonts w:ascii="Arial" w:hAnsi="Arial"/>
+          <w:sz w:val="18"/>
+          <w:szCs w:val="18"/>
+          <w:lang w:val="es-ES_tradnl"/>
+        </w:rPr>
+        <w:t xml:space="preserve"> que compone la mayor parte del cuerpo de los seres vivos?</w:t>
+      </w:r>
+    </w:p>
+    <w:p>
+      <w:pPr>
+        <w:rPr>
+          <w:rFonts w:ascii="Arial" w:hAnsi="Arial" w:cs="Arial"/>
+          <w:sz w:val="18"/>
+          <w:szCs w:val="18"/>
+          <w:lang w:val="es-ES_tradnl"/>
+        </w:rPr>
+      </w:pPr>
+    </w:p>
+    <w:p>
+      <w:pPr>
+        <w:rPr>
+          <w:rFonts w:ascii="Arial" w:hAnsi="Arial" w:cs="Arial"/>
+          <w:sz w:val="18"/>
+          <w:szCs w:val="18"/>
+          <w:lang w:val="es-ES_tradnl"/>
+        </w:rPr>
+      </w:pPr>
+    </w:p>
+    <w:p>
+      <w:pPr>
+        <w:rPr>
+          <w:rFonts w:ascii="Arial" w:hAnsi="Arial" w:cs="Arial"/>
+          <w:sz w:val="18"/>
+          <w:szCs w:val="18"/>
+          <w:highlight w:val="green"/>
+          <w:lang w:val="es-ES_tradnl"/>
+        </w:rPr>
+      </w:pPr>
+      <w:r>
+        <w:rPr>
+          <w:rFonts w:ascii="Arial" w:hAnsi="Arial" w:cs="Arial"/>
+          <w:sz w:val="18"/>
+          <w:szCs w:val="18"/>
+          <w:highlight w:val="yellow"/>
+          <w:lang w:val="es-ES_tradnl"/>
+        </w:rPr>
+        <w:t>Explicación (</w:t>
+      </w:r>
+      <w:r>
+        <w:rPr>
+          <w:rFonts w:ascii="Arial" w:hAnsi="Arial" w:cs="Arial"/>
+          <w:b/>
+          <w:sz w:val="18"/>
+          <w:szCs w:val="18"/>
+          <w:highlight w:val="yellow"/>
+          <w:lang w:val="es-ES_tradnl"/>
+        </w:rPr>
+        <w:t>173</w:t>
+      </w:r>
+      <w:r>
+        <w:rPr>
+          <w:rFonts w:ascii="Arial" w:hAnsi="Arial" w:cs="Arial"/>
+          <w:sz w:val="18"/>
+          <w:szCs w:val="18"/>
+          <w:highlight w:val="yellow"/>
+          <w:lang w:val="es-ES_tradnl"/>
+        </w:rPr>
+        <w:t xml:space="preserve"> caracteres máximo)</w:t>
+      </w:r>
+      <w:r>
+        <w:rPr>
+          <w:rFonts w:ascii="Arial" w:hAnsi="Arial" w:cs="Arial"/>
+          <w:sz w:val="18"/>
+          <w:szCs w:val="18"/>
+          <w:highlight w:val="yellow"/>
+          <w:lang w:val="es-ES_tradnl"/>
+        </w:rPr>
+        <w:t xml:space="preserve"> </w:t>
+      </w:r>
+      <w:r>
+        <w:rPr>
+          <w:rFonts w:ascii="Arial" w:hAnsi="Arial" w:cs="Arial"/>
+          <w:sz w:val="18"/>
+          <w:szCs w:val="18"/>
+          <w:lang w:val="es-ES_tradnl"/>
+        </w:rPr>
+        <w:t xml:space="preserve"> </w:t>
+      </w:r>
+      <w:r>
+        <w:rPr>
+          <w:rFonts w:ascii="Arial" w:hAnsi="Arial" w:cs="Arial"/>
+          <w:sz w:val="18"/>
+          <w:szCs w:val="18"/>
+          <w:lang w:val="es-ES_tradnl"/>
+        </w:rPr>
+        <w:t xml:space="preserve"> </w:t>
+      </w:r>
+      <w:r>
+        <w:rPr>
+          <w:rFonts w:ascii="Arial" w:hAnsi="Arial" w:cs="Arial"/>
+          <w:sz w:val="18"/>
+          <w:szCs w:val="18"/>
+          <w:lang w:val="es-ES_tradnl"/>
+        </w:rPr>
+        <w:t>El agua.</w:t>
+      </w:r>
+    </w:p>
+    <w:p>
+      <w:pPr>
+        <w:rPr>
+          <w:rFonts w:ascii="Arial" w:hAnsi="Arial" w:cs="Arial"/>
+          <w:sz w:val="18"/>
+          <w:szCs w:val="18"/>
+          <w:lang w:val="es-ES_tradnl"/>
+        </w:rPr>
+      </w:pPr>
+    </w:p>
+    <w:p>
+      <w:pPr>
+        <w:rPr>
+          <w:rFonts w:ascii="Arial" w:hAnsi="Arial" w:cs="Arial"/>
+          <w:sz w:val="18"/>
+          <w:szCs w:val="18"/>
+          <w:lang w:val="es-ES_tradnl"/>
+        </w:rPr>
+      </w:pPr>
+    </w:p>
+    <w:p>
+      <w:pPr>
+        <w:rPr>
+          <w:rFonts w:ascii="Arial" w:hAnsi="Arial"/>
+          <w:sz w:val="18"/>
+          <w:szCs w:val="18"/>
+          <w:lang w:val="es-ES_tradnl"/>
+        </w:rPr>
+      </w:pPr>
+      <w:r>
+        <w:rPr>
+          <w:rFonts w:ascii="Arial" w:hAnsi="Arial"/>
+          <w:b/>
+          <w:color w:val="FF0000"/>
+          <w:sz w:val="18"/>
+          <w:szCs w:val="18"/>
+          <w:lang w:val="es-ES_tradnl"/>
+        </w:rPr>
+        <w:t>*</w:t>
+      </w:r>
+      <w:r>
+        <w:rPr>
+          <w:rFonts w:ascii="Arial" w:hAnsi="Arial" w:cs="Arial"/>
+          <w:sz w:val="18"/>
+          <w:szCs w:val="18"/>
+          <w:highlight w:val="yellow"/>
+          <w:lang w:val="es-ES_tradnl"/>
+        </w:rPr>
+        <w:t xml:space="preserve">Respuestas </w:t>
+      </w:r>
+      <w:r>
+        <w:rPr>
+          <w:rFonts w:ascii="Arial" w:hAnsi="Arial"/>
+          <w:sz w:val="18"/>
+          <w:szCs w:val="18"/>
+          <w:highlight w:val="yellow"/>
+          <w:lang w:val="es-ES_tradnl"/>
+        </w:rPr>
+        <w:t xml:space="preserve">(mín. 2 – máx. 5, </w:t>
+      </w:r>
+      <w:r>
+        <w:rPr>
+          <w:rFonts w:ascii="Arial" w:hAnsi="Arial"/>
+          <w:b/>
+          <w:sz w:val="18"/>
+          <w:szCs w:val="18"/>
+          <w:highlight w:val="yellow"/>
+          <w:lang w:val="es-ES_tradnl"/>
+        </w:rPr>
+        <w:t>73</w:t>
+      </w:r>
+      <w:r>
+        <w:rPr>
+          <w:rFonts w:ascii="Arial" w:hAnsi="Arial"/>
+          <w:sz w:val="18"/>
+          <w:szCs w:val="18"/>
+          <w:highlight w:val="yellow"/>
+          <w:lang w:val="es-ES_tradnl"/>
+        </w:rPr>
+        <w:t xml:space="preserve"> caracteres máximo cada respuesta)</w:t>
+      </w:r>
+    </w:p>
+    <w:p>
+      <w:pPr>
+        <w:rPr>
+          <w:rFonts w:ascii="Arial" w:hAnsi="Arial"/>
+          <w:sz w:val="18"/>
+          <w:szCs w:val="18"/>
+          <w:lang w:val="es-ES_tradnl"/>
+        </w:rPr>
+      </w:pPr>
+    </w:p>
+    <w:p>
+      <w:pPr>
+        <w:rPr>
+          <w:rFonts w:ascii="Arial" w:hAnsi="Arial"/>
+          <w:sz w:val="18"/>
+          <w:szCs w:val="18"/>
+          <w:lang w:val="es-ES_tradnl"/>
+        </w:rPr>
+      </w:pPr>
+      <w:r>
+        <w:rPr>
+          <w:rFonts w:ascii="Arial" w:hAnsi="Arial"/>
+          <w:sz w:val="18"/>
+          <w:szCs w:val="18"/>
+          <w:lang w:val="es-ES_tradnl"/>
+        </w:rPr>
+        <w:t>-El oxígeno.</w:t>
+      </w:r>
+    </w:p>
+    <w:p>
+      <w:pPr>
+        <w:rPr>
+          <w:rFonts w:ascii="Arial" w:hAnsi="Arial"/>
+          <w:sz w:val="18"/>
+          <w:szCs w:val="18"/>
+          <w:lang w:val="es-ES_tradnl"/>
+        </w:rPr>
+      </w:pPr>
+      <w:r>
+        <w:rPr>
+          <w:rFonts w:ascii="Arial" w:hAnsi="Arial"/>
+          <w:sz w:val="18"/>
+          <w:szCs w:val="18"/>
+          <w:lang w:val="es-ES_tradnl"/>
+        </w:rPr>
+        <w:t>-El aceite.</w:t>
+      </w:r>
+    </w:p>
+    <w:p>
+      <w:pPr>
+        <w:rPr>
+          <w:rFonts w:ascii="Arial" w:hAnsi="Arial"/>
+          <w:sz w:val="18"/>
+          <w:szCs w:val="18"/>
+          <w:lang w:val="es-ES_tradnl"/>
+        </w:rPr>
+      </w:pPr>
+      <w:r>
+        <w:rPr>
+          <w:rFonts w:ascii="Arial" w:hAnsi="Arial"/>
+          <w:sz w:val="18"/>
+          <w:szCs w:val="18"/>
+          <w:lang w:val="es-ES_tradnl"/>
+        </w:rPr>
+        <w:t>-El hidrógeno.</w:t>
+      </w:r>
+    </w:p>
+    <w:p>
+      <w:pPr>
+        <w:rPr>
+          <w:rFonts w:ascii="Arial" w:hAnsi="Arial"/>
+          <w:b/>
+          <w:sz w:val="18"/>
+          <w:szCs w:val="18"/>
+          <w:lang w:val="es-ES_tradnl"/>
+        </w:rPr>
+      </w:pPr>
+      <w:r>
+        <w:rPr>
+          <w:rFonts w:ascii="Arial" w:hAnsi="Arial"/>
+          <w:b/>
+          <w:sz w:val="18"/>
+          <w:szCs w:val="18"/>
+          <w:lang w:val="es-ES_tradnl"/>
+        </w:rPr>
+        <w:t>-El agua.</w:t>
+      </w:r>
+    </w:p>
+    <w:p>
+      <w:pPr>
+        <w:rPr>
+          <w:rFonts w:ascii="Arial" w:hAnsi="Arial" w:cs="Arial"/>
+          <w:sz w:val="18"/>
+          <w:szCs w:val="18"/>
+          <w:lang w:val="es-ES_tradnl"/>
+        </w:rPr>
+      </w:pPr>
+    </w:p>
+    <w:p>
+      <w:pPr>
+        <w:rPr>
+          <w:rFonts w:ascii="Arial" w:hAnsi="Arial"/>
+          <w:sz w:val="18"/>
+          <w:szCs w:val="18"/>
+          <w:lang w:val="es-ES_tradnl"/>
+        </w:rPr>
+      </w:pPr>
+      <w:r>
+        <w:rPr>
+          <w:rFonts w:ascii="Arial" w:hAnsi="Arial"/>
+          <w:sz w:val="18"/>
+          <w:szCs w:val="18"/>
+          <w:highlight w:val="green"/>
+          <w:lang w:val="es-ES_tradnl"/>
+        </w:rPr>
+        <w:t>Pregunta 6</w:t>
+      </w:r>
+      <w:r>
+        <w:rPr>
+          <w:rFonts w:ascii="Arial" w:hAnsi="Arial"/>
+          <w:sz w:val="18"/>
+          <w:szCs w:val="18"/>
+          <w:highlight w:val="green"/>
+          <w:lang w:val="es-ES_tradnl"/>
+        </w:rPr>
+        <w:t xml:space="preserve"> (</w:t>
+      </w:r>
+      <w:r>
+        <w:rPr>
+          <w:rFonts w:ascii="Arial" w:hAnsi="Arial"/>
+          <w:b/>
+          <w:sz w:val="18"/>
+          <w:szCs w:val="18"/>
+          <w:highlight w:val="green"/>
+          <w:lang w:val="es-ES_tradnl"/>
+        </w:rPr>
+        <w:t>173</w:t>
+      </w:r>
+      <w:r>
+        <w:rPr>
+          <w:rFonts w:ascii="Arial" w:hAnsi="Arial"/>
+          <w:sz w:val="18"/>
+          <w:szCs w:val="18"/>
+          <w:highlight w:val="green"/>
+          <w:lang w:val="es-ES_tradnl"/>
+        </w:rPr>
+        <w:t xml:space="preserve"> caracteres máximo)</w:t>
+      </w:r>
+      <w:r>
+        <w:rPr>
+          <w:rFonts w:ascii="Arial" w:hAnsi="Arial"/>
+          <w:sz w:val="18"/>
+          <w:szCs w:val="18"/>
+          <w:lang w:val="es-ES_tradnl"/>
+        </w:rPr>
+        <w:t xml:space="preserve"> </w:t>
+      </w:r>
+      <w:r>
+        <w:rPr>
+          <w:rFonts w:ascii="Arial" w:hAnsi="Arial"/>
+          <w:sz w:val="18"/>
+          <w:szCs w:val="18"/>
+          <w:lang w:val="es-ES_tradnl"/>
+        </w:rPr>
+        <w:t xml:space="preserve"> ¿</w:t>
+      </w:r>
+      <w:r>
+        <w:rPr>
+          <w:rFonts w:ascii="Arial" w:hAnsi="Arial"/>
+          <w:sz w:val="18"/>
+          <w:szCs w:val="18"/>
+          <w:lang w:val="es-ES_tradnl"/>
+        </w:rPr>
+        <w:t>Cuándo nos bañamos la</w:t>
+      </w:r>
+      <w:r>
+        <w:rPr>
+          <w:rFonts w:ascii="Arial" w:hAnsi="Arial"/>
+          <w:sz w:val="18"/>
+          <w:szCs w:val="18"/>
+          <w:lang w:val="es-ES_tradnl"/>
+        </w:rPr>
+        <w:t>s</w:t>
+      </w:r>
+      <w:r>
+        <w:rPr>
+          <w:rFonts w:ascii="Arial" w:hAnsi="Arial"/>
+          <w:sz w:val="18"/>
+          <w:szCs w:val="18"/>
+          <w:lang w:val="es-ES_tradnl"/>
+        </w:rPr>
+        <w:t xml:space="preserve"> manos con que sustancias contaminamos el agua?</w:t>
+      </w:r>
+    </w:p>
+    <w:p>
+      <w:pPr>
+        <w:rPr>
+          <w:rFonts w:ascii="Arial" w:hAnsi="Arial" w:cs="Arial"/>
+          <w:sz w:val="18"/>
+          <w:szCs w:val="18"/>
+          <w:lang w:val="es-ES_tradnl"/>
+        </w:rPr>
+      </w:pPr>
+    </w:p>
+    <w:p>
+      <w:pPr>
+        <w:rPr>
+          <w:rFonts w:ascii="Arial" w:hAnsi="Arial" w:cs="Arial"/>
+          <w:sz w:val="18"/>
+          <w:szCs w:val="18"/>
+          <w:lang w:val="es-ES_tradnl"/>
+        </w:rPr>
+      </w:pPr>
+    </w:p>
+    <w:p>
+      <w:pPr>
+        <w:rPr>
+          <w:rFonts w:ascii="Arial" w:hAnsi="Arial" w:cs="Arial"/>
+          <w:sz w:val="18"/>
+          <w:szCs w:val="18"/>
+          <w:highlight w:val="green"/>
+          <w:lang w:val="es-ES_tradnl"/>
+        </w:rPr>
+      </w:pPr>
+      <w:r>
+        <w:rPr>
+          <w:rFonts w:ascii="Arial" w:hAnsi="Arial" w:cs="Arial"/>
+          <w:sz w:val="18"/>
+          <w:szCs w:val="18"/>
+          <w:highlight w:val="yellow"/>
+          <w:lang w:val="es-ES_tradnl"/>
+        </w:rPr>
+        <w:t>Explicación (</w:t>
+      </w:r>
+      <w:r>
+        <w:rPr>
+          <w:rFonts w:ascii="Arial" w:hAnsi="Arial" w:cs="Arial"/>
+          <w:b/>
+          <w:sz w:val="18"/>
+          <w:szCs w:val="18"/>
+          <w:highlight w:val="yellow"/>
+          <w:lang w:val="es-ES_tradnl"/>
+        </w:rPr>
+        <w:t>173</w:t>
+      </w:r>
+      <w:r>
+        <w:rPr>
+          <w:rFonts w:ascii="Arial" w:hAnsi="Arial" w:cs="Arial"/>
+          <w:sz w:val="18"/>
+          <w:szCs w:val="18"/>
+          <w:highlight w:val="yellow"/>
+          <w:lang w:val="es-ES_tradnl"/>
+        </w:rPr>
+        <w:t xml:space="preserve"> caracteres máximo)</w:t>
+      </w:r>
+      <w:r>
+        <w:rPr>
+          <w:rFonts w:ascii="Arial" w:hAnsi="Arial" w:cs="Arial"/>
+          <w:sz w:val="18"/>
+          <w:szCs w:val="18"/>
+          <w:highlight w:val="yellow"/>
+          <w:lang w:val="es-ES_tradnl"/>
+        </w:rPr>
+        <w:t xml:space="preserve"> </w:t>
+      </w:r>
+      <w:r>
+        <w:rPr>
+          <w:rFonts w:ascii="Arial" w:hAnsi="Arial" w:cs="Arial"/>
+          <w:sz w:val="18"/>
+          <w:szCs w:val="18"/>
+          <w:lang w:val="es-ES_tradnl"/>
+        </w:rPr>
+        <w:t xml:space="preserve"> </w:t>
+      </w:r>
+      <w:r>
+        <w:rPr>
+          <w:rFonts w:ascii="Arial" w:hAnsi="Arial" w:cs="Arial"/>
+          <w:sz w:val="18"/>
+          <w:szCs w:val="18"/>
+          <w:lang w:val="es-ES_tradnl"/>
+        </w:rPr>
+        <w:t>Con jabón y grasas.</w:t>
+      </w:r>
+    </w:p>
+    <w:p>
+      <w:pPr>
+        <w:rPr>
+          <w:rFonts w:ascii="Arial" w:hAnsi="Arial" w:cs="Arial"/>
+          <w:sz w:val="18"/>
+          <w:szCs w:val="18"/>
+          <w:lang w:val="es-ES_tradnl"/>
+        </w:rPr>
+      </w:pPr>
+    </w:p>
+    <w:p>
+      <w:pPr>
+        <w:rPr>
+          <w:rFonts w:ascii="Arial" w:hAnsi="Arial" w:cs="Arial"/>
+          <w:sz w:val="18"/>
+          <w:szCs w:val="18"/>
+          <w:lang w:val="es-ES_tradnl"/>
+        </w:rPr>
+      </w:pPr>
+      <w:r>
+        <w:rPr>
+          <w:rFonts w:ascii="Arial" w:hAnsi="Arial"/>
+          <w:b/>
+          <w:color w:val="FF0000"/>
+          <w:sz w:val="18"/>
+          <w:szCs w:val="18"/>
+          <w:lang w:val="es-ES_tradnl"/>
+        </w:rPr>
+        <w:t>*</w:t>
+      </w:r>
+      <w:r>
+        <w:rPr>
+          <w:rFonts w:ascii="Arial" w:hAnsi="Arial" w:cs="Arial"/>
+          <w:sz w:val="18"/>
+          <w:szCs w:val="18"/>
+          <w:highlight w:val="yellow"/>
+          <w:lang w:val="es-ES_tradnl"/>
+        </w:rPr>
+        <w:t xml:space="preserve">Respuestas </w:t>
+      </w:r>
+      <w:r>
+        <w:rPr>
+          <w:rFonts w:ascii="Arial" w:hAnsi="Arial"/>
+          <w:sz w:val="18"/>
+          <w:szCs w:val="18"/>
+          <w:highlight w:val="yellow"/>
+          <w:lang w:val="es-ES_tradnl"/>
+        </w:rPr>
+        <w:t xml:space="preserve">(mín. 2 – máx. 5, </w:t>
+      </w:r>
+      <w:r>
+        <w:rPr>
+          <w:rFonts w:ascii="Arial" w:hAnsi="Arial"/>
+          <w:b/>
+          <w:sz w:val="18"/>
+          <w:szCs w:val="18"/>
+          <w:highlight w:val="yellow"/>
+          <w:lang w:val="es-ES_tradnl"/>
+        </w:rPr>
+        <w:t>73</w:t>
+      </w:r>
+      <w:r>
+        <w:rPr>
+          <w:rFonts w:ascii="Arial" w:hAnsi="Arial"/>
+          <w:sz w:val="18"/>
+          <w:szCs w:val="18"/>
+          <w:highlight w:val="yellow"/>
+          <w:lang w:val="es-ES_tradnl"/>
+        </w:rPr>
+        <w:t xml:space="preserve"> caracteres máximo cada respuesta)</w:t>
+      </w:r>
+    </w:p>
+    <w:p>
+      <w:pPr>
+        <w:rPr>
+          <w:rFonts w:ascii="Arial" w:hAnsi="Arial" w:cs="Arial"/>
+          <w:sz w:val="18"/>
+          <w:szCs w:val="18"/>
+          <w:lang w:val="es-ES_tradnl"/>
+        </w:rPr>
+      </w:pPr>
+    </w:p>
+    <w:p>
+      <w:pPr>
+        <w:rPr>
+          <w:rFonts w:ascii="Arial" w:hAnsi="Arial" w:cs="Arial"/>
+          <w:b/>
+          <w:sz w:val="18"/>
+          <w:szCs w:val="18"/>
+          <w:lang w:val="es-ES_tradnl"/>
+        </w:rPr>
+      </w:pPr>
+      <w:r>
+        <w:rPr>
+          <w:rFonts w:ascii="Arial" w:hAnsi="Arial" w:cs="Arial"/>
+          <w:b/>
+          <w:sz w:val="18"/>
+          <w:szCs w:val="18"/>
+          <w:lang w:val="es-ES_tradnl"/>
+        </w:rPr>
+        <w:t>- Con jabón y grasas.</w:t>
+      </w:r>
+    </w:p>
+    <w:p>
+      <w:pPr>
+        <w:rPr>
+          <w:rFonts w:ascii="Arial" w:hAnsi="Arial" w:cs="Arial"/>
+          <w:sz w:val="18"/>
+          <w:szCs w:val="18"/>
+          <w:lang w:val="es-ES_tradnl"/>
+        </w:rPr>
+      </w:pPr>
+      <w:r>
+        <w:rPr>
+          <w:rFonts w:ascii="Arial" w:hAnsi="Arial" w:cs="Arial"/>
+          <w:sz w:val="18"/>
+          <w:szCs w:val="18"/>
+          <w:lang w:val="es-ES_tradnl"/>
+        </w:rPr>
+        <w:t>-Solamente con jabón.</w:t>
+      </w:r>
+    </w:p>
+    <w:p>
+      <w:pPr>
+        <w:rPr>
+          <w:rFonts w:ascii="Arial" w:hAnsi="Arial" w:cs="Arial"/>
+          <w:sz w:val="18"/>
+          <w:szCs w:val="18"/>
+          <w:lang w:val="es-ES_tradnl"/>
+        </w:rPr>
+      </w:pPr>
+      <w:r>
+        <w:rPr>
+          <w:rFonts w:ascii="Arial" w:hAnsi="Arial" w:cs="Arial"/>
+          <w:sz w:val="18"/>
+          <w:szCs w:val="18"/>
+          <w:lang w:val="es-ES_tradnl"/>
+        </w:rPr>
+        <w:t>-Solamente con grasas.</w:t>
+      </w:r>
+    </w:p>
+    <w:p>
+      <w:pPr>
+        <w:rPr>
+          <w:rFonts w:ascii="Arial" w:hAnsi="Arial" w:cs="Arial"/>
+          <w:sz w:val="18"/>
+          <w:szCs w:val="18"/>
+          <w:lang w:val="es-ES_tradnl"/>
+        </w:rPr>
+      </w:pPr>
+      <w:r>
+        <w:rPr>
+          <w:rFonts w:ascii="Arial" w:hAnsi="Arial" w:cs="Arial"/>
+          <w:sz w:val="18"/>
+          <w:szCs w:val="18"/>
+          <w:lang w:val="es-ES_tradnl"/>
+        </w:rPr>
+        <w:t xml:space="preserve">-No la contaminamos. </w:t>
+      </w:r>
+    </w:p>
+    <w:p>
+      <w:pPr>
+        <w:rPr>
+          <w:rFonts w:ascii="Arial" w:hAnsi="Arial" w:cs="Arial"/>
+          <w:sz w:val="18"/>
+          <w:szCs w:val="18"/>
+          <w:lang w:val="es-ES_tradnl"/>
+        </w:rPr>
+      </w:pPr>
+    </w:p>
+    <w:p>
+      <w:pPr>
+        <w:rPr>
+          <w:rFonts w:ascii="Arial" w:hAnsi="Arial"/>
+          <w:sz w:val="18"/>
+          <w:szCs w:val="18"/>
+          <w:lang w:val="es-ES_tradnl"/>
+        </w:rPr>
+      </w:pPr>
+      <w:r>
+        <w:rPr>
+          <w:rFonts w:ascii="Arial" w:hAnsi="Arial"/>
+          <w:sz w:val="18"/>
+          <w:szCs w:val="18"/>
+          <w:highlight w:val="green"/>
+          <w:lang w:val="es-ES_tradnl"/>
+        </w:rPr>
+        <w:t>Pregunta 7</w:t>
+      </w:r>
+      <w:r>
+        <w:rPr>
+          <w:rFonts w:ascii="Arial" w:hAnsi="Arial"/>
+          <w:sz w:val="18"/>
+          <w:szCs w:val="18"/>
+          <w:highlight w:val="green"/>
+          <w:lang w:val="es-ES_tradnl"/>
+        </w:rPr>
+        <w:t xml:space="preserve"> (</w:t>
+      </w:r>
+      <w:r>
+        <w:rPr>
+          <w:rFonts w:ascii="Arial" w:hAnsi="Arial"/>
+          <w:b/>
+          <w:sz w:val="18"/>
+          <w:szCs w:val="18"/>
+          <w:highlight w:val="green"/>
+          <w:lang w:val="es-ES_tradnl"/>
+        </w:rPr>
+        <w:t>173</w:t>
+      </w:r>
+      <w:r>
+        <w:rPr>
+          <w:rFonts w:ascii="Arial" w:hAnsi="Arial"/>
+          <w:sz w:val="18"/>
+          <w:szCs w:val="18"/>
+          <w:highlight w:val="green"/>
+          <w:lang w:val="es-ES_tradnl"/>
+        </w:rPr>
+        <w:t xml:space="preserve"> caracteres máximo)</w:t>
+      </w:r>
+      <w:r>
+        <w:rPr>
+          <w:rFonts w:ascii="Arial" w:hAnsi="Arial"/>
+          <w:sz w:val="18"/>
+          <w:szCs w:val="18"/>
+          <w:lang w:val="es-ES_tradnl"/>
+        </w:rPr>
+        <w:t xml:space="preserve">  ¿Cuál de la siguientes</w:t>
+      </w:r>
+      <w:r>
+        <w:rPr>
+          <w:rFonts w:ascii="Arial" w:hAnsi="Arial"/>
+          <w:sz w:val="18"/>
+          <w:szCs w:val="18"/>
+          <w:lang w:val="es-ES_tradnl"/>
+        </w:rPr>
+        <w:t xml:space="preserve"> acciones</w:t>
+      </w:r>
+      <w:r>
+        <w:rPr>
+          <w:rFonts w:ascii="Arial" w:hAnsi="Arial"/>
+          <w:sz w:val="18"/>
+          <w:szCs w:val="18"/>
+          <w:lang w:val="es-ES_tradnl"/>
+        </w:rPr>
+        <w:t xml:space="preserve"> es una buena medida de conservación para el agua?</w:t>
+      </w:r>
+    </w:p>
+    <w:p>
+      <w:pPr>
+        <w:rPr>
+          <w:rFonts w:ascii="Arial" w:hAnsi="Arial" w:cs="Arial"/>
+          <w:sz w:val="18"/>
+          <w:szCs w:val="18"/>
+          <w:lang w:val="es-ES_tradnl"/>
+        </w:rPr>
+      </w:pPr>
+    </w:p>
+    <w:p>
+      <w:pPr>
+        <w:rPr>
+          <w:rFonts w:ascii="Arial" w:hAnsi="Arial" w:cs="Arial"/>
+          <w:sz w:val="18"/>
+          <w:szCs w:val="18"/>
+          <w:lang w:val="es-ES_tradnl"/>
+        </w:rPr>
+      </w:pPr>
+    </w:p>
+    <w:p>
+      <w:pPr>
+        <w:rPr>
+          <w:rFonts w:ascii="Arial" w:hAnsi="Arial" w:cs="Arial"/>
+          <w:sz w:val="18"/>
+          <w:szCs w:val="18"/>
+          <w:lang w:val="es-CO"/>
+        </w:rPr>
+      </w:pPr>
+      <w:r>
+        <w:rPr>
+          <w:rFonts w:ascii="Arial" w:hAnsi="Arial" w:cs="Arial"/>
+          <w:sz w:val="18"/>
+          <w:szCs w:val="18"/>
+          <w:highlight w:val="yellow"/>
+          <w:lang w:val="es-ES_tradnl"/>
+        </w:rPr>
+        <w:t>Explicación (</w:t>
+      </w:r>
+      <w:r>
+        <w:rPr>
+          <w:rFonts w:ascii="Arial" w:hAnsi="Arial" w:cs="Arial"/>
+          <w:b/>
+          <w:sz w:val="18"/>
+          <w:szCs w:val="18"/>
+          <w:highlight w:val="yellow"/>
+          <w:lang w:val="es-ES_tradnl"/>
+        </w:rPr>
+        <w:t>173</w:t>
+      </w:r>
+      <w:r>
+        <w:rPr>
+          <w:rFonts w:ascii="Arial" w:hAnsi="Arial" w:cs="Arial"/>
+          <w:sz w:val="18"/>
+          <w:szCs w:val="18"/>
+          <w:highlight w:val="yellow"/>
+          <w:lang w:val="es-ES_tradnl"/>
+        </w:rPr>
+        <w:t xml:space="preserve"> caracteres máximo)</w:t>
+      </w:r>
+      <w:r>
+        <w:rPr>
+          <w:rFonts w:ascii="Arial" w:hAnsi="Arial" w:cs="Arial"/>
+          <w:sz w:val="18"/>
+          <w:szCs w:val="18"/>
+          <w:highlight w:val="yellow"/>
+          <w:lang w:val="es-ES_tradnl"/>
+        </w:rPr>
+        <w:t xml:space="preserve"> </w:t>
+      </w:r>
+      <w:r>
+        <w:rPr>
+          <w:rFonts w:ascii="Arial" w:hAnsi="Arial" w:cs="Arial"/>
+          <w:sz w:val="18"/>
+          <w:szCs w:val="18"/>
+          <w:lang w:val="es-ES_tradnl"/>
+        </w:rPr>
+        <w:t xml:space="preserve"> </w:t>
+      </w:r>
+      <w:r>
+        <w:rPr>
+          <w:rFonts w:ascii="Arial" w:hAnsi="Arial" w:cs="Arial"/>
+          <w:sz w:val="18"/>
+          <w:szCs w:val="18"/>
+          <w:lang w:val="es-ES_tradnl"/>
+        </w:rPr>
+        <w:t>Instalar plantas de tratamiento para purificar el agua.</w:t>
+      </w:r>
+    </w:p>
+    <w:p>
+      <w:pPr>
+        <w:rPr>
+          <w:rFonts w:ascii="Arial" w:hAnsi="Arial" w:cs="Arial"/>
+          <w:sz w:val="18"/>
+          <w:szCs w:val="18"/>
+          <w:highlight w:val="green"/>
+          <w:lang w:val="es-CO"/>
+        </w:rPr>
+      </w:pPr>
+    </w:p>
+    <w:p>
+      <w:pPr>
+        <w:rPr>
+          <w:rFonts w:ascii="Arial" w:hAnsi="Arial" w:cs="Arial"/>
+          <w:sz w:val="18"/>
+          <w:szCs w:val="18"/>
+          <w:lang w:val="es-ES_tradnl"/>
+        </w:rPr>
+      </w:pPr>
+    </w:p>
+    <w:p>
+      <w:pPr>
+        <w:rPr>
+          <w:rFonts w:ascii="Arial" w:hAnsi="Arial" w:cs="Arial"/>
+          <w:sz w:val="18"/>
+          <w:szCs w:val="18"/>
+          <w:lang w:val="es-ES_tradnl"/>
+        </w:rPr>
+      </w:pPr>
+      <w:r>
+        <w:rPr>
+          <w:rFonts w:ascii="Arial" w:hAnsi="Arial"/>
+          <w:b/>
+          <w:color w:val="FF0000"/>
+          <w:sz w:val="18"/>
+          <w:szCs w:val="18"/>
+          <w:lang w:val="es-ES_tradnl"/>
+        </w:rPr>
+        <w:t>*</w:t>
+      </w:r>
+      <w:r>
+        <w:rPr>
+          <w:rFonts w:ascii="Arial" w:hAnsi="Arial" w:cs="Arial"/>
+          <w:sz w:val="18"/>
+          <w:szCs w:val="18"/>
+          <w:highlight w:val="yellow"/>
+          <w:lang w:val="es-ES_tradnl"/>
+        </w:rPr>
+        <w:t xml:space="preserve">Respuestas </w:t>
+      </w:r>
+      <w:r>
+        <w:rPr>
+          <w:rFonts w:ascii="Arial" w:hAnsi="Arial"/>
+          <w:sz w:val="18"/>
+          <w:szCs w:val="18"/>
+          <w:highlight w:val="yellow"/>
+          <w:lang w:val="es-ES_tradnl"/>
+        </w:rPr>
+        <w:t xml:space="preserve">(mín. 2 – máx. 5, </w:t>
+      </w:r>
+      <w:r>
+        <w:rPr>
+          <w:rFonts w:ascii="Arial" w:hAnsi="Arial"/>
+          <w:b/>
+          <w:sz w:val="18"/>
+          <w:szCs w:val="18"/>
+          <w:highlight w:val="yellow"/>
+          <w:lang w:val="es-ES_tradnl"/>
+        </w:rPr>
+        <w:t>73</w:t>
+      </w:r>
+      <w:r>
+        <w:rPr>
+          <w:rFonts w:ascii="Arial" w:hAnsi="Arial"/>
+          <w:sz w:val="18"/>
+          <w:szCs w:val="18"/>
+          <w:highlight w:val="yellow"/>
+          <w:lang w:val="es-ES_tradnl"/>
+        </w:rPr>
+        <w:t xml:space="preserve"> caracteres máximo cada respuesta)</w:t>
+      </w:r>
+    </w:p>
+    <w:p>
+      <w:pPr>
+        <w:rPr>
+          <w:rFonts w:ascii="Arial" w:hAnsi="Arial" w:cs="Arial"/>
+          <w:sz w:val="18"/>
+          <w:szCs w:val="18"/>
+          <w:lang w:val="es-ES_tradnl"/>
+        </w:rPr>
+      </w:pPr>
+    </w:p>
+    <w:p>
+      <w:pPr>
+        <w:rPr>
+          <w:rFonts w:ascii="Arial" w:hAnsi="Arial" w:cs="Arial"/>
+          <w:sz w:val="18"/>
+          <w:szCs w:val="18"/>
+          <w:lang w:val="es-ES_tradnl"/>
+        </w:rPr>
+      </w:pPr>
+      <w:r>
+        <w:rPr>
+          <w:rFonts w:ascii="Arial" w:hAnsi="Arial" w:cs="Arial"/>
+          <w:sz w:val="18"/>
+          <w:szCs w:val="18"/>
+          <w:lang w:val="es-ES_tradnl"/>
+        </w:rPr>
+        <w:t>-</w:t>
+      </w:r>
+      <w:r>
+        <w:rPr>
+          <w:rFonts w:ascii="Arial" w:hAnsi="Arial" w:cs="Arial"/>
+          <w:sz w:val="18"/>
+          <w:szCs w:val="18"/>
+          <w:lang w:val="es-ES_tradnl"/>
+        </w:rPr>
+        <w:t xml:space="preserve">Arrojar </w:t>
+      </w:r>
+      <w:r>
+        <w:rPr>
+          <w:rFonts w:ascii="Arial" w:hAnsi="Arial" w:cs="Arial"/>
+          <w:sz w:val="18"/>
+          <w:szCs w:val="18"/>
+          <w:lang w:val="es-ES_tradnl"/>
+        </w:rPr>
+        <w:t>agua contaminada</w:t>
+      </w:r>
+      <w:r>
+        <w:rPr>
+          <w:rFonts w:ascii="Arial" w:hAnsi="Arial" w:cs="Arial"/>
+          <w:sz w:val="18"/>
+          <w:szCs w:val="18"/>
+          <w:lang w:val="es-ES_tradnl"/>
+        </w:rPr>
+        <w:t xml:space="preserve"> directamente a los ríos sin ningún tratamiento.</w:t>
+      </w:r>
+    </w:p>
+    <w:p>
+      <w:pPr>
+        <w:rPr>
+          <w:rFonts w:ascii="Arial" w:hAnsi="Arial" w:cs="Arial"/>
+          <w:sz w:val="18"/>
+          <w:szCs w:val="18"/>
+          <w:lang w:val="es-ES_tradnl"/>
+        </w:rPr>
+      </w:pPr>
+      <w:r>
+        <w:rPr>
+          <w:rFonts w:ascii="Arial" w:hAnsi="Arial" w:cs="Arial"/>
+          <w:sz w:val="18"/>
+          <w:szCs w:val="18"/>
+          <w:lang w:val="es-ES_tradnl"/>
+        </w:rPr>
+        <w:t>-</w:t>
+      </w:r>
+      <w:r>
+        <w:rPr>
+          <w:rFonts w:ascii="Arial" w:hAnsi="Arial" w:cs="Arial"/>
+          <w:sz w:val="18"/>
+          <w:szCs w:val="18"/>
+          <w:lang w:val="es-ES_tradnl"/>
+        </w:rPr>
+        <w:t>Mezclar agua contaminada</w:t>
+      </w:r>
+      <w:r>
+        <w:rPr>
+          <w:rFonts w:ascii="Arial" w:hAnsi="Arial" w:cs="Arial"/>
+          <w:sz w:val="18"/>
+          <w:szCs w:val="18"/>
+          <w:lang w:val="es-ES_tradnl"/>
+        </w:rPr>
+        <w:t xml:space="preserve"> con agua pura y luego arrojarla a los ríos.</w:t>
+      </w:r>
+    </w:p>
+    <w:p>
+      <w:pPr>
+        <w:rPr>
+          <w:rFonts w:ascii="Arial" w:hAnsi="Arial" w:cs="Arial"/>
+          <w:sz w:val="18"/>
+          <w:szCs w:val="18"/>
+          <w:lang w:val="es-CO"/>
+        </w:rPr>
+      </w:pPr>
+      <w:r>
+        <w:rPr>
+          <w:rFonts w:ascii="Arial" w:hAnsi="Arial" w:cs="Arial"/>
+          <w:sz w:val="18"/>
+          <w:szCs w:val="18"/>
+          <w:lang w:val="es-ES_tradnl"/>
+        </w:rPr>
+        <w:t>-</w:t>
+      </w:r>
+      <w:r>
+        <w:rPr>
+          <w:rFonts w:ascii="Arial" w:hAnsi="Arial" w:cs="Arial"/>
+          <w:b/>
+          <w:sz w:val="18"/>
+          <w:szCs w:val="18"/>
+          <w:lang w:val="es-ES_tradnl"/>
+        </w:rPr>
+        <w:t>Instalar plantas d</w:t>
+      </w:r>
+      <w:r>
+        <w:rPr>
+          <w:rFonts w:ascii="Arial" w:hAnsi="Arial" w:cs="Arial"/>
+          <w:b/>
+          <w:sz w:val="18"/>
+          <w:szCs w:val="18"/>
+          <w:lang w:val="es-ES_tradnl"/>
+        </w:rPr>
+        <w:t>e tratamiento para purificar</w:t>
+      </w:r>
+      <w:r>
+        <w:rPr>
+          <w:rFonts w:ascii="Arial" w:hAnsi="Arial" w:cs="Arial"/>
+          <w:b/>
+          <w:sz w:val="18"/>
+          <w:szCs w:val="18"/>
+          <w:lang w:val="es-ES_tradnl"/>
+        </w:rPr>
+        <w:t xml:space="preserve"> </w:t>
+      </w:r>
+      <w:r>
+        <w:rPr>
+          <w:rFonts w:ascii="Arial" w:hAnsi="Arial" w:cs="Arial"/>
+          <w:b/>
+          <w:sz w:val="18"/>
+          <w:szCs w:val="18"/>
+          <w:lang w:val="es-ES_tradnl"/>
+        </w:rPr>
+        <w:t xml:space="preserve">el </w:t>
+      </w:r>
+      <w:r>
+        <w:rPr>
+          <w:rFonts w:ascii="Arial" w:hAnsi="Arial" w:cs="Arial"/>
+          <w:b/>
+          <w:sz w:val="18"/>
+          <w:szCs w:val="18"/>
+          <w:lang w:val="es-ES_tradnl"/>
+        </w:rPr>
+        <w:t>agua</w:t>
+      </w:r>
+      <w:r>
+        <w:rPr>
+          <w:rFonts w:ascii="Arial" w:hAnsi="Arial" w:cs="Arial"/>
+          <w:b/>
+          <w:sz w:val="18"/>
+          <w:szCs w:val="18"/>
+          <w:lang w:val="es-ES_tradnl"/>
+        </w:rPr>
+        <w:t>.</w:t>
+      </w:r>
+    </w:p>
+    <w:p>
+      <w:pPr>
+        <w:rPr>
+          <w:rFonts w:ascii="Arial" w:hAnsi="Arial" w:cs="Arial"/>
+          <w:sz w:val="18"/>
+          <w:szCs w:val="18"/>
+          <w:lang w:val="es-ES_tradnl"/>
+        </w:rPr>
+      </w:pPr>
+      <w:r>
+        <w:rPr>
+          <w:rFonts w:ascii="Arial" w:hAnsi="Arial" w:cs="Arial"/>
+          <w:sz w:val="18"/>
+          <w:szCs w:val="18"/>
+          <w:lang w:val="es-ES_tradnl"/>
+        </w:rPr>
+        <w:t>-</w:t>
+      </w:r>
+      <w:r>
+        <w:rPr>
+          <w:rFonts w:ascii="Arial" w:hAnsi="Arial" w:cs="Arial"/>
+          <w:sz w:val="18"/>
+          <w:szCs w:val="18"/>
+          <w:lang w:val="es-ES_tradnl"/>
+        </w:rPr>
+        <w:t>Utilizar</w:t>
+      </w:r>
+      <w:r>
+        <w:rPr>
+          <w:rFonts w:ascii="Arial" w:hAnsi="Arial" w:cs="Arial"/>
+          <w:sz w:val="18"/>
+          <w:szCs w:val="18"/>
+          <w:lang w:val="es-ES_tradnl"/>
+        </w:rPr>
+        <w:t xml:space="preserve"> agua contaminada </w:t>
+      </w:r>
+      <w:r>
+        <w:rPr>
+          <w:rFonts w:ascii="Arial" w:hAnsi="Arial" w:cs="Arial"/>
+          <w:sz w:val="18"/>
+          <w:szCs w:val="18"/>
+          <w:lang w:val="es-ES_tradnl"/>
+        </w:rPr>
+        <w:t>en nuestras actividades diarias.</w:t>
+      </w:r>
+    </w:p>
+    <w:p>
+      <w:pPr>
+        <w:rPr>
+          <w:rFonts w:ascii="Arial" w:hAnsi="Arial" w:cs="Arial"/>
+          <w:sz w:val="18"/>
+          <w:szCs w:val="18"/>
+          <w:lang w:val="es-ES_tradnl"/>
+        </w:rPr>
+      </w:pPr>
+      <w:bookmarkStart w:id="1" w:name="_GoBack"/>
       <w:bookmarkEnd w:id="1"/>
-    </w:p>
-    <w:p>
-      <w:pPr>
-        <w:rPr>
-          <w:rFonts w:ascii="Arial" w:hAnsi="Arial" w:cs="Arial"/>
-          <w:sz w:val="18"/>
-          <w:szCs w:val="18"/>
-          <w:lang w:val="es-ES_tradnl"/>
-        </w:rPr>
-      </w:pPr>
-    </w:p>
-    <w:p>
-      <w:pPr>
-        <w:rPr>
-          <w:rFonts w:ascii="Arial" w:hAnsi="Arial" w:cs="Arial"/>
-          <w:sz w:val="18"/>
-          <w:szCs w:val="18"/>
-          <w:lang w:val="es-ES_tradnl"/>
-        </w:rPr>
-      </w:pPr>
-    </w:p>
-    <w:p>
-      <w:pPr>
-        <w:rPr>
-          <w:rFonts w:ascii="Arial" w:hAnsi="Arial"/>
-          <w:sz w:val="18"/>
-          <w:szCs w:val="18"/>
-          <w:lang w:val="es-ES_tradnl"/>
-        </w:rPr>
-      </w:pPr>
-      <w:r>
-        <w:rPr>
-          <w:rFonts w:ascii="Arial" w:hAnsi="Arial"/>
-          <w:b/>
-          <w:color w:val="FF0000"/>
-          <w:sz w:val="18"/>
-          <w:szCs w:val="18"/>
-          <w:lang w:val="es-ES_tradnl"/>
-        </w:rPr>
-        <w:t>*</w:t>
-      </w:r>
-      <w:r>
-        <w:rPr>
-          <w:rFonts w:ascii="Arial" w:hAnsi="Arial" w:cs="Arial"/>
-          <w:sz w:val="18"/>
-          <w:szCs w:val="18"/>
-          <w:highlight w:val="yellow"/>
-          <w:lang w:val="es-ES_tradnl"/>
-        </w:rPr>
-        <w:t>Respuesta</w:t>
-      </w:r>
-      <w:r>
-        <w:rPr>
-          <w:rFonts w:ascii="Arial" w:hAnsi="Arial" w:cs="Arial"/>
-          <w:sz w:val="18"/>
-          <w:szCs w:val="18"/>
-          <w:highlight w:val="yellow"/>
-          <w:lang w:val="es-ES_tradnl"/>
-        </w:rPr>
-        <w:t>s</w:t>
-      </w:r>
-      <w:r>
-        <w:rPr>
-          <w:rFonts w:ascii="Arial" w:hAnsi="Arial"/>
-          <w:sz w:val="18"/>
-          <w:szCs w:val="18"/>
-          <w:highlight w:val="yellow"/>
-          <w:lang w:val="es-ES_tradnl"/>
-        </w:rPr>
-        <w:t xml:space="preserve">(mín. 2 – máx. 5, </w:t>
-      </w:r>
-      <w:r>
-        <w:rPr>
-          <w:rFonts w:ascii="Arial" w:hAnsi="Arial"/>
-          <w:b/>
-          <w:sz w:val="18"/>
-          <w:szCs w:val="18"/>
-          <w:highlight w:val="yellow"/>
-          <w:lang w:val="es-ES_tradnl"/>
-        </w:rPr>
-        <w:t>73</w:t>
-      </w:r>
-      <w:r>
-        <w:rPr>
-          <w:rFonts w:ascii="Arial" w:hAnsi="Arial"/>
-          <w:sz w:val="18"/>
-          <w:szCs w:val="18"/>
-          <w:highlight w:val="yellow"/>
-          <w:lang w:val="es-ES_tradnl"/>
-        </w:rPr>
-        <w:t xml:space="preserve"> caracteres máximo cada respuesta)</w:t>
-      </w:r>
-    </w:p>
-    <w:p>
-      <w:pPr>
-        <w:rPr>
-          <w:rFonts w:ascii="Arial" w:hAnsi="Arial"/>
-          <w:sz w:val="18"/>
-          <w:szCs w:val="18"/>
-          <w:lang w:val="es-ES_tradnl"/>
-        </w:rPr>
-      </w:pPr>
-    </w:p>
-    <w:p>
-      <w:pPr>
-        <w:rPr>
-          <w:rFonts w:ascii="Arial" w:hAnsi="Arial"/>
-          <w:sz w:val="18"/>
-          <w:szCs w:val="18"/>
-          <w:lang w:val="es-ES_tradnl"/>
-        </w:rPr>
-      </w:pPr>
-      <w:r>
-        <w:rPr>
-          <w:rFonts w:ascii="Arial" w:hAnsi="Arial"/>
-          <w:sz w:val="18"/>
-          <w:szCs w:val="18"/>
-          <w:lang w:val="es-ES_tradnl"/>
-        </w:rPr>
-        <w:t>-</w:t>
-      </w:r>
-      <w:r>
-        <w:rPr>
-          <w:rFonts w:ascii="Arial" w:hAnsi="Arial"/>
-          <w:sz w:val="18"/>
-          <w:szCs w:val="18"/>
-          <w:lang w:val="es-ES_tradnl"/>
-        </w:rPr>
-        <w:t>De hidrógeno</w:t>
-      </w:r>
-    </w:p>
-    <w:p>
-      <w:pPr>
-        <w:rPr>
-          <w:rFonts w:ascii="Arial" w:hAnsi="Arial"/>
-          <w:b/>
-          <w:sz w:val="18"/>
-          <w:szCs w:val="18"/>
-          <w:lang w:val="es-ES_tradnl"/>
-        </w:rPr>
-      </w:pPr>
-      <w:r>
-        <w:rPr>
-          <w:rFonts w:ascii="Arial" w:hAnsi="Arial"/>
-          <w:b/>
-          <w:sz w:val="18"/>
-          <w:szCs w:val="18"/>
-          <w:lang w:val="es-ES_tradnl"/>
-        </w:rPr>
-        <w:t>-</w:t>
-      </w:r>
-      <w:r>
-        <w:rPr>
-          <w:rFonts w:ascii="Arial" w:hAnsi="Arial"/>
-          <w:b/>
-          <w:sz w:val="18"/>
-          <w:szCs w:val="18"/>
-          <w:lang w:val="es-ES_tradnl"/>
-        </w:rPr>
-        <w:t>De hidrógeno y oxígeno.</w:t>
-      </w:r>
-    </w:p>
-    <w:p>
-      <w:pPr>
-        <w:rPr>
-          <w:rFonts w:ascii="Arial" w:hAnsi="Arial"/>
-          <w:sz w:val="18"/>
-          <w:szCs w:val="18"/>
-          <w:lang w:val="es-ES_tradnl"/>
-        </w:rPr>
-      </w:pPr>
-      <w:r>
-        <w:rPr>
-          <w:rFonts w:ascii="Arial" w:hAnsi="Arial"/>
-          <w:sz w:val="18"/>
-          <w:szCs w:val="18"/>
-          <w:lang w:val="es-ES_tradnl"/>
-        </w:rPr>
-        <w:t>-</w:t>
-      </w:r>
-      <w:r>
-        <w:rPr>
-          <w:rFonts w:ascii="Arial" w:hAnsi="Arial"/>
-          <w:sz w:val="18"/>
-          <w:szCs w:val="18"/>
-          <w:lang w:val="es-ES_tradnl"/>
-        </w:rPr>
-        <w:t>De hidrógeno</w:t>
-      </w:r>
-    </w:p>
-    <w:p>
-      <w:pPr>
-        <w:rPr>
-          <w:rFonts w:ascii="Arial" w:hAnsi="Arial" w:cs="Arial"/>
-          <w:sz w:val="18"/>
-          <w:szCs w:val="18"/>
-          <w:lang w:val="es-ES_tradnl"/>
-        </w:rPr>
-      </w:pPr>
-      <w:r>
-        <w:rPr>
-          <w:rFonts w:ascii="Arial" w:hAnsi="Arial"/>
-          <w:sz w:val="18"/>
-          <w:szCs w:val="18"/>
-          <w:lang w:val="es-ES_tradnl"/>
-        </w:rPr>
-        <w:t>-De ozono.</w:t>
-      </w:r>
-    </w:p>
-    <w:p>
-      <w:pPr>
-        <w:rPr>
-          <w:rFonts w:ascii="Arial" w:hAnsi="Arial" w:cs="Arial"/>
-          <w:sz w:val="18"/>
-          <w:szCs w:val="18"/>
-          <w:lang w:val="es-ES_tradnl"/>
-        </w:rPr>
-      </w:pPr>
-    </w:p>
-    <w:p>
-      <w:pPr>
-        <w:rPr>
-          <w:rFonts w:ascii="Arial" w:hAnsi="Arial"/>
-          <w:sz w:val="18"/>
-          <w:szCs w:val="18"/>
-          <w:lang w:val="es-ES_tradnl"/>
-        </w:rPr>
-      </w:pPr>
-      <w:r>
-        <w:rPr>
-          <w:rFonts w:ascii="Arial" w:hAnsi="Arial"/>
-          <w:sz w:val="18"/>
-          <w:szCs w:val="18"/>
-          <w:highlight w:val="green"/>
-          <w:lang w:val="es-ES_tradnl"/>
-        </w:rPr>
-        <w:t>Pregunta 2</w:t>
-      </w:r>
-      <w:r>
-        <w:rPr>
-          <w:rFonts w:ascii="Arial" w:hAnsi="Arial"/>
-          <w:sz w:val="18"/>
-          <w:szCs w:val="18"/>
-          <w:highlight w:val="green"/>
-          <w:lang w:val="es-ES_tradnl"/>
-        </w:rPr>
-        <w:t xml:space="preserve"> (</w:t>
-      </w:r>
-      <w:r>
-        <w:rPr>
-          <w:rFonts w:ascii="Arial" w:hAnsi="Arial"/>
-          <w:b/>
-          <w:sz w:val="18"/>
-          <w:szCs w:val="18"/>
-          <w:highlight w:val="green"/>
-          <w:lang w:val="es-ES_tradnl"/>
-        </w:rPr>
-        <w:t>173</w:t>
-      </w:r>
-      <w:r>
-        <w:rPr>
-          <w:rFonts w:ascii="Arial" w:hAnsi="Arial"/>
-          <w:sz w:val="18"/>
-          <w:szCs w:val="18"/>
-          <w:highlight w:val="green"/>
-          <w:lang w:val="es-ES_tradnl"/>
-        </w:rPr>
-        <w:t xml:space="preserve"> caracteres máximo)</w:t>
-      </w:r>
-      <w:r>
-        <w:rPr>
-          <w:rFonts w:ascii="Arial" w:hAnsi="Arial"/>
-          <w:sz w:val="18"/>
-          <w:szCs w:val="18"/>
-          <w:lang w:val="es-ES_tradnl"/>
-        </w:rPr>
-        <w:t xml:space="preserve"> </w:t>
-      </w:r>
-      <w:r>
-        <w:rPr>
-          <w:rFonts w:ascii="Arial" w:hAnsi="Arial"/>
-          <w:sz w:val="18"/>
-          <w:szCs w:val="18"/>
-          <w:lang w:val="es-ES_tradnl"/>
-        </w:rPr>
-        <w:t>¿Qué pasa cuando pones un cubito de azúcar en el agua?</w:t>
-      </w:r>
-    </w:p>
-    <w:p>
-      <w:pPr>
-        <w:rPr>
-          <w:rFonts w:ascii="Arial" w:hAnsi="Arial"/>
-          <w:sz w:val="18"/>
-          <w:szCs w:val="18"/>
-          <w:lang w:val="es-ES_tradnl"/>
-        </w:rPr>
-      </w:pPr>
-    </w:p>
-    <w:p>
-      <w:pPr>
-        <w:rPr>
-          <w:rFonts w:ascii="Arial" w:hAnsi="Arial" w:cs="Arial"/>
-          <w:sz w:val="18"/>
-          <w:szCs w:val="18"/>
-          <w:lang w:val="es-ES_tradnl"/>
-        </w:rPr>
-      </w:pPr>
-    </w:p>
-    <w:p>
-      <w:pPr>
-        <w:rPr>
-          <w:rFonts w:ascii="Arial" w:hAnsi="Arial" w:cs="Arial"/>
-          <w:sz w:val="18"/>
-          <w:szCs w:val="18"/>
-          <w:lang w:val="es-ES_tradnl"/>
-        </w:rPr>
-      </w:pPr>
-      <w:r>
-        <w:rPr>
-          <w:rFonts w:ascii="Arial" w:hAnsi="Arial" w:cs="Arial"/>
-          <w:sz w:val="18"/>
-          <w:szCs w:val="18"/>
-          <w:highlight w:val="yellow"/>
-          <w:lang w:val="es-ES_tradnl"/>
-        </w:rPr>
-        <w:t>Explicación (</w:t>
-      </w:r>
-      <w:r>
-        <w:rPr>
-          <w:rFonts w:ascii="Arial" w:hAnsi="Arial" w:cs="Arial"/>
-          <w:b/>
-          <w:sz w:val="18"/>
-          <w:szCs w:val="18"/>
-          <w:highlight w:val="yellow"/>
-          <w:lang w:val="es-ES_tradnl"/>
-        </w:rPr>
-        <w:t>173</w:t>
-      </w:r>
-      <w:r>
-        <w:rPr>
-          <w:rFonts w:ascii="Arial" w:hAnsi="Arial" w:cs="Arial"/>
-          <w:sz w:val="18"/>
-          <w:szCs w:val="18"/>
-          <w:highlight w:val="yellow"/>
-          <w:lang w:val="es-ES_tradnl"/>
-        </w:rPr>
-        <w:t xml:space="preserve"> caracteres máximo)</w:t>
-      </w:r>
-      <w:r>
-        <w:rPr>
-          <w:rFonts w:ascii="Arial" w:hAnsi="Arial" w:cs="Arial"/>
-          <w:sz w:val="18"/>
-          <w:szCs w:val="18"/>
-          <w:highlight w:val="yellow"/>
-          <w:lang w:val="es-ES_tradnl"/>
-        </w:rPr>
-        <w:t xml:space="preserve">  </w:t>
-      </w:r>
-      <w:r>
-        <w:rPr>
-          <w:rFonts w:ascii="Arial" w:hAnsi="Arial" w:cs="Arial"/>
-          <w:sz w:val="18"/>
-          <w:szCs w:val="18"/>
-          <w:lang w:val="es-ES_tradnl"/>
-        </w:rPr>
-        <w:t>Se disuelve</w:t>
-      </w:r>
-    </w:p>
-    <w:p>
-      <w:pPr>
-        <w:rPr>
-          <w:rFonts w:ascii="Arial" w:hAnsi="Arial" w:cs="Arial"/>
-          <w:sz w:val="18"/>
-          <w:szCs w:val="18"/>
-          <w:lang w:val="es-ES_tradnl"/>
-        </w:rPr>
-      </w:pPr>
-    </w:p>
-    <w:p>
-      <w:pPr>
-        <w:rPr>
-          <w:rFonts w:ascii="Arial" w:hAnsi="Arial" w:cs="Arial"/>
-          <w:sz w:val="18"/>
-          <w:szCs w:val="18"/>
-          <w:lang w:val="es-ES_tradnl"/>
-        </w:rPr>
-      </w:pPr>
-    </w:p>
-    <w:p>
-      <w:pPr>
-        <w:rPr>
-          <w:rFonts w:ascii="Arial" w:hAnsi="Arial" w:cs="Arial"/>
-          <w:sz w:val="18"/>
-          <w:szCs w:val="18"/>
-          <w:lang w:val="es-ES_tradnl"/>
-        </w:rPr>
-      </w:pPr>
-      <w:r>
-        <w:rPr>
-          <w:rFonts w:ascii="Arial" w:hAnsi="Arial"/>
-          <w:b/>
-          <w:color w:val="FF0000"/>
-          <w:sz w:val="18"/>
-          <w:szCs w:val="18"/>
-          <w:lang w:val="es-ES_tradnl"/>
-        </w:rPr>
-        <w:t>*</w:t>
-      </w:r>
-      <w:r>
-        <w:rPr>
-          <w:rFonts w:ascii="Arial" w:hAnsi="Arial" w:cs="Arial"/>
-          <w:sz w:val="18"/>
-          <w:szCs w:val="18"/>
-          <w:highlight w:val="yellow"/>
-          <w:lang w:val="es-ES_tradnl"/>
-        </w:rPr>
-        <w:t xml:space="preserve">Respuestas </w:t>
-      </w:r>
-      <w:r>
-        <w:rPr>
-          <w:rFonts w:ascii="Arial" w:hAnsi="Arial"/>
-          <w:sz w:val="18"/>
-          <w:szCs w:val="18"/>
-          <w:highlight w:val="yellow"/>
-          <w:lang w:val="es-ES_tradnl"/>
-        </w:rPr>
-        <w:t xml:space="preserve">(mín. 2 – máx. 5, </w:t>
-      </w:r>
-      <w:r>
-        <w:rPr>
-          <w:rFonts w:ascii="Arial" w:hAnsi="Arial"/>
-          <w:b/>
-          <w:sz w:val="18"/>
-          <w:szCs w:val="18"/>
-          <w:highlight w:val="yellow"/>
-          <w:lang w:val="es-ES_tradnl"/>
-        </w:rPr>
-        <w:t>73</w:t>
-      </w:r>
-      <w:r>
-        <w:rPr>
-          <w:rFonts w:ascii="Arial" w:hAnsi="Arial"/>
-          <w:sz w:val="18"/>
-          <w:szCs w:val="18"/>
-          <w:highlight w:val="yellow"/>
-          <w:lang w:val="es-ES_tradnl"/>
-        </w:rPr>
-        <w:t xml:space="preserve"> caracteres máximo cada respuesta)</w:t>
-      </w:r>
-    </w:p>
-    <w:p>
-      <w:pPr>
-        <w:rPr>
-          <w:rFonts w:ascii="Arial" w:hAnsi="Arial" w:cs="Arial"/>
-          <w:sz w:val="18"/>
-          <w:szCs w:val="18"/>
-          <w:lang w:val="es-ES_tradnl"/>
-        </w:rPr>
-      </w:pPr>
-    </w:p>
-    <w:p>
-      <w:pPr>
-        <w:rPr>
-          <w:rFonts w:ascii="Arial" w:hAnsi="Arial" w:cs="Arial"/>
-          <w:sz w:val="18"/>
-          <w:szCs w:val="18"/>
-          <w:lang w:val="es-ES_tradnl"/>
-        </w:rPr>
-      </w:pPr>
-      <w:r>
-        <w:rPr>
-          <w:rFonts w:ascii="Arial" w:hAnsi="Arial" w:cs="Arial"/>
-          <w:sz w:val="18"/>
-          <w:szCs w:val="18"/>
-          <w:lang w:val="es-ES_tradnl"/>
-        </w:rPr>
-        <w:t>-Se evapora.</w:t>
-      </w:r>
-    </w:p>
-    <w:p>
-      <w:pPr>
-        <w:rPr>
-          <w:rFonts w:ascii="Arial" w:hAnsi="Arial" w:cs="Arial"/>
-          <w:sz w:val="18"/>
-          <w:szCs w:val="18"/>
-          <w:lang w:val="es-ES_tradnl"/>
-        </w:rPr>
-      </w:pPr>
-      <w:r>
-        <w:rPr>
-          <w:rFonts w:ascii="Arial" w:hAnsi="Arial" w:cs="Arial"/>
-          <w:sz w:val="18"/>
-          <w:szCs w:val="18"/>
-          <w:lang w:val="es-ES_tradnl"/>
-        </w:rPr>
-        <w:t>-</w:t>
-      </w:r>
-      <w:r>
-        <w:rPr>
-          <w:rFonts w:ascii="Arial" w:hAnsi="Arial" w:cs="Arial"/>
-          <w:sz w:val="18"/>
-          <w:szCs w:val="18"/>
-          <w:lang w:val="es-ES_tradnl"/>
-        </w:rPr>
-        <w:t xml:space="preserve"> </w:t>
-      </w:r>
-      <w:r>
-        <w:rPr>
-          <w:rFonts w:ascii="Arial" w:hAnsi="Arial" w:cs="Arial"/>
-          <w:sz w:val="18"/>
-          <w:szCs w:val="18"/>
-          <w:lang w:val="es-ES_tradnl"/>
-        </w:rPr>
-        <w:t>Se congela.</w:t>
-      </w:r>
-    </w:p>
-    <w:p>
-      <w:pPr>
-        <w:rPr>
-          <w:rFonts w:ascii="Arial" w:hAnsi="Arial" w:cs="Arial"/>
-          <w:b/>
-          <w:sz w:val="18"/>
-          <w:szCs w:val="18"/>
-          <w:lang w:val="es-ES_tradnl"/>
-        </w:rPr>
-      </w:pPr>
-      <w:r>
-        <w:rPr>
-          <w:rFonts w:ascii="Arial" w:hAnsi="Arial" w:cs="Arial"/>
-          <w:sz w:val="18"/>
-          <w:szCs w:val="18"/>
-          <w:lang w:val="es-ES_tradnl"/>
-        </w:rPr>
-        <w:t>-</w:t>
-      </w:r>
-      <w:r>
-        <w:rPr>
-          <w:rFonts w:ascii="Arial" w:hAnsi="Arial" w:cs="Arial"/>
-          <w:sz w:val="18"/>
-          <w:szCs w:val="18"/>
-          <w:lang w:val="es-ES_tradnl"/>
-        </w:rPr>
-        <w:t xml:space="preserve"> </w:t>
-      </w:r>
-      <w:r>
-        <w:rPr>
-          <w:rFonts w:ascii="Arial" w:hAnsi="Arial" w:cs="Arial"/>
-          <w:b/>
-          <w:sz w:val="18"/>
-          <w:szCs w:val="18"/>
-          <w:lang w:val="es-ES_tradnl"/>
-        </w:rPr>
-        <w:t>Se disuelve</w:t>
-      </w:r>
-      <w:r>
-        <w:rPr>
-          <w:rFonts w:ascii="Arial" w:hAnsi="Arial" w:cs="Arial"/>
-          <w:b/>
-          <w:sz w:val="18"/>
-          <w:szCs w:val="18"/>
-          <w:lang w:val="es-ES_tradnl"/>
-        </w:rPr>
-        <w:t>.</w:t>
-      </w:r>
-    </w:p>
-    <w:p>
-      <w:pPr>
-        <w:rPr>
-          <w:rFonts w:ascii="Arial" w:hAnsi="Arial" w:cs="Arial"/>
-          <w:sz w:val="18"/>
-          <w:szCs w:val="18"/>
-          <w:lang w:val="es-ES_tradnl"/>
-        </w:rPr>
-      </w:pPr>
-      <w:r>
-        <w:rPr>
-          <w:rFonts w:ascii="Arial" w:hAnsi="Arial" w:cs="Arial"/>
-          <w:sz w:val="18"/>
-          <w:szCs w:val="18"/>
-          <w:lang w:val="es-ES_tradnl"/>
-        </w:rPr>
-        <w:t>-</w:t>
-      </w:r>
-      <w:r>
-        <w:rPr>
-          <w:rFonts w:ascii="Arial" w:hAnsi="Arial" w:cs="Arial"/>
-          <w:sz w:val="18"/>
-          <w:szCs w:val="18"/>
-          <w:lang w:val="es-ES_tradnl"/>
-        </w:rPr>
-        <w:t xml:space="preserve"> </w:t>
-      </w:r>
-      <w:r>
-        <w:rPr>
-          <w:rFonts w:ascii="Arial" w:hAnsi="Arial" w:cs="Arial"/>
-          <w:sz w:val="18"/>
-          <w:szCs w:val="18"/>
-          <w:lang w:val="es-ES_tradnl"/>
-        </w:rPr>
-        <w:t>No cambia.</w:t>
-      </w:r>
-    </w:p>
-    <w:p>
-      <w:pPr>
-        <w:rPr>
-          <w:rFonts w:ascii="Arial" w:hAnsi="Arial"/>
-          <w:sz w:val="18"/>
-          <w:szCs w:val="18"/>
-          <w:highlight w:val="green"/>
-          <w:lang w:val="es-ES_tradnl"/>
-        </w:rPr>
-      </w:pPr>
-    </w:p>
-    <w:p>
-      <w:pPr>
-        <w:rPr>
-          <w:rFonts w:ascii="Arial" w:hAnsi="Arial"/>
-          <w:sz w:val="18"/>
-          <w:szCs w:val="18"/>
-          <w:lang w:val="es-ES_tradnl"/>
-        </w:rPr>
-      </w:pPr>
-      <w:r>
-        <w:rPr>
-          <w:rFonts w:ascii="Arial" w:hAnsi="Arial"/>
-          <w:sz w:val="18"/>
-          <w:szCs w:val="18"/>
-          <w:highlight w:val="green"/>
-          <w:lang w:val="es-ES_tradnl"/>
-        </w:rPr>
-        <w:t>Pregunta 3</w:t>
-      </w:r>
-      <w:r>
-        <w:rPr>
-          <w:rFonts w:ascii="Arial" w:hAnsi="Arial"/>
-          <w:sz w:val="18"/>
-          <w:szCs w:val="18"/>
-          <w:highlight w:val="green"/>
-          <w:lang w:val="es-ES_tradnl"/>
-        </w:rPr>
-        <w:t xml:space="preserve"> (</w:t>
-      </w:r>
-      <w:r>
-        <w:rPr>
-          <w:rFonts w:ascii="Arial" w:hAnsi="Arial"/>
-          <w:b/>
-          <w:sz w:val="18"/>
-          <w:szCs w:val="18"/>
-          <w:highlight w:val="green"/>
-          <w:lang w:val="es-ES_tradnl"/>
-        </w:rPr>
-        <w:t>173</w:t>
-      </w:r>
-      <w:r>
-        <w:rPr>
-          <w:rFonts w:ascii="Arial" w:hAnsi="Arial"/>
-          <w:sz w:val="18"/>
-          <w:szCs w:val="18"/>
-          <w:highlight w:val="green"/>
-          <w:lang w:val="es-ES_tradnl"/>
-        </w:rPr>
-        <w:t xml:space="preserve"> caracteres máximo)</w:t>
-      </w:r>
-      <w:r>
-        <w:rPr>
-          <w:rFonts w:ascii="Arial" w:hAnsi="Arial"/>
-          <w:sz w:val="18"/>
-          <w:szCs w:val="18"/>
-          <w:lang w:val="es-ES_tradnl"/>
-        </w:rPr>
-        <w:t xml:space="preserve"> ¿Cómo se llaman</w:t>
-      </w:r>
-      <w:r>
-        <w:rPr>
-          <w:rFonts w:ascii="Arial" w:hAnsi="Arial"/>
-          <w:sz w:val="18"/>
-          <w:szCs w:val="18"/>
-          <w:lang w:val="es-ES_tradnl"/>
-        </w:rPr>
-        <w:t xml:space="preserve"> los cuerpos </w:t>
-      </w:r>
-      <w:r>
-        <w:rPr>
-          <w:rFonts w:ascii="Arial" w:hAnsi="Arial"/>
-          <w:sz w:val="18"/>
-          <w:szCs w:val="18"/>
-          <w:lang w:val="es-ES_tradnl"/>
-        </w:rPr>
-        <w:t xml:space="preserve">de agua </w:t>
-      </w:r>
-      <w:r>
-        <w:rPr>
-          <w:rFonts w:ascii="Arial" w:hAnsi="Arial"/>
-          <w:sz w:val="18"/>
-          <w:szCs w:val="18"/>
-          <w:lang w:val="es-ES_tradnl"/>
-        </w:rPr>
-        <w:t xml:space="preserve">que ocupan casi el 70% </w:t>
-      </w:r>
-      <w:r>
-        <w:rPr>
-          <w:rFonts w:ascii="Arial" w:hAnsi="Arial"/>
-          <w:sz w:val="18"/>
-          <w:szCs w:val="18"/>
-          <w:lang w:val="es-ES_tradnl"/>
-        </w:rPr>
-        <w:t xml:space="preserve">de la </w:t>
-      </w:r>
-      <w:r>
-        <w:rPr>
-          <w:rFonts w:ascii="Arial" w:hAnsi="Arial"/>
-          <w:sz w:val="18"/>
-          <w:szCs w:val="18"/>
-          <w:lang w:val="es-ES_tradnl"/>
-        </w:rPr>
-        <w:t>superficie terrestre</w:t>
-      </w:r>
-      <w:r>
-        <w:rPr>
-          <w:rFonts w:ascii="Arial" w:hAnsi="Arial"/>
-          <w:sz w:val="18"/>
-          <w:szCs w:val="18"/>
-          <w:lang w:val="es-ES_tradnl"/>
-        </w:rPr>
-        <w:t xml:space="preserve">? </w:t>
-      </w:r>
-    </w:p>
-    <w:p>
-      <w:pPr>
-        <w:rPr>
-          <w:rFonts w:ascii="Arial" w:hAnsi="Arial"/>
-          <w:sz w:val="18"/>
-          <w:szCs w:val="18"/>
-          <w:lang w:val="es-ES_tradnl"/>
-        </w:rPr>
-      </w:pPr>
-    </w:p>
-    <w:p>
-      <w:pPr>
-        <w:rPr>
-          <w:rFonts w:ascii="Arial" w:hAnsi="Arial" w:cs="Arial"/>
-          <w:sz w:val="18"/>
-          <w:szCs w:val="18"/>
-          <w:lang w:val="es-ES_tradnl"/>
-        </w:rPr>
-      </w:pPr>
-    </w:p>
-    <w:p>
-      <w:pPr>
-        <w:rPr>
-          <w:rFonts w:ascii="Arial" w:hAnsi="Arial" w:cs="Arial"/>
-          <w:sz w:val="18"/>
-          <w:szCs w:val="18"/>
-          <w:lang w:val="es-ES_tradnl"/>
-        </w:rPr>
-      </w:pPr>
-      <w:r>
-        <w:rPr>
-          <w:rFonts w:ascii="Arial" w:hAnsi="Arial" w:cs="Arial"/>
-          <w:sz w:val="18"/>
-          <w:szCs w:val="18"/>
-          <w:highlight w:val="yellow"/>
-          <w:lang w:val="es-ES_tradnl"/>
-        </w:rPr>
-        <w:t>Explicación (</w:t>
-      </w:r>
-      <w:r>
-        <w:rPr>
-          <w:rFonts w:ascii="Arial" w:hAnsi="Arial" w:cs="Arial"/>
-          <w:b/>
-          <w:sz w:val="18"/>
-          <w:szCs w:val="18"/>
-          <w:highlight w:val="yellow"/>
-          <w:lang w:val="es-ES_tradnl"/>
-        </w:rPr>
-        <w:t>173</w:t>
-      </w:r>
-      <w:r>
-        <w:rPr>
-          <w:rFonts w:ascii="Arial" w:hAnsi="Arial" w:cs="Arial"/>
-          <w:sz w:val="18"/>
-          <w:szCs w:val="18"/>
-          <w:highlight w:val="yellow"/>
-          <w:lang w:val="es-ES_tradnl"/>
-        </w:rPr>
-        <w:t xml:space="preserve"> caracteres máximo)</w:t>
-      </w:r>
-      <w:r>
-        <w:rPr>
-          <w:rFonts w:ascii="Arial" w:hAnsi="Arial" w:cs="Arial"/>
-          <w:sz w:val="18"/>
-          <w:szCs w:val="18"/>
-          <w:highlight w:val="yellow"/>
-          <w:lang w:val="es-ES_tradnl"/>
-        </w:rPr>
-        <w:t xml:space="preserve">  </w:t>
-      </w:r>
-      <w:r>
-        <w:rPr>
-          <w:rFonts w:ascii="Arial" w:hAnsi="Arial" w:cs="Arial"/>
-          <w:sz w:val="18"/>
-          <w:szCs w:val="18"/>
-          <w:lang w:val="es-ES_tradnl"/>
-        </w:rPr>
-        <w:t>Mares</w:t>
-      </w:r>
-    </w:p>
-    <w:p>
-      <w:pPr>
-        <w:rPr>
-          <w:rFonts w:ascii="Arial" w:hAnsi="Arial" w:cs="Arial"/>
-          <w:sz w:val="18"/>
-          <w:szCs w:val="18"/>
-          <w:lang w:val="es-ES_tradnl"/>
-        </w:rPr>
-      </w:pPr>
-    </w:p>
-    <w:p>
-      <w:pPr>
-        <w:rPr>
-          <w:rFonts w:ascii="Arial" w:hAnsi="Arial" w:cs="Arial"/>
-          <w:sz w:val="18"/>
-          <w:szCs w:val="18"/>
-          <w:lang w:val="es-ES_tradnl"/>
-        </w:rPr>
-      </w:pPr>
-    </w:p>
-    <w:p>
-      <w:pPr>
-        <w:rPr>
-          <w:rFonts w:ascii="Arial" w:hAnsi="Arial" w:cs="Arial"/>
-          <w:sz w:val="18"/>
-          <w:szCs w:val="18"/>
-          <w:lang w:val="es-ES_tradnl"/>
-        </w:rPr>
-      </w:pPr>
-      <w:r>
-        <w:rPr>
-          <w:rFonts w:ascii="Arial" w:hAnsi="Arial"/>
-          <w:b/>
-          <w:color w:val="FF0000"/>
-          <w:sz w:val="18"/>
-          <w:szCs w:val="18"/>
-          <w:lang w:val="es-ES_tradnl"/>
-        </w:rPr>
-        <w:t>*</w:t>
-      </w:r>
-      <w:r>
-        <w:rPr>
-          <w:rFonts w:ascii="Arial" w:hAnsi="Arial" w:cs="Arial"/>
-          <w:sz w:val="18"/>
-          <w:szCs w:val="18"/>
-          <w:highlight w:val="yellow"/>
-          <w:lang w:val="es-ES_tradnl"/>
-        </w:rPr>
-        <w:t xml:space="preserve">Respuestas </w:t>
-      </w:r>
-      <w:r>
-        <w:rPr>
-          <w:rFonts w:ascii="Arial" w:hAnsi="Arial"/>
-          <w:sz w:val="18"/>
-          <w:szCs w:val="18"/>
-          <w:highlight w:val="yellow"/>
-          <w:lang w:val="es-ES_tradnl"/>
-        </w:rPr>
-        <w:t xml:space="preserve">(mín. 2 – máx. 5, </w:t>
-      </w:r>
-      <w:r>
-        <w:rPr>
-          <w:rFonts w:ascii="Arial" w:hAnsi="Arial"/>
-          <w:b/>
-          <w:sz w:val="18"/>
-          <w:szCs w:val="18"/>
-          <w:highlight w:val="yellow"/>
-          <w:lang w:val="es-ES_tradnl"/>
-        </w:rPr>
-        <w:t>73</w:t>
-      </w:r>
-      <w:r>
-        <w:rPr>
-          <w:rFonts w:ascii="Arial" w:hAnsi="Arial"/>
-          <w:sz w:val="18"/>
-          <w:szCs w:val="18"/>
-          <w:highlight w:val="yellow"/>
-          <w:lang w:val="es-ES_tradnl"/>
-        </w:rPr>
-        <w:t xml:space="preserve"> caracteres máximo cada respuesta)</w:t>
-      </w:r>
-    </w:p>
-    <w:p>
-      <w:pPr>
-        <w:rPr>
-          <w:rFonts w:ascii="Arial" w:hAnsi="Arial" w:cs="Arial"/>
-          <w:sz w:val="18"/>
-          <w:szCs w:val="18"/>
-          <w:lang w:val="es-ES_tradnl"/>
-        </w:rPr>
-      </w:pPr>
-    </w:p>
-    <w:p>
-      <w:pPr>
-        <w:rPr>
-          <w:rFonts w:ascii="Arial" w:hAnsi="Arial" w:cs="Arial"/>
-          <w:sz w:val="18"/>
-          <w:szCs w:val="18"/>
-          <w:lang w:val="es-ES_tradnl"/>
-        </w:rPr>
-      </w:pPr>
-      <w:r>
-        <w:rPr>
-          <w:rFonts w:ascii="Arial" w:hAnsi="Arial" w:cs="Arial"/>
-          <w:sz w:val="18"/>
-          <w:szCs w:val="18"/>
-          <w:lang w:val="es-ES_tradnl"/>
-        </w:rPr>
-        <w:t>-Ríos.</w:t>
-      </w:r>
-    </w:p>
-    <w:p>
-      <w:pPr>
-        <w:rPr>
-          <w:rFonts w:ascii="Arial" w:hAnsi="Arial" w:cs="Arial"/>
-          <w:sz w:val="18"/>
-          <w:szCs w:val="18"/>
-          <w:lang w:val="es-ES_tradnl"/>
-        </w:rPr>
-      </w:pPr>
-      <w:r>
-        <w:rPr>
-          <w:rFonts w:ascii="Arial" w:hAnsi="Arial" w:cs="Arial"/>
-          <w:sz w:val="18"/>
-          <w:szCs w:val="18"/>
-          <w:lang w:val="es-ES_tradnl"/>
-        </w:rPr>
-        <w:t>-Lagos.</w:t>
-      </w:r>
-    </w:p>
-    <w:p>
-      <w:pPr>
-        <w:rPr>
-          <w:rFonts w:ascii="Arial" w:hAnsi="Arial" w:cs="Arial"/>
-          <w:b/>
-          <w:sz w:val="18"/>
-          <w:szCs w:val="18"/>
-          <w:lang w:val="es-ES_tradnl"/>
-        </w:rPr>
-      </w:pPr>
-      <w:r>
-        <w:rPr>
-          <w:rFonts w:ascii="Arial" w:hAnsi="Arial" w:cs="Arial"/>
-          <w:b/>
-          <w:sz w:val="18"/>
-          <w:szCs w:val="18"/>
-          <w:lang w:val="es-ES_tradnl"/>
-        </w:rPr>
-        <w:t>-Mares.</w:t>
-      </w:r>
-    </w:p>
-    <w:p>
-      <w:pPr>
-        <w:rPr>
-          <w:rFonts w:ascii="Arial" w:hAnsi="Arial" w:cs="Arial"/>
-          <w:sz w:val="18"/>
-          <w:szCs w:val="18"/>
-          <w:lang w:val="es-ES_tradnl"/>
-        </w:rPr>
-      </w:pPr>
-      <w:r>
-        <w:rPr>
-          <w:rFonts w:ascii="Arial" w:hAnsi="Arial" w:cs="Arial"/>
-          <w:sz w:val="18"/>
-          <w:szCs w:val="18"/>
-          <w:lang w:val="es-ES_tradnl"/>
-        </w:rPr>
-        <w:t>-Nubes.</w:t>
-      </w:r>
-    </w:p>
-    <w:p>
-      <w:pPr>
-        <w:rPr>
-          <w:rFonts w:ascii="Arial" w:hAnsi="Arial" w:cs="Arial"/>
-          <w:sz w:val="18"/>
-          <w:szCs w:val="18"/>
-          <w:lang w:val="es-ES_tradnl"/>
-        </w:rPr>
-      </w:pPr>
-    </w:p>
-    <w:p>
-      <w:pPr>
-        <w:rPr>
-          <w:rFonts w:ascii="Arial" w:hAnsi="Arial"/>
-          <w:sz w:val="18"/>
-          <w:szCs w:val="18"/>
-          <w:lang w:val="es-ES_tradnl"/>
-        </w:rPr>
-      </w:pPr>
-      <w:r>
-        <w:rPr>
-          <w:rFonts w:ascii="Arial" w:hAnsi="Arial"/>
-          <w:sz w:val="18"/>
-          <w:szCs w:val="18"/>
-          <w:highlight w:val="green"/>
-          <w:lang w:val="es-ES_tradnl"/>
-        </w:rPr>
-        <w:t>Pregunta 4</w:t>
-      </w:r>
-      <w:r>
-        <w:rPr>
-          <w:rFonts w:ascii="Arial" w:hAnsi="Arial"/>
-          <w:sz w:val="18"/>
-          <w:szCs w:val="18"/>
-          <w:highlight w:val="green"/>
-          <w:lang w:val="es-ES_tradnl"/>
-        </w:rPr>
-        <w:t xml:space="preserve"> (</w:t>
-      </w:r>
-      <w:r>
-        <w:rPr>
-          <w:rFonts w:ascii="Arial" w:hAnsi="Arial"/>
-          <w:b/>
-          <w:sz w:val="18"/>
-          <w:szCs w:val="18"/>
-          <w:highlight w:val="green"/>
-          <w:lang w:val="es-ES_tradnl"/>
-        </w:rPr>
-        <w:t>173</w:t>
-      </w:r>
-      <w:r>
-        <w:rPr>
-          <w:rFonts w:ascii="Arial" w:hAnsi="Arial"/>
-          <w:sz w:val="18"/>
-          <w:szCs w:val="18"/>
-          <w:highlight w:val="green"/>
-          <w:lang w:val="es-ES_tradnl"/>
-        </w:rPr>
-        <w:t xml:space="preserve"> caracteres máximo)</w:t>
-      </w:r>
-      <w:r>
-        <w:rPr>
-          <w:rFonts w:ascii="Arial" w:hAnsi="Arial"/>
-          <w:sz w:val="18"/>
-          <w:szCs w:val="18"/>
-          <w:lang w:val="es-ES_tradnl"/>
-        </w:rPr>
-        <w:t xml:space="preserve"> </w:t>
-      </w:r>
-      <w:r>
-        <w:rPr>
-          <w:rFonts w:ascii="Arial" w:hAnsi="Arial"/>
-          <w:sz w:val="18"/>
-          <w:szCs w:val="18"/>
-          <w:lang w:val="es-ES_tradnl"/>
-        </w:rPr>
-        <w:t>¿En qué lugares de la tierra se forman cuerpos de agua congelada?</w:t>
-      </w:r>
-    </w:p>
-    <w:p>
-      <w:pPr>
-        <w:rPr>
-          <w:rFonts w:ascii="Arial" w:hAnsi="Arial" w:cs="Arial"/>
-          <w:sz w:val="18"/>
-          <w:szCs w:val="18"/>
-          <w:lang w:val="es-ES_tradnl"/>
-        </w:rPr>
-      </w:pPr>
-    </w:p>
-    <w:p>
-      <w:pPr>
-        <w:rPr>
-          <w:rFonts w:ascii="Arial" w:hAnsi="Arial" w:cs="Arial"/>
-          <w:sz w:val="18"/>
-          <w:szCs w:val="18"/>
-          <w:lang w:val="es-ES_tradnl"/>
-        </w:rPr>
-      </w:pPr>
-    </w:p>
-    <w:p>
-      <w:pPr>
-        <w:rPr>
-          <w:rFonts w:ascii="Arial" w:hAnsi="Arial" w:cs="Arial"/>
-          <w:sz w:val="18"/>
-          <w:szCs w:val="18"/>
-          <w:lang w:val="es-ES_tradnl"/>
-        </w:rPr>
-      </w:pPr>
-      <w:r>
-        <w:rPr>
-          <w:rFonts w:ascii="Arial" w:hAnsi="Arial" w:cs="Arial"/>
-          <w:sz w:val="18"/>
-          <w:szCs w:val="18"/>
-          <w:highlight w:val="yellow"/>
-          <w:lang w:val="es-ES_tradnl"/>
-        </w:rPr>
-        <w:t>Explicación (</w:t>
-      </w:r>
-      <w:r>
-        <w:rPr>
-          <w:rFonts w:ascii="Arial" w:hAnsi="Arial" w:cs="Arial"/>
-          <w:b/>
-          <w:sz w:val="18"/>
-          <w:szCs w:val="18"/>
-          <w:highlight w:val="yellow"/>
-          <w:lang w:val="es-ES_tradnl"/>
-        </w:rPr>
-        <w:t>173</w:t>
-      </w:r>
-      <w:r>
-        <w:rPr>
-          <w:rFonts w:ascii="Arial" w:hAnsi="Arial" w:cs="Arial"/>
-          <w:sz w:val="18"/>
-          <w:szCs w:val="18"/>
-          <w:highlight w:val="yellow"/>
-          <w:lang w:val="es-ES_tradnl"/>
-        </w:rPr>
-        <w:t xml:space="preserve"> caracteres máximo)</w:t>
-      </w:r>
-      <w:r>
-        <w:rPr>
-          <w:rFonts w:ascii="Arial" w:hAnsi="Arial" w:cs="Arial"/>
-          <w:sz w:val="18"/>
-          <w:szCs w:val="18"/>
-          <w:highlight w:val="yellow"/>
-          <w:lang w:val="es-ES_tradnl"/>
-        </w:rPr>
-        <w:t xml:space="preserve"> </w:t>
-      </w:r>
-      <w:r>
-        <w:rPr>
-          <w:rFonts w:ascii="Arial" w:hAnsi="Arial" w:cs="Arial"/>
-          <w:sz w:val="18"/>
-          <w:szCs w:val="18"/>
-          <w:lang w:val="es-ES_tradnl"/>
-        </w:rPr>
-        <w:t>En los polos y en las montañas elevadas.</w:t>
-      </w:r>
-    </w:p>
-    <w:p>
-      <w:pPr>
-        <w:rPr>
-          <w:rFonts w:ascii="Arial" w:hAnsi="Arial" w:cs="Arial"/>
-          <w:sz w:val="18"/>
-          <w:szCs w:val="18"/>
-          <w:lang w:val="es-ES_tradnl"/>
-        </w:rPr>
-      </w:pPr>
-    </w:p>
-    <w:p>
-      <w:pPr>
-        <w:rPr>
-          <w:rFonts w:ascii="Arial" w:hAnsi="Arial"/>
-          <w:sz w:val="18"/>
-          <w:szCs w:val="18"/>
-          <w:lang w:val="es-ES_tradnl"/>
-        </w:rPr>
-      </w:pPr>
-      <w:r>
-        <w:rPr>
-          <w:rFonts w:ascii="Arial" w:hAnsi="Arial"/>
-          <w:b/>
-          <w:color w:val="FF0000"/>
-          <w:sz w:val="18"/>
-          <w:szCs w:val="18"/>
-          <w:lang w:val="es-ES_tradnl"/>
-        </w:rPr>
-        <w:t>*</w:t>
-      </w:r>
-      <w:r>
-        <w:rPr>
-          <w:rFonts w:ascii="Arial" w:hAnsi="Arial" w:cs="Arial"/>
-          <w:sz w:val="18"/>
-          <w:szCs w:val="18"/>
-          <w:highlight w:val="yellow"/>
-          <w:lang w:val="es-ES_tradnl"/>
-        </w:rPr>
-        <w:t xml:space="preserve">Respuestas </w:t>
-      </w:r>
-      <w:r>
-        <w:rPr>
-          <w:rFonts w:ascii="Arial" w:hAnsi="Arial"/>
-          <w:sz w:val="18"/>
-          <w:szCs w:val="18"/>
-          <w:highlight w:val="yellow"/>
-          <w:lang w:val="es-ES_tradnl"/>
-        </w:rPr>
-        <w:t xml:space="preserve">(mín. 2 – máx. 5, </w:t>
-      </w:r>
-      <w:r>
-        <w:rPr>
-          <w:rFonts w:ascii="Arial" w:hAnsi="Arial"/>
-          <w:b/>
-          <w:sz w:val="18"/>
-          <w:szCs w:val="18"/>
-          <w:highlight w:val="yellow"/>
-          <w:lang w:val="es-ES_tradnl"/>
-        </w:rPr>
-        <w:t>73</w:t>
-      </w:r>
-      <w:r>
-        <w:rPr>
-          <w:rFonts w:ascii="Arial" w:hAnsi="Arial"/>
-          <w:sz w:val="18"/>
-          <w:szCs w:val="18"/>
-          <w:highlight w:val="yellow"/>
-          <w:lang w:val="es-ES_tradnl"/>
-        </w:rPr>
-        <w:t xml:space="preserve"> caracteres máximo cada respuesta)</w:t>
-      </w:r>
-    </w:p>
-    <w:p>
-      <w:pPr>
-        <w:rPr>
-          <w:rFonts w:ascii="Arial" w:hAnsi="Arial"/>
-          <w:sz w:val="18"/>
-          <w:szCs w:val="18"/>
-          <w:lang w:val="es-ES_tradnl"/>
-        </w:rPr>
-      </w:pPr>
-    </w:p>
-    <w:p>
-      <w:pPr>
-        <w:rPr>
-          <w:rFonts w:ascii="Arial" w:hAnsi="Arial"/>
-          <w:sz w:val="18"/>
-          <w:szCs w:val="18"/>
-          <w:lang w:val="es-ES_tradnl"/>
-        </w:rPr>
-      </w:pPr>
-      <w:r>
-        <w:rPr>
-          <w:rFonts w:ascii="Arial" w:hAnsi="Arial"/>
-          <w:sz w:val="18"/>
-          <w:szCs w:val="18"/>
-          <w:lang w:val="es-ES_tradnl"/>
-        </w:rPr>
-        <w:t>-En las selvas.</w:t>
-      </w:r>
-    </w:p>
-    <w:p>
-      <w:pPr>
-        <w:rPr>
-          <w:rFonts w:ascii="Arial" w:hAnsi="Arial"/>
-          <w:sz w:val="18"/>
-          <w:szCs w:val="18"/>
-          <w:lang w:val="es-ES_tradnl"/>
-        </w:rPr>
-      </w:pPr>
-      <w:r>
-        <w:rPr>
-          <w:rFonts w:ascii="Arial" w:hAnsi="Arial"/>
-          <w:sz w:val="18"/>
-          <w:szCs w:val="18"/>
-          <w:lang w:val="es-ES_tradnl"/>
-        </w:rPr>
-        <w:t>-En los desiertos.</w:t>
-      </w:r>
-    </w:p>
-    <w:p>
-      <w:pPr>
-        <w:rPr>
-          <w:rFonts w:ascii="Arial" w:hAnsi="Arial" w:cs="Arial"/>
-          <w:b/>
-          <w:sz w:val="18"/>
-          <w:szCs w:val="18"/>
-          <w:lang w:val="es-ES_tradnl"/>
-        </w:rPr>
-      </w:pPr>
-      <w:r>
-        <w:rPr>
-          <w:rFonts w:ascii="Arial" w:hAnsi="Arial" w:cs="Arial"/>
-          <w:b/>
-          <w:sz w:val="18"/>
-          <w:szCs w:val="18"/>
-          <w:lang w:val="es-ES_tradnl"/>
-        </w:rPr>
-        <w:t>- En los polos y en las montañas elevadas.</w:t>
-      </w:r>
-    </w:p>
-    <w:p>
-      <w:pPr>
-        <w:rPr>
-          <w:rFonts w:ascii="Arial" w:hAnsi="Arial" w:cs="Arial"/>
-          <w:sz w:val="18"/>
-          <w:szCs w:val="18"/>
-          <w:lang w:val="es-ES_tradnl"/>
-        </w:rPr>
-      </w:pPr>
-      <w:r>
-        <w:rPr>
-          <w:rFonts w:ascii="Arial" w:hAnsi="Arial" w:cs="Arial"/>
-          <w:sz w:val="18"/>
-          <w:szCs w:val="18"/>
-          <w:lang w:val="es-ES_tradnl"/>
-        </w:rPr>
-        <w:t>-En las playas tropicales.</w:t>
-      </w:r>
-    </w:p>
-    <w:p>
-      <w:pPr>
-        <w:rPr>
-          <w:rFonts w:ascii="Arial" w:hAnsi="Arial" w:cs="Arial"/>
-          <w:sz w:val="18"/>
-          <w:szCs w:val="18"/>
-          <w:lang w:val="es-ES_tradnl"/>
-        </w:rPr>
-      </w:pPr>
-    </w:p>
-    <w:p>
-      <w:pPr>
-        <w:rPr>
-          <w:rFonts w:ascii="Arial" w:hAnsi="Arial"/>
-          <w:sz w:val="18"/>
-          <w:szCs w:val="18"/>
-          <w:lang w:val="es-ES_tradnl"/>
-        </w:rPr>
-      </w:pPr>
-      <w:r>
-        <w:rPr>
-          <w:rFonts w:ascii="Arial" w:hAnsi="Arial"/>
-          <w:sz w:val="18"/>
-          <w:szCs w:val="18"/>
-          <w:highlight w:val="green"/>
-          <w:lang w:val="es-ES_tradnl"/>
-        </w:rPr>
-        <w:t>Pregunta 5</w:t>
-      </w:r>
-      <w:r>
-        <w:rPr>
-          <w:rFonts w:ascii="Arial" w:hAnsi="Arial"/>
-          <w:sz w:val="18"/>
-          <w:szCs w:val="18"/>
-          <w:highlight w:val="green"/>
-          <w:lang w:val="es-ES_tradnl"/>
-        </w:rPr>
-        <w:t xml:space="preserve"> (</w:t>
-      </w:r>
-      <w:r>
-        <w:rPr>
-          <w:rFonts w:ascii="Arial" w:hAnsi="Arial"/>
-          <w:b/>
-          <w:sz w:val="18"/>
-          <w:szCs w:val="18"/>
-          <w:highlight w:val="green"/>
-          <w:lang w:val="es-ES_tradnl"/>
-        </w:rPr>
-        <w:t>173</w:t>
-      </w:r>
-      <w:r>
-        <w:rPr>
-          <w:rFonts w:ascii="Arial" w:hAnsi="Arial"/>
-          <w:sz w:val="18"/>
-          <w:szCs w:val="18"/>
-          <w:highlight w:val="green"/>
-          <w:lang w:val="es-ES_tradnl"/>
-        </w:rPr>
-        <w:t xml:space="preserve"> caracteres máximo)</w:t>
-      </w:r>
-      <w:r>
-        <w:rPr>
-          <w:rFonts w:ascii="Arial" w:hAnsi="Arial"/>
-          <w:sz w:val="18"/>
-          <w:szCs w:val="18"/>
-          <w:lang w:val="es-ES_tradnl"/>
-        </w:rPr>
-        <w:t xml:space="preserve"> </w:t>
-      </w:r>
-      <w:r>
-        <w:rPr>
-          <w:rFonts w:ascii="Arial" w:hAnsi="Arial"/>
-          <w:sz w:val="18"/>
-          <w:szCs w:val="18"/>
-          <w:lang w:val="es-ES_tradnl"/>
-        </w:rPr>
-        <w:t xml:space="preserve">¿Cuál es </w:t>
-      </w:r>
-      <w:r>
-        <w:rPr>
-          <w:rFonts w:ascii="Arial" w:hAnsi="Arial"/>
-          <w:sz w:val="18"/>
-          <w:szCs w:val="18"/>
-          <w:lang w:val="es-ES_tradnl"/>
-        </w:rPr>
-        <w:t>el compuesto</w:t>
-      </w:r>
-      <w:r>
-        <w:rPr>
-          <w:rFonts w:ascii="Arial" w:hAnsi="Arial"/>
-          <w:sz w:val="18"/>
-          <w:szCs w:val="18"/>
-          <w:lang w:val="es-ES_tradnl"/>
-        </w:rPr>
-        <w:t xml:space="preserve"> que compone la mayor parte del cuerpo de los seres vivos?</w:t>
-      </w:r>
-    </w:p>
-    <w:p>
-      <w:pPr>
-        <w:rPr>
-          <w:rFonts w:ascii="Arial" w:hAnsi="Arial" w:cs="Arial"/>
-          <w:sz w:val="18"/>
-          <w:szCs w:val="18"/>
-          <w:lang w:val="es-ES_tradnl"/>
-        </w:rPr>
-      </w:pPr>
-    </w:p>
-    <w:p>
-      <w:pPr>
-        <w:rPr>
-          <w:rFonts w:ascii="Arial" w:hAnsi="Arial" w:cs="Arial"/>
-          <w:sz w:val="18"/>
-          <w:szCs w:val="18"/>
-          <w:lang w:val="es-ES_tradnl"/>
-        </w:rPr>
-      </w:pPr>
-    </w:p>
-    <w:p>
-      <w:pPr>
-        <w:rPr>
-          <w:rFonts w:ascii="Arial" w:hAnsi="Arial" w:cs="Arial"/>
-          <w:sz w:val="18"/>
-          <w:szCs w:val="18"/>
-          <w:highlight w:val="green"/>
-          <w:lang w:val="es-ES_tradnl"/>
-        </w:rPr>
-      </w:pPr>
-      <w:r>
-        <w:rPr>
-          <w:rFonts w:ascii="Arial" w:hAnsi="Arial" w:cs="Arial"/>
-          <w:sz w:val="18"/>
-          <w:szCs w:val="18"/>
-          <w:highlight w:val="yellow"/>
-          <w:lang w:val="es-ES_tradnl"/>
-        </w:rPr>
-        <w:t>Explicación (</w:t>
-      </w:r>
-      <w:r>
-        <w:rPr>
-          <w:rFonts w:ascii="Arial" w:hAnsi="Arial" w:cs="Arial"/>
-          <w:b/>
-          <w:sz w:val="18"/>
-          <w:szCs w:val="18"/>
-          <w:highlight w:val="yellow"/>
-          <w:lang w:val="es-ES_tradnl"/>
-        </w:rPr>
-        <w:t>173</w:t>
-      </w:r>
-      <w:r>
-        <w:rPr>
-          <w:rFonts w:ascii="Arial" w:hAnsi="Arial" w:cs="Arial"/>
-          <w:sz w:val="18"/>
-          <w:szCs w:val="18"/>
-          <w:highlight w:val="yellow"/>
-          <w:lang w:val="es-ES_tradnl"/>
-        </w:rPr>
-        <w:t xml:space="preserve"> caracteres máximo)</w:t>
-      </w:r>
-      <w:r>
-        <w:rPr>
-          <w:rFonts w:ascii="Arial" w:hAnsi="Arial" w:cs="Arial"/>
-          <w:sz w:val="18"/>
-          <w:szCs w:val="18"/>
-          <w:highlight w:val="yellow"/>
-          <w:lang w:val="es-ES_tradnl"/>
-        </w:rPr>
-        <w:t xml:space="preserve"> </w:t>
-      </w:r>
-      <w:r>
-        <w:rPr>
-          <w:rFonts w:ascii="Arial" w:hAnsi="Arial" w:cs="Arial"/>
-          <w:sz w:val="18"/>
-          <w:szCs w:val="18"/>
-          <w:lang w:val="es-ES_tradnl"/>
-        </w:rPr>
-        <w:t xml:space="preserve"> </w:t>
-      </w:r>
-      <w:r>
-        <w:rPr>
-          <w:rFonts w:ascii="Arial" w:hAnsi="Arial" w:cs="Arial"/>
-          <w:sz w:val="18"/>
-          <w:szCs w:val="18"/>
-          <w:lang w:val="es-ES_tradnl"/>
-        </w:rPr>
-        <w:t xml:space="preserve"> </w:t>
-      </w:r>
-      <w:r>
-        <w:rPr>
-          <w:rFonts w:ascii="Arial" w:hAnsi="Arial" w:cs="Arial"/>
-          <w:sz w:val="18"/>
-          <w:szCs w:val="18"/>
-          <w:lang w:val="es-ES_tradnl"/>
-        </w:rPr>
-        <w:t>El agua.</w:t>
-      </w:r>
-    </w:p>
-    <w:p>
-      <w:pPr>
-        <w:rPr>
-          <w:rFonts w:ascii="Arial" w:hAnsi="Arial" w:cs="Arial"/>
-          <w:sz w:val="18"/>
-          <w:szCs w:val="18"/>
-          <w:lang w:val="es-ES_tradnl"/>
-        </w:rPr>
-      </w:pPr>
-    </w:p>
-    <w:p>
-      <w:pPr>
-        <w:rPr>
-          <w:rFonts w:ascii="Arial" w:hAnsi="Arial" w:cs="Arial"/>
-          <w:sz w:val="18"/>
-          <w:szCs w:val="18"/>
-          <w:lang w:val="es-ES_tradnl"/>
-        </w:rPr>
-      </w:pPr>
-    </w:p>
-    <w:p>
-      <w:pPr>
-        <w:rPr>
-          <w:rFonts w:ascii="Arial" w:hAnsi="Arial"/>
-          <w:sz w:val="18"/>
-          <w:szCs w:val="18"/>
-          <w:lang w:val="es-ES_tradnl"/>
-        </w:rPr>
-      </w:pPr>
-      <w:r>
-        <w:rPr>
-          <w:rFonts w:ascii="Arial" w:hAnsi="Arial"/>
-          <w:b/>
-          <w:color w:val="FF0000"/>
-          <w:sz w:val="18"/>
-          <w:szCs w:val="18"/>
-          <w:lang w:val="es-ES_tradnl"/>
-        </w:rPr>
-        <w:t>*</w:t>
-      </w:r>
-      <w:r>
-        <w:rPr>
-          <w:rFonts w:ascii="Arial" w:hAnsi="Arial" w:cs="Arial"/>
-          <w:sz w:val="18"/>
-          <w:szCs w:val="18"/>
-          <w:highlight w:val="yellow"/>
-          <w:lang w:val="es-ES_tradnl"/>
-        </w:rPr>
-        <w:t xml:space="preserve">Respuestas </w:t>
-      </w:r>
-      <w:r>
-        <w:rPr>
-          <w:rFonts w:ascii="Arial" w:hAnsi="Arial"/>
-          <w:sz w:val="18"/>
-          <w:szCs w:val="18"/>
-          <w:highlight w:val="yellow"/>
-          <w:lang w:val="es-ES_tradnl"/>
-        </w:rPr>
-        <w:t xml:space="preserve">(mín. 2 – máx. 5, </w:t>
-      </w:r>
-      <w:r>
-        <w:rPr>
-          <w:rFonts w:ascii="Arial" w:hAnsi="Arial"/>
-          <w:b/>
-          <w:sz w:val="18"/>
-          <w:szCs w:val="18"/>
-          <w:highlight w:val="yellow"/>
-          <w:lang w:val="es-ES_tradnl"/>
-        </w:rPr>
-        <w:t>73</w:t>
-      </w:r>
-      <w:r>
-        <w:rPr>
-          <w:rFonts w:ascii="Arial" w:hAnsi="Arial"/>
-          <w:sz w:val="18"/>
-          <w:szCs w:val="18"/>
-          <w:highlight w:val="yellow"/>
-          <w:lang w:val="es-ES_tradnl"/>
-        </w:rPr>
-        <w:t xml:space="preserve"> caracteres máximo cada respuesta)</w:t>
-      </w:r>
-    </w:p>
-    <w:p>
-      <w:pPr>
-        <w:rPr>
-          <w:rFonts w:ascii="Arial" w:hAnsi="Arial"/>
-          <w:sz w:val="18"/>
-          <w:szCs w:val="18"/>
-          <w:lang w:val="es-ES_tradnl"/>
-        </w:rPr>
-      </w:pPr>
-    </w:p>
-    <w:p>
-      <w:pPr>
-        <w:rPr>
-          <w:rFonts w:ascii="Arial" w:hAnsi="Arial"/>
-          <w:sz w:val="18"/>
-          <w:szCs w:val="18"/>
-          <w:lang w:val="es-ES_tradnl"/>
-        </w:rPr>
-      </w:pPr>
-      <w:r>
-        <w:rPr>
-          <w:rFonts w:ascii="Arial" w:hAnsi="Arial"/>
-          <w:sz w:val="18"/>
-          <w:szCs w:val="18"/>
-          <w:lang w:val="es-ES_tradnl"/>
-        </w:rPr>
-        <w:t>-El oxígeno.</w:t>
-      </w:r>
-    </w:p>
-    <w:p>
-      <w:pPr>
-        <w:rPr>
-          <w:rFonts w:ascii="Arial" w:hAnsi="Arial"/>
-          <w:sz w:val="18"/>
-          <w:szCs w:val="18"/>
-          <w:lang w:val="es-ES_tradnl"/>
-        </w:rPr>
-      </w:pPr>
-      <w:r>
-        <w:rPr>
-          <w:rFonts w:ascii="Arial" w:hAnsi="Arial"/>
-          <w:sz w:val="18"/>
-          <w:szCs w:val="18"/>
-          <w:lang w:val="es-ES_tradnl"/>
-        </w:rPr>
-        <w:t>-El aceite.</w:t>
-      </w:r>
-    </w:p>
-    <w:p>
-      <w:pPr>
-        <w:rPr>
-          <w:rFonts w:ascii="Arial" w:hAnsi="Arial"/>
-          <w:sz w:val="18"/>
-          <w:szCs w:val="18"/>
-          <w:lang w:val="es-ES_tradnl"/>
-        </w:rPr>
-      </w:pPr>
-      <w:r>
-        <w:rPr>
-          <w:rFonts w:ascii="Arial" w:hAnsi="Arial"/>
-          <w:sz w:val="18"/>
-          <w:szCs w:val="18"/>
-          <w:lang w:val="es-ES_tradnl"/>
-        </w:rPr>
-        <w:t>-El hidrógeno.</w:t>
-      </w:r>
-    </w:p>
-    <w:p>
-      <w:pPr>
-        <w:rPr>
-          <w:rFonts w:ascii="Arial" w:hAnsi="Arial"/>
-          <w:b/>
-          <w:sz w:val="18"/>
-          <w:szCs w:val="18"/>
-          <w:lang w:val="es-ES_tradnl"/>
-        </w:rPr>
-      </w:pPr>
-      <w:r>
-        <w:rPr>
-          <w:rFonts w:ascii="Arial" w:hAnsi="Arial"/>
-          <w:b/>
-          <w:sz w:val="18"/>
-          <w:szCs w:val="18"/>
-          <w:lang w:val="es-ES_tradnl"/>
-        </w:rPr>
-        <w:t>-El agua.</w:t>
-      </w:r>
-    </w:p>
-    <w:p>
-      <w:pPr>
-        <w:rPr>
-          <w:rFonts w:ascii="Arial" w:hAnsi="Arial" w:cs="Arial"/>
-          <w:sz w:val="18"/>
-          <w:szCs w:val="18"/>
-          <w:lang w:val="es-ES_tradnl"/>
-        </w:rPr>
-      </w:pPr>
-    </w:p>
-    <w:p>
-      <w:pPr>
-        <w:rPr>
-          <w:rFonts w:ascii="Arial" w:hAnsi="Arial"/>
-          <w:sz w:val="18"/>
-          <w:szCs w:val="18"/>
-          <w:lang w:val="es-ES_tradnl"/>
-        </w:rPr>
-      </w:pPr>
-      <w:r>
-        <w:rPr>
-          <w:rFonts w:ascii="Arial" w:hAnsi="Arial"/>
-          <w:sz w:val="18"/>
-          <w:szCs w:val="18"/>
-          <w:highlight w:val="green"/>
-          <w:lang w:val="es-ES_tradnl"/>
-        </w:rPr>
-        <w:t>Pregunta 6</w:t>
-      </w:r>
-      <w:r>
-        <w:rPr>
-          <w:rFonts w:ascii="Arial" w:hAnsi="Arial"/>
-          <w:sz w:val="18"/>
-          <w:szCs w:val="18"/>
-          <w:highlight w:val="green"/>
-          <w:lang w:val="es-ES_tradnl"/>
-        </w:rPr>
-        <w:t xml:space="preserve"> (</w:t>
-      </w:r>
-      <w:r>
-        <w:rPr>
-          <w:rFonts w:ascii="Arial" w:hAnsi="Arial"/>
-          <w:b/>
-          <w:sz w:val="18"/>
-          <w:szCs w:val="18"/>
-          <w:highlight w:val="green"/>
-          <w:lang w:val="es-ES_tradnl"/>
-        </w:rPr>
-        <w:t>173</w:t>
-      </w:r>
-      <w:r>
-        <w:rPr>
-          <w:rFonts w:ascii="Arial" w:hAnsi="Arial"/>
-          <w:sz w:val="18"/>
-          <w:szCs w:val="18"/>
-          <w:highlight w:val="green"/>
-          <w:lang w:val="es-ES_tradnl"/>
-        </w:rPr>
-        <w:t xml:space="preserve"> caracteres máximo)</w:t>
-      </w:r>
-      <w:r>
-        <w:rPr>
-          <w:rFonts w:ascii="Arial" w:hAnsi="Arial"/>
-          <w:sz w:val="18"/>
-          <w:szCs w:val="18"/>
-          <w:lang w:val="es-ES_tradnl"/>
-        </w:rPr>
-        <w:t xml:space="preserve"> </w:t>
-      </w:r>
-      <w:r>
-        <w:rPr>
-          <w:rFonts w:ascii="Arial" w:hAnsi="Arial"/>
-          <w:sz w:val="18"/>
-          <w:szCs w:val="18"/>
-          <w:lang w:val="es-ES_tradnl"/>
-        </w:rPr>
-        <w:t xml:space="preserve"> ¿</w:t>
-      </w:r>
-      <w:r>
-        <w:rPr>
-          <w:rFonts w:ascii="Arial" w:hAnsi="Arial"/>
-          <w:sz w:val="18"/>
-          <w:szCs w:val="18"/>
-          <w:lang w:val="es-ES_tradnl"/>
-        </w:rPr>
-        <w:t>Cuándo nos bañamos la</w:t>
-      </w:r>
-      <w:r>
-        <w:rPr>
-          <w:rFonts w:ascii="Arial" w:hAnsi="Arial"/>
-          <w:sz w:val="18"/>
-          <w:szCs w:val="18"/>
-          <w:lang w:val="es-ES_tradnl"/>
-        </w:rPr>
-        <w:t>s</w:t>
-      </w:r>
-      <w:r>
-        <w:rPr>
-          <w:rFonts w:ascii="Arial" w:hAnsi="Arial"/>
-          <w:sz w:val="18"/>
-          <w:szCs w:val="18"/>
-          <w:lang w:val="es-ES_tradnl"/>
-        </w:rPr>
-        <w:t xml:space="preserve"> manos con que sustancias contaminamos el agua?</w:t>
-      </w:r>
-    </w:p>
-    <w:p>
-      <w:pPr>
-        <w:rPr>
-          <w:rFonts w:ascii="Arial" w:hAnsi="Arial" w:cs="Arial"/>
-          <w:sz w:val="18"/>
-          <w:szCs w:val="18"/>
-          <w:lang w:val="es-ES_tradnl"/>
-        </w:rPr>
-      </w:pPr>
-    </w:p>
-    <w:p>
-      <w:pPr>
-        <w:rPr>
-          <w:rFonts w:ascii="Arial" w:hAnsi="Arial" w:cs="Arial"/>
-          <w:sz w:val="18"/>
-          <w:szCs w:val="18"/>
-          <w:lang w:val="es-ES_tradnl"/>
-        </w:rPr>
-      </w:pPr>
-    </w:p>
-    <w:p>
-      <w:pPr>
-        <w:rPr>
-          <w:rFonts w:ascii="Arial" w:hAnsi="Arial" w:cs="Arial"/>
-          <w:sz w:val="18"/>
-          <w:szCs w:val="18"/>
-          <w:highlight w:val="green"/>
-          <w:lang w:val="es-ES_tradnl"/>
-        </w:rPr>
-      </w:pPr>
-      <w:r>
-        <w:rPr>
-          <w:rFonts w:ascii="Arial" w:hAnsi="Arial" w:cs="Arial"/>
-          <w:sz w:val="18"/>
-          <w:szCs w:val="18"/>
-          <w:highlight w:val="yellow"/>
-          <w:lang w:val="es-ES_tradnl"/>
-        </w:rPr>
-        <w:t>Explicación (</w:t>
-      </w:r>
-      <w:r>
-        <w:rPr>
-          <w:rFonts w:ascii="Arial" w:hAnsi="Arial" w:cs="Arial"/>
-          <w:b/>
-          <w:sz w:val="18"/>
-          <w:szCs w:val="18"/>
-          <w:highlight w:val="yellow"/>
-          <w:lang w:val="es-ES_tradnl"/>
-        </w:rPr>
-        <w:t>173</w:t>
-      </w:r>
-      <w:r>
-        <w:rPr>
-          <w:rFonts w:ascii="Arial" w:hAnsi="Arial" w:cs="Arial"/>
-          <w:sz w:val="18"/>
-          <w:szCs w:val="18"/>
-          <w:highlight w:val="yellow"/>
-          <w:lang w:val="es-ES_tradnl"/>
-        </w:rPr>
-        <w:t xml:space="preserve"> caracteres máximo)</w:t>
-      </w:r>
-      <w:r>
-        <w:rPr>
-          <w:rFonts w:ascii="Arial" w:hAnsi="Arial" w:cs="Arial"/>
-          <w:sz w:val="18"/>
-          <w:szCs w:val="18"/>
-          <w:highlight w:val="yellow"/>
-          <w:lang w:val="es-ES_tradnl"/>
-        </w:rPr>
-        <w:t xml:space="preserve"> </w:t>
-      </w:r>
-      <w:r>
-        <w:rPr>
-          <w:rFonts w:ascii="Arial" w:hAnsi="Arial" w:cs="Arial"/>
-          <w:sz w:val="18"/>
-          <w:szCs w:val="18"/>
-          <w:lang w:val="es-ES_tradnl"/>
-        </w:rPr>
-        <w:t xml:space="preserve"> </w:t>
-      </w:r>
-      <w:r>
-        <w:rPr>
-          <w:rFonts w:ascii="Arial" w:hAnsi="Arial" w:cs="Arial"/>
-          <w:sz w:val="18"/>
-          <w:szCs w:val="18"/>
-          <w:lang w:val="es-ES_tradnl"/>
-        </w:rPr>
-        <w:t>Con jabón y grasas.</w:t>
-      </w:r>
-    </w:p>
-    <w:p>
-      <w:pPr>
-        <w:rPr>
-          <w:rFonts w:ascii="Arial" w:hAnsi="Arial" w:cs="Arial"/>
-          <w:sz w:val="18"/>
-          <w:szCs w:val="18"/>
-          <w:lang w:val="es-ES_tradnl"/>
-        </w:rPr>
-      </w:pPr>
-    </w:p>
-    <w:p>
-      <w:pPr>
-        <w:rPr>
-          <w:rFonts w:ascii="Arial" w:hAnsi="Arial" w:cs="Arial"/>
-          <w:sz w:val="18"/>
-          <w:szCs w:val="18"/>
-          <w:lang w:val="es-ES_tradnl"/>
-        </w:rPr>
-      </w:pPr>
-      <w:r>
-        <w:rPr>
-          <w:rFonts w:ascii="Arial" w:hAnsi="Arial"/>
-          <w:b/>
-          <w:color w:val="FF0000"/>
-          <w:sz w:val="18"/>
-          <w:szCs w:val="18"/>
-          <w:lang w:val="es-ES_tradnl"/>
-        </w:rPr>
-        <w:t>*</w:t>
-      </w:r>
-      <w:r>
-        <w:rPr>
-          <w:rFonts w:ascii="Arial" w:hAnsi="Arial" w:cs="Arial"/>
-          <w:sz w:val="18"/>
-          <w:szCs w:val="18"/>
-          <w:highlight w:val="yellow"/>
-          <w:lang w:val="es-ES_tradnl"/>
-        </w:rPr>
-        <w:t xml:space="preserve">Respuestas </w:t>
-      </w:r>
-      <w:r>
-        <w:rPr>
-          <w:rFonts w:ascii="Arial" w:hAnsi="Arial"/>
-          <w:sz w:val="18"/>
-          <w:szCs w:val="18"/>
-          <w:highlight w:val="yellow"/>
-          <w:lang w:val="es-ES_tradnl"/>
-        </w:rPr>
-        <w:t xml:space="preserve">(mín. 2 – máx. 5, </w:t>
-      </w:r>
-      <w:r>
-        <w:rPr>
-          <w:rFonts w:ascii="Arial" w:hAnsi="Arial"/>
-          <w:b/>
-          <w:sz w:val="18"/>
-          <w:szCs w:val="18"/>
-          <w:highlight w:val="yellow"/>
-          <w:lang w:val="es-ES_tradnl"/>
-        </w:rPr>
-        <w:t>73</w:t>
-      </w:r>
-      <w:r>
-        <w:rPr>
-          <w:rFonts w:ascii="Arial" w:hAnsi="Arial"/>
-          <w:sz w:val="18"/>
-          <w:szCs w:val="18"/>
-          <w:highlight w:val="yellow"/>
-          <w:lang w:val="es-ES_tradnl"/>
-        </w:rPr>
-        <w:t xml:space="preserve"> caracteres máximo cada respuesta)</w:t>
-      </w:r>
-    </w:p>
-    <w:p>
-      <w:pPr>
-        <w:rPr>
-          <w:rFonts w:ascii="Arial" w:hAnsi="Arial" w:cs="Arial"/>
-          <w:sz w:val="18"/>
-          <w:szCs w:val="18"/>
-          <w:lang w:val="es-ES_tradnl"/>
-        </w:rPr>
-      </w:pPr>
-    </w:p>
-    <w:p>
-      <w:pPr>
-        <w:rPr>
-          <w:rFonts w:ascii="Arial" w:hAnsi="Arial" w:cs="Arial"/>
-          <w:b/>
-          <w:sz w:val="18"/>
-          <w:szCs w:val="18"/>
-          <w:lang w:val="es-ES_tradnl"/>
-        </w:rPr>
-      </w:pPr>
-      <w:r>
-        <w:rPr>
-          <w:rFonts w:ascii="Arial" w:hAnsi="Arial" w:cs="Arial"/>
-          <w:b/>
-          <w:sz w:val="18"/>
-          <w:szCs w:val="18"/>
-          <w:lang w:val="es-ES_tradnl"/>
-        </w:rPr>
-        <w:t>- Con jabón y grasas.</w:t>
-      </w:r>
-    </w:p>
-    <w:p>
-      <w:pPr>
-        <w:rPr>
-          <w:rFonts w:ascii="Arial" w:hAnsi="Arial" w:cs="Arial"/>
-          <w:sz w:val="18"/>
-          <w:szCs w:val="18"/>
-          <w:lang w:val="es-ES_tradnl"/>
-        </w:rPr>
-      </w:pPr>
-      <w:r>
-        <w:rPr>
-          <w:rFonts w:ascii="Arial" w:hAnsi="Arial" w:cs="Arial"/>
-          <w:sz w:val="18"/>
-          <w:szCs w:val="18"/>
-          <w:lang w:val="es-ES_tradnl"/>
-        </w:rPr>
-        <w:t>-Solamente con jabón.</w:t>
-      </w:r>
-    </w:p>
-    <w:p>
-      <w:pPr>
-        <w:rPr>
-          <w:rFonts w:ascii="Arial" w:hAnsi="Arial" w:cs="Arial"/>
-          <w:sz w:val="18"/>
-          <w:szCs w:val="18"/>
-          <w:lang w:val="es-ES_tradnl"/>
-        </w:rPr>
-      </w:pPr>
-      <w:r>
-        <w:rPr>
-          <w:rFonts w:ascii="Arial" w:hAnsi="Arial" w:cs="Arial"/>
-          <w:sz w:val="18"/>
-          <w:szCs w:val="18"/>
-          <w:lang w:val="es-ES_tradnl"/>
-        </w:rPr>
-        <w:t>-Solamente con grasas.</w:t>
-      </w:r>
-    </w:p>
-    <w:p>
-      <w:pPr>
-        <w:rPr>
-          <w:rFonts w:ascii="Arial" w:hAnsi="Arial" w:cs="Arial"/>
-          <w:sz w:val="18"/>
-          <w:szCs w:val="18"/>
-          <w:lang w:val="es-ES_tradnl"/>
-        </w:rPr>
-      </w:pPr>
-      <w:r>
-        <w:rPr>
-          <w:rFonts w:ascii="Arial" w:hAnsi="Arial" w:cs="Arial"/>
-          <w:sz w:val="18"/>
-          <w:szCs w:val="18"/>
-          <w:lang w:val="es-ES_tradnl"/>
-        </w:rPr>
-        <w:t xml:space="preserve">-No la contaminamos. </w:t>
-      </w:r>
-    </w:p>
-    <w:p>
-      <w:pPr>
-        <w:rPr>
-          <w:rFonts w:ascii="Arial" w:hAnsi="Arial" w:cs="Arial"/>
-          <w:sz w:val="18"/>
-          <w:szCs w:val="18"/>
-          <w:lang w:val="es-ES_tradnl"/>
-        </w:rPr>
-      </w:pPr>
-    </w:p>
-    <w:p>
-      <w:pPr>
-        <w:rPr>
-          <w:rFonts w:ascii="Arial" w:hAnsi="Arial"/>
-          <w:sz w:val="18"/>
-          <w:szCs w:val="18"/>
-          <w:lang w:val="es-ES_tradnl"/>
-        </w:rPr>
-      </w:pPr>
-      <w:r>
-        <w:rPr>
-          <w:rFonts w:ascii="Arial" w:hAnsi="Arial"/>
-          <w:sz w:val="18"/>
-          <w:szCs w:val="18"/>
-          <w:highlight w:val="green"/>
-          <w:lang w:val="es-ES_tradnl"/>
-        </w:rPr>
-        <w:t>Pregunta 7</w:t>
-      </w:r>
-      <w:r>
-        <w:rPr>
-          <w:rFonts w:ascii="Arial" w:hAnsi="Arial"/>
-          <w:sz w:val="18"/>
-          <w:szCs w:val="18"/>
-          <w:highlight w:val="green"/>
-          <w:lang w:val="es-ES_tradnl"/>
-        </w:rPr>
-        <w:t xml:space="preserve"> (</w:t>
-      </w:r>
-      <w:r>
-        <w:rPr>
-          <w:rFonts w:ascii="Arial" w:hAnsi="Arial"/>
-          <w:b/>
-          <w:sz w:val="18"/>
-          <w:szCs w:val="18"/>
-          <w:highlight w:val="green"/>
-          <w:lang w:val="es-ES_tradnl"/>
-        </w:rPr>
-        <w:t>173</w:t>
-      </w:r>
-      <w:r>
-        <w:rPr>
-          <w:rFonts w:ascii="Arial" w:hAnsi="Arial"/>
-          <w:sz w:val="18"/>
-          <w:szCs w:val="18"/>
-          <w:highlight w:val="green"/>
-          <w:lang w:val="es-ES_tradnl"/>
-        </w:rPr>
-        <w:t xml:space="preserve"> caracteres máximo)</w:t>
-      </w:r>
-      <w:r>
-        <w:rPr>
-          <w:rFonts w:ascii="Arial" w:hAnsi="Arial"/>
-          <w:sz w:val="18"/>
-          <w:szCs w:val="18"/>
-          <w:lang w:val="es-ES_tradnl"/>
-        </w:rPr>
-        <w:t xml:space="preserve">  ¿Cuál de la siguientes</w:t>
-      </w:r>
-      <w:r>
-        <w:rPr>
-          <w:rFonts w:ascii="Arial" w:hAnsi="Arial"/>
-          <w:sz w:val="18"/>
-          <w:szCs w:val="18"/>
-          <w:lang w:val="es-ES_tradnl"/>
-        </w:rPr>
-        <w:t xml:space="preserve"> acciones</w:t>
-      </w:r>
-      <w:r>
-        <w:rPr>
-          <w:rFonts w:ascii="Arial" w:hAnsi="Arial"/>
-          <w:sz w:val="18"/>
-          <w:szCs w:val="18"/>
-          <w:lang w:val="es-ES_tradnl"/>
-        </w:rPr>
-        <w:t xml:space="preserve"> es una buena medida de conservación para el agua?</w:t>
-      </w:r>
-    </w:p>
-    <w:p>
-      <w:pPr>
-        <w:rPr>
-          <w:rFonts w:ascii="Arial" w:hAnsi="Arial" w:cs="Arial"/>
-          <w:sz w:val="18"/>
-          <w:szCs w:val="18"/>
-          <w:lang w:val="es-ES_tradnl"/>
-        </w:rPr>
-      </w:pPr>
-    </w:p>
-    <w:p>
-      <w:pPr>
-        <w:rPr>
-          <w:rFonts w:ascii="Arial" w:hAnsi="Arial" w:cs="Arial"/>
-          <w:sz w:val="18"/>
-          <w:szCs w:val="18"/>
-          <w:lang w:val="es-ES_tradnl"/>
-        </w:rPr>
-      </w:pPr>
-    </w:p>
-    <w:p>
-      <w:pPr>
-        <w:rPr>
-          <w:rFonts w:ascii="Arial" w:hAnsi="Arial" w:cs="Arial"/>
-          <w:sz w:val="18"/>
-          <w:szCs w:val="18"/>
-          <w:lang w:val="es-CO"/>
-        </w:rPr>
-      </w:pPr>
-      <w:r>
-        <w:rPr>
-          <w:rFonts w:ascii="Arial" w:hAnsi="Arial" w:cs="Arial"/>
-          <w:sz w:val="18"/>
-          <w:szCs w:val="18"/>
-          <w:highlight w:val="yellow"/>
-          <w:lang w:val="es-ES_tradnl"/>
-        </w:rPr>
-        <w:t>Explicación (</w:t>
-      </w:r>
-      <w:r>
-        <w:rPr>
-          <w:rFonts w:ascii="Arial" w:hAnsi="Arial" w:cs="Arial"/>
-          <w:b/>
-          <w:sz w:val="18"/>
-          <w:szCs w:val="18"/>
-          <w:highlight w:val="yellow"/>
-          <w:lang w:val="es-ES_tradnl"/>
-        </w:rPr>
-        <w:t>173</w:t>
-      </w:r>
-      <w:r>
-        <w:rPr>
-          <w:rFonts w:ascii="Arial" w:hAnsi="Arial" w:cs="Arial"/>
-          <w:sz w:val="18"/>
-          <w:szCs w:val="18"/>
-          <w:highlight w:val="yellow"/>
-          <w:lang w:val="es-ES_tradnl"/>
-        </w:rPr>
-        <w:t xml:space="preserve"> caracteres máximo)</w:t>
-      </w:r>
-      <w:r>
-        <w:rPr>
-          <w:rFonts w:ascii="Arial" w:hAnsi="Arial" w:cs="Arial"/>
-          <w:sz w:val="18"/>
-          <w:szCs w:val="18"/>
-          <w:highlight w:val="yellow"/>
-          <w:lang w:val="es-ES_tradnl"/>
-        </w:rPr>
-        <w:t xml:space="preserve"> </w:t>
-      </w:r>
-      <w:r>
-        <w:rPr>
-          <w:rFonts w:ascii="Arial" w:hAnsi="Arial" w:cs="Arial"/>
-          <w:sz w:val="18"/>
-          <w:szCs w:val="18"/>
-          <w:lang w:val="es-ES_tradnl"/>
-        </w:rPr>
-        <w:t xml:space="preserve"> </w:t>
-      </w:r>
-      <w:r>
-        <w:rPr>
-          <w:rFonts w:ascii="Arial" w:hAnsi="Arial" w:cs="Arial"/>
-          <w:sz w:val="18"/>
-          <w:szCs w:val="18"/>
-          <w:lang w:val="es-ES_tradnl"/>
-        </w:rPr>
-        <w:t>Instalar plantas de tratamiento para purificar el agua.</w:t>
-      </w:r>
-    </w:p>
-    <w:p>
-      <w:pPr>
-        <w:rPr>
-          <w:rFonts w:ascii="Arial" w:hAnsi="Arial" w:cs="Arial"/>
-          <w:sz w:val="18"/>
-          <w:szCs w:val="18"/>
-          <w:highlight w:val="green"/>
-          <w:lang w:val="es-CO"/>
-        </w:rPr>
-      </w:pPr>
-    </w:p>
-    <w:p>
-      <w:pPr>
-        <w:rPr>
-          <w:rFonts w:ascii="Arial" w:hAnsi="Arial" w:cs="Arial"/>
-          <w:sz w:val="18"/>
-          <w:szCs w:val="18"/>
-          <w:lang w:val="es-ES_tradnl"/>
-        </w:rPr>
-      </w:pPr>
-    </w:p>
-    <w:p>
-      <w:pPr>
-        <w:rPr>
-          <w:rFonts w:ascii="Arial" w:hAnsi="Arial" w:cs="Arial"/>
-          <w:sz w:val="18"/>
-          <w:szCs w:val="18"/>
-          <w:lang w:val="es-ES_tradnl"/>
-        </w:rPr>
-      </w:pPr>
-      <w:r>
-        <w:rPr>
-          <w:rFonts w:ascii="Arial" w:hAnsi="Arial"/>
-          <w:b/>
-          <w:color w:val="FF0000"/>
-          <w:sz w:val="18"/>
-          <w:szCs w:val="18"/>
-          <w:lang w:val="es-ES_tradnl"/>
-        </w:rPr>
-        <w:t>*</w:t>
-      </w:r>
-      <w:r>
-        <w:rPr>
-          <w:rFonts w:ascii="Arial" w:hAnsi="Arial" w:cs="Arial"/>
-          <w:sz w:val="18"/>
-          <w:szCs w:val="18"/>
-          <w:highlight w:val="yellow"/>
-          <w:lang w:val="es-ES_tradnl"/>
-        </w:rPr>
-        <w:t xml:space="preserve">Respuestas </w:t>
-      </w:r>
-      <w:r>
-        <w:rPr>
-          <w:rFonts w:ascii="Arial" w:hAnsi="Arial"/>
-          <w:sz w:val="18"/>
-          <w:szCs w:val="18"/>
-          <w:highlight w:val="yellow"/>
-          <w:lang w:val="es-ES_tradnl"/>
-        </w:rPr>
-        <w:t xml:space="preserve">(mín. 2 – máx. 5, </w:t>
-      </w:r>
-      <w:r>
-        <w:rPr>
-          <w:rFonts w:ascii="Arial" w:hAnsi="Arial"/>
-          <w:b/>
-          <w:sz w:val="18"/>
-          <w:szCs w:val="18"/>
-          <w:highlight w:val="yellow"/>
-          <w:lang w:val="es-ES_tradnl"/>
-        </w:rPr>
-        <w:t>73</w:t>
-      </w:r>
-      <w:r>
-        <w:rPr>
-          <w:rFonts w:ascii="Arial" w:hAnsi="Arial"/>
-          <w:sz w:val="18"/>
-          <w:szCs w:val="18"/>
-          <w:highlight w:val="yellow"/>
-          <w:lang w:val="es-ES_tradnl"/>
-        </w:rPr>
-        <w:t xml:space="preserve"> caracteres máximo cada respuesta)</w:t>
-      </w:r>
-    </w:p>
-    <w:p>
-      <w:pPr>
-        <w:rPr>
-          <w:rFonts w:ascii="Arial" w:hAnsi="Arial" w:cs="Arial"/>
-          <w:sz w:val="18"/>
-          <w:szCs w:val="18"/>
-          <w:lang w:val="es-ES_tradnl"/>
-        </w:rPr>
-      </w:pPr>
-    </w:p>
-    <w:p>
-      <w:pPr>
-        <w:rPr>
-          <w:rFonts w:ascii="Arial" w:hAnsi="Arial" w:cs="Arial"/>
-          <w:sz w:val="18"/>
-          <w:szCs w:val="18"/>
-          <w:lang w:val="es-ES_tradnl"/>
-        </w:rPr>
-      </w:pPr>
-      <w:r>
-        <w:rPr>
-          <w:rFonts w:ascii="Arial" w:hAnsi="Arial" w:cs="Arial"/>
-          <w:sz w:val="18"/>
-          <w:szCs w:val="18"/>
-          <w:lang w:val="es-ES_tradnl"/>
-        </w:rPr>
-        <w:t xml:space="preserve">- Arrojar </w:t>
-      </w:r>
-      <w:r>
-        <w:rPr>
-          <w:rFonts w:ascii="Arial" w:hAnsi="Arial" w:cs="Arial"/>
-          <w:sz w:val="18"/>
-          <w:szCs w:val="18"/>
-          <w:lang w:val="es-ES_tradnl"/>
-        </w:rPr>
-        <w:t>agua contaminada</w:t>
-      </w:r>
-      <w:r>
-        <w:rPr>
-          <w:rFonts w:ascii="Arial" w:hAnsi="Arial" w:cs="Arial"/>
-          <w:sz w:val="18"/>
-          <w:szCs w:val="18"/>
-          <w:lang w:val="es-ES_tradnl"/>
-        </w:rPr>
-        <w:t xml:space="preserve"> directamente a los ríos sin ningún tratamiento.</w:t>
-      </w:r>
-    </w:p>
-    <w:p>
-      <w:pPr>
-        <w:rPr>
-          <w:rFonts w:ascii="Arial" w:hAnsi="Arial" w:cs="Arial"/>
-          <w:sz w:val="18"/>
-          <w:szCs w:val="18"/>
-          <w:lang w:val="es-ES_tradnl"/>
-        </w:rPr>
-      </w:pPr>
-      <w:r>
-        <w:rPr>
-          <w:rFonts w:ascii="Arial" w:hAnsi="Arial" w:cs="Arial"/>
-          <w:sz w:val="18"/>
-          <w:szCs w:val="18"/>
-          <w:lang w:val="es-ES_tradnl"/>
-        </w:rPr>
-        <w:t>-</w:t>
-      </w:r>
-      <w:r>
-        <w:rPr>
-          <w:rFonts w:ascii="Arial" w:hAnsi="Arial" w:cs="Arial"/>
-          <w:sz w:val="18"/>
-          <w:szCs w:val="18"/>
-          <w:lang w:val="es-ES_tradnl"/>
-        </w:rPr>
-        <w:t>Mezclar agua contaminada</w:t>
-      </w:r>
-      <w:r>
-        <w:rPr>
-          <w:rFonts w:ascii="Arial" w:hAnsi="Arial" w:cs="Arial"/>
-          <w:sz w:val="18"/>
-          <w:szCs w:val="18"/>
-          <w:lang w:val="es-ES_tradnl"/>
-        </w:rPr>
-        <w:t xml:space="preserve"> con agua pura y luego arrojarla a los ríos.</w:t>
-      </w:r>
-    </w:p>
-    <w:p>
-      <w:pPr>
-        <w:rPr>
-          <w:rFonts w:ascii="Arial" w:hAnsi="Arial" w:cs="Arial"/>
-          <w:sz w:val="18"/>
-          <w:szCs w:val="18"/>
-          <w:lang w:val="es-CO"/>
-        </w:rPr>
-      </w:pPr>
-      <w:r>
-        <w:rPr>
-          <w:rFonts w:ascii="Arial" w:hAnsi="Arial" w:cs="Arial"/>
-          <w:sz w:val="18"/>
-          <w:szCs w:val="18"/>
-          <w:lang w:val="es-ES_tradnl"/>
-        </w:rPr>
-        <w:t>-</w:t>
-      </w:r>
-      <w:r>
-        <w:rPr>
-          <w:lang w:val="es-CO"/>
-        </w:rPr>
-        <w:t xml:space="preserve"> </w:t>
-      </w:r>
-      <w:r>
-        <w:rPr>
-          <w:rFonts w:ascii="Arial" w:hAnsi="Arial" w:cs="Arial"/>
-          <w:b/>
-          <w:sz w:val="18"/>
-          <w:szCs w:val="18"/>
-          <w:lang w:val="es-ES_tradnl"/>
-        </w:rPr>
-        <w:t>Instalar plantas d</w:t>
-      </w:r>
-      <w:r>
-        <w:rPr>
-          <w:rFonts w:ascii="Arial" w:hAnsi="Arial" w:cs="Arial"/>
-          <w:b/>
-          <w:sz w:val="18"/>
-          <w:szCs w:val="18"/>
-          <w:lang w:val="es-ES_tradnl"/>
-        </w:rPr>
-        <w:t>e tratamiento para purificar</w:t>
-      </w:r>
-      <w:r>
-        <w:rPr>
-          <w:rFonts w:ascii="Arial" w:hAnsi="Arial" w:cs="Arial"/>
-          <w:b/>
-          <w:sz w:val="18"/>
-          <w:szCs w:val="18"/>
-          <w:lang w:val="es-ES_tradnl"/>
-        </w:rPr>
-        <w:t xml:space="preserve"> </w:t>
-      </w:r>
-      <w:r>
-        <w:rPr>
-          <w:rFonts w:ascii="Arial" w:hAnsi="Arial" w:cs="Arial"/>
-          <w:b/>
-          <w:sz w:val="18"/>
-          <w:szCs w:val="18"/>
-          <w:lang w:val="es-ES_tradnl"/>
-        </w:rPr>
-        <w:t xml:space="preserve">el </w:t>
-      </w:r>
-      <w:r>
-        <w:rPr>
-          <w:rFonts w:ascii="Arial" w:hAnsi="Arial" w:cs="Arial"/>
-          <w:b/>
-          <w:sz w:val="18"/>
-          <w:szCs w:val="18"/>
-          <w:lang w:val="es-ES_tradnl"/>
-        </w:rPr>
-        <w:t>agua</w:t>
-      </w:r>
-      <w:r>
-        <w:rPr>
-          <w:rFonts w:ascii="Arial" w:hAnsi="Arial" w:cs="Arial"/>
-          <w:b/>
-          <w:sz w:val="18"/>
-          <w:szCs w:val="18"/>
-          <w:lang w:val="es-ES_tradnl"/>
-        </w:rPr>
-        <w:t>.</w:t>
-      </w:r>
-    </w:p>
-    <w:p>
-      <w:pPr>
-        <w:rPr>
-          <w:rFonts w:ascii="Arial" w:hAnsi="Arial" w:cs="Arial"/>
-          <w:sz w:val="18"/>
-          <w:szCs w:val="18"/>
-          <w:lang w:val="es-ES_tradnl"/>
-        </w:rPr>
-      </w:pPr>
-      <w:r>
-        <w:rPr>
-          <w:rFonts w:ascii="Arial" w:hAnsi="Arial" w:cs="Arial"/>
-          <w:sz w:val="18"/>
-          <w:szCs w:val="18"/>
-          <w:lang w:val="es-ES_tradnl"/>
-        </w:rPr>
-        <w:t>-</w:t>
-      </w:r>
-      <w:r>
-        <w:rPr>
-          <w:rFonts w:ascii="Arial" w:hAnsi="Arial" w:cs="Arial"/>
-          <w:sz w:val="18"/>
-          <w:szCs w:val="18"/>
-          <w:lang w:val="es-ES_tradnl"/>
-        </w:rPr>
-        <w:t>Utilizar</w:t>
-      </w:r>
-      <w:r>
-        <w:rPr>
-          <w:rFonts w:ascii="Arial" w:hAnsi="Arial" w:cs="Arial"/>
-          <w:sz w:val="18"/>
-          <w:szCs w:val="18"/>
-          <w:lang w:val="es-ES_tradnl"/>
-        </w:rPr>
-        <w:t xml:space="preserve"> agua contaminada </w:t>
-      </w:r>
-      <w:r>
-        <w:rPr>
-          <w:rFonts w:ascii="Arial" w:hAnsi="Arial" w:cs="Arial"/>
-          <w:sz w:val="18"/>
-          <w:szCs w:val="18"/>
-          <w:lang w:val="es-ES_tradnl"/>
-        </w:rPr>
-        <w:t>en nuestras actividades diarias.</w:t>
-      </w:r>
-    </w:p>
-    <w:p>
-      <w:pPr>
-        <w:rPr>
-          <w:rFonts w:ascii="Arial" w:hAnsi="Arial" w:cs="Arial"/>
-          <w:sz w:val="18"/>
-          <w:szCs w:val="18"/>
-          <w:lang w:val="es-ES_tradnl"/>
-        </w:rPr>
-      </w:pPr>
     </w:p>
     <w:sectPr>
       <w:pgSz w:w="11900" w:h="16840"/>
@@ -5702,7 +5823,7 @@
 </file>
 
 <file path=word/numbering.xml><?xml version="1.0" encoding="utf-8"?>
-<w:numbering xmlns:ve="http://schemas.openxmlformats.org/markup-compatibility/2006" xmlns:o="urn:schemas-microsoft-com:office:office" xmlns:r="http://schemas.openxmlformats.org/officeDocument/2006/relationships" xmlns:m="http://schemas.openxmlformats.org/officeDocument/2006/math" xmlns:v="urn:schemas-microsoft-com:vml" xmlns:wp="http://schemas.openxmlformats.org/drawingml/2006/wordprocessingDrawing" xmlns:w10="urn:schemas-microsoft-com:office:word" xmlns:w="http://schemas.openxmlformats.org/wordprocessingml/2006/main" xmlns:wne="http://schemas.microsoft.com/office/word/2006/wordml">
+<w:numbering xmlns:wpc="http://schemas.microsoft.com/office/word/2010/wordprocessingCanvas" xmlns:mc="http://schemas.openxmlformats.org/markup-compatibility/2006" xmlns:o="urn:schemas-microsoft-com:office:office" xmlns:r="http://schemas.openxmlformats.org/officeDocument/2006/relationships" xmlns:m="http://schemas.openxmlformats.org/officeDocument/2006/math" xmlns:v="urn:schemas-microsoft-com:vml" xmlns:wp14="http://schemas.microsoft.com/office/word/2010/wordprocessingDrawing" xmlns:wp="http://schemas.openxmlformats.org/drawingml/2006/wordprocessingDrawing" xmlns:w10="urn:schemas-microsoft-com:office:word" xmlns:w="http://schemas.openxmlformats.org/wordprocessingml/2006/main" xmlns:w14="http://schemas.microsoft.com/office/word/2010/wordml" xmlns:wpg="http://schemas.microsoft.com/office/word/2010/wordprocessingGroup" xmlns:wpi="http://schemas.microsoft.com/office/word/2010/wordprocessingInk" xmlns:wne="http://schemas.microsoft.com/office/word/2006/wordml" xmlns:wps="http://schemas.microsoft.com/office/word/2010/wordprocessingShape" mc:Ignorable="w14 wp14">
   <w:abstractNum w:abstractNumId="0">
     <w:nsid w:val="6C913BF7"/>
     <w:multiLevelType w:val="hybridMultilevel"/>
@@ -5937,7 +6058,7 @@
 </file>
 
 <file path=word/styles.xml><?xml version="1.0" encoding="utf-8"?>
-<w:styles xmlns:r="http://schemas.openxmlformats.org/officeDocument/2006/relationships" xmlns:w="http://schemas.openxmlformats.org/wordprocessingml/2006/main">
+<w:styles xmlns:mc="http://schemas.openxmlformats.org/markup-compatibility/2006" xmlns:r="http://schemas.openxmlformats.org/officeDocument/2006/relationships" xmlns:w="http://schemas.openxmlformats.org/wordprocessingml/2006/main" xmlns:w14="http://schemas.microsoft.com/office/word/2010/wordml" mc:Ignorable="w14">
   <w:docDefaults>
     <w:rPrDefault>
       <w:rPr>
@@ -6104,7 +6225,6 @@
     <w:uiPriority w:val="99"/>
     <w:semiHidden/>
     <w:unhideWhenUsed/>
-    <w:qFormat/>
     <w:tblPr>
       <w:tblInd w:w="0" w:type="dxa"/>
       <w:tblCellMar>
@@ -6170,7 +6290,7 @@
 </file>
 
 <file path=word/stylesWithEffects.xml><?xml version="1.0" encoding="utf-8"?>
-<w:styles xmlns:wpc="http://schemas.microsoft.com/office/word/2010/wordprocessingCanvas" xmlns:mo="http://schemas.microsoft.com/office/mac/office/2008/main" xmlns:mc="http://schemas.openxmlformats.org/markup-compatibility/2006" xmlns:mv="urn:schemas-microsoft-com:mac:vml" xmlns:o="urn:schemas-microsoft-com:office:office" xmlns:r="http://schemas.openxmlformats.org/officeDocument/2006/relationships" xmlns:m="http://schemas.openxmlformats.org/officeDocument/2006/math" xmlns:v="urn:schemas-microsoft-com:vml" xmlns:wp14="http://schemas.microsoft.com/office/word/2010/wordprocessingDrawing" xmlns:wp="http://schemas.openxmlformats.org/drawingml/2006/wordprocessingDrawing" xmlns:w10="urn:schemas-microsoft-com:office:word" xmlns:w="http://schemas.openxmlformats.org/wordprocessingml/2006/main" xmlns:w14="http://schemas.microsoft.com/office/word/2010/wordml" xmlns:wpg="http://schemas.microsoft.com/office/word/2010/wordprocessingGroup" xmlns:wpi="http://schemas.microsoft.com/office/word/2010/wordprocessingInk" xmlns:wne="http://schemas.microsoft.com/office/word/2006/wordml" xmlns:wps="http://schemas.microsoft.com/office/word/2010/wordprocessingShape" mc:Ignorable="w14 wp14">
+<w:styles xmlns:wpc="http://schemas.microsoft.com/office/word/2010/wordprocessingCanvas" xmlns:mc="http://schemas.openxmlformats.org/markup-compatibility/2006" xmlns:o="urn:schemas-microsoft-com:office:office" xmlns:r="http://schemas.openxmlformats.org/officeDocument/2006/relationships" xmlns:m="http://schemas.openxmlformats.org/officeDocument/2006/math" xmlns:v="urn:schemas-microsoft-com:vml" xmlns:wp14="http://schemas.microsoft.com/office/word/2010/wordprocessingDrawing" xmlns:wp="http://schemas.openxmlformats.org/drawingml/2006/wordprocessingDrawing" xmlns:w10="urn:schemas-microsoft-com:office:word" xmlns:w="http://schemas.openxmlformats.org/wordprocessingml/2006/main" xmlns:w14="http://schemas.microsoft.com/office/word/2010/wordml" xmlns:wpg="http://schemas.microsoft.com/office/word/2010/wordprocessingGroup" xmlns:wpi="http://schemas.microsoft.com/office/word/2010/wordprocessingInk" xmlns:wne="http://schemas.microsoft.com/office/word/2006/wordml" xmlns:wps="http://schemas.microsoft.com/office/word/2010/wordprocessingShape" mc:Ignorable="w14 wp14">
   <w:docDefaults>
     <w:rPrDefault>
       <w:rPr>
@@ -6182,7 +6302,7 @@
     </w:rPrDefault>
     <w:pPrDefault/>
   </w:docDefaults>
-  <w:latentStyles w:defLockedState="0" w:defUIPriority="99" w:defSemiHidden="1" w:defUnhideWhenUsed="1" w:defQFormat="0" w:count="276">
+  <w:latentStyles w:defLockedState="0" w:defUIPriority="99" w:defSemiHidden="1" w:defUnhideWhenUsed="1" w:defQFormat="0" w:count="267">
     <w:lsdException w:name="Normal" w:semiHidden="0" w:uiPriority="0" w:unhideWhenUsed="0" w:qFormat="1"/>
     <w:lsdException w:name="heading 1" w:semiHidden="0" w:uiPriority="9" w:unhideWhenUsed="0" w:qFormat="1"/>
     <w:lsdException w:name="heading 2" w:uiPriority="9" w:qFormat="1"/>
@@ -6325,13 +6445,13 @@
     <w:name w:val="Normal"/>
     <w:qFormat/>
   </w:style>
-  <w:style w:type="character" w:default="1" w:styleId="DefaultParagraphFont">
+  <w:style w:type="character" w:default="1" w:styleId="Fuentedeprrafopredeter">
     <w:name w:val="Default Paragraph Font"/>
     <w:uiPriority w:val="1"/>
     <w:semiHidden/>
     <w:unhideWhenUsed/>
   </w:style>
-  <w:style w:type="table" w:default="1" w:styleId="TableNormal">
+  <w:style w:type="table" w:default="1" w:styleId="Tablanormal">
     <w:name w:val="Normal Table"/>
     <w:uiPriority w:val="99"/>
     <w:semiHidden/>
@@ -6346,15 +6466,15 @@
       </w:tblCellMar>
     </w:tblPr>
   </w:style>
-  <w:style w:type="numbering" w:default="1" w:styleId="NoList">
+  <w:style w:type="numbering" w:default="1" w:styleId="Sinlista">
     <w:name w:val="No List"/>
     <w:uiPriority w:val="99"/>
     <w:semiHidden/>
     <w:unhideWhenUsed/>
   </w:style>
-  <w:style w:type="table" w:styleId="TableGrid">
+  <w:style w:type="table" w:styleId="Tablaconcuadrcula">
     <w:name w:val="Table Grid"/>
-    <w:basedOn w:val="TableNormal"/>
+    <w:basedOn w:val="Tablanormal"/>
     <w:uiPriority w:val="59"/>
     <w:rsid w:val="006907A4"/>
     <w:tblPr>
@@ -6375,7 +6495,7 @@
       </w:tblCellMar>
     </w:tblPr>
   </w:style>
-  <w:style w:type="paragraph" w:styleId="ListParagraph">
+  <w:style w:type="paragraph" w:styleId="Prrafodelista">
     <w:name w:val="List Paragraph"/>
     <w:basedOn w:val="Normal"/>
     <w:uiPriority w:val="34"/>
